--- a/Apps/FlightSoftware/fprime/f-prime installation.docx
+++ b/Apps/FlightSoftware/fprime/f-prime installation.docx
@@ -197,15 +197,7 @@
       </w:pPr>
       <w:r>
         <w:rPr/>
-        <w:t>Download and i</w:t>
-      </w:r>
-      <w:r>
-        <w:rPr/>
-        <w:t xml:space="preserve">nstall Code Composer Studio 9.1 </w:t>
-      </w:r>
-      <w:r>
-        <w:rPr/>
-        <w:t xml:space="preserve">in </w:t>
+        <w:t xml:space="preserve">Download and install Code Composer Studio 9.1 in </w:t>
       </w:r>
       <w:r>
         <w:rPr>
@@ -216,15 +208,7 @@
       </w:r>
       <w:r>
         <w:rPr/>
-        <w:t xml:space="preserve"> directory.</w:t>
-      </w:r>
-      <w:r>
-        <w:rPr/>
-        <w:t xml:space="preserve"> </w:t>
-      </w:r>
-      <w:r>
-        <w:rPr/>
-        <w:t>(</w:t>
+        <w:t xml:space="preserve"> directory. (</w:t>
       </w:r>
       <w:hyperlink r:id="rId7">
         <w:r>
@@ -234,166 +218,160 @@
           <w:t>https://software-dl.ti.com/ccs/esd/CCSv9/CCS_9_1_0/exports/CCS9.1.0.00010_linux-x64.tar.gz</w:t>
         </w:r>
       </w:hyperlink>
+      <w:r>
+        <w:rPr/>
+        <w:t>)</w:t>
+      </w:r>
+    </w:p>
+    <w:p>
+      <w:pPr>
+        <w:pStyle w:val="Normal"/>
+        <w:numPr>
+          <w:ilvl w:val="1"/>
+          <w:numId w:val="3"/>
+        </w:numPr>
+        <w:rPr>
+          <w:rFonts w:ascii="TlwgTypewriter" w:hAnsi="TlwgTypewriter"/>
+          <w:highlight w:val="lightGray"/>
+        </w:rPr>
+      </w:pPr>
+      <w:r>
+        <w:rPr>
+          <w:rFonts w:ascii="TlwgTypewriter" w:hAnsi="TlwgTypewriter"/>
+          <w:highlight w:val="lightGray"/>
+        </w:rPr>
+        <w:t>cd Downloads/</w:t>
+      </w:r>
+    </w:p>
+    <w:p>
+      <w:pPr>
+        <w:pStyle w:val="Normal"/>
+        <w:numPr>
+          <w:ilvl w:val="1"/>
+          <w:numId w:val="3"/>
+        </w:numPr>
+        <w:rPr>
+          <w:rFonts w:ascii="TlwgTypewriter" w:hAnsi="TlwgTypewriter"/>
+          <w:highlight w:val="lightGray"/>
+        </w:rPr>
+      </w:pPr>
+      <w:r>
+        <w:rPr>
+          <w:rFonts w:ascii="TlwgTypewriter" w:hAnsi="TlwgTypewriter"/>
+          <w:highlight w:val="lightGray"/>
+        </w:rPr>
+        <w:t>tar -xvf CCS9.1.0.00010_linux-x64.tar.gz</w:t>
+      </w:r>
+    </w:p>
+    <w:p>
+      <w:pPr>
+        <w:pStyle w:val="Normal"/>
+        <w:numPr>
+          <w:ilvl w:val="1"/>
+          <w:numId w:val="3"/>
+        </w:numPr>
+        <w:rPr>
+          <w:rFonts w:ascii="TlwgTypewriter" w:hAnsi="TlwgTypewriter"/>
+          <w:highlight w:val="lightGray"/>
+        </w:rPr>
+      </w:pPr>
+      <w:r>
+        <w:rPr>
+          <w:rFonts w:ascii="TlwgTypewriter" w:hAnsi="TlwgTypewriter"/>
+          <w:highlight w:val="lightGray"/>
+        </w:rPr>
+        <w:t>cd CCS9.1.0.00010_linux-x64/</w:t>
+      </w:r>
+    </w:p>
+    <w:p>
+      <w:pPr>
+        <w:pStyle w:val="Normal"/>
+        <w:numPr>
+          <w:ilvl w:val="1"/>
+          <w:numId w:val="3"/>
+        </w:numPr>
+        <w:rPr>
+          <w:rFonts w:ascii="TlwgTypewriter" w:hAnsi="TlwgTypewriter"/>
+          <w:highlight w:val="lightGray"/>
+        </w:rPr>
+      </w:pPr>
+      <w:r>
+        <w:rPr>
+          <w:rFonts w:ascii="TlwgTypewriter" w:hAnsi="TlwgTypewriter"/>
+          <w:highlight w:val="lightGray"/>
+        </w:rPr>
+        <w:t>sudo apt-get install libusb-0.1-4</w:t>
+      </w:r>
+    </w:p>
+    <w:p>
+      <w:pPr>
+        <w:pStyle w:val="Normal"/>
+        <w:numPr>
+          <w:ilvl w:val="1"/>
+          <w:numId w:val="3"/>
+        </w:numPr>
+        <w:rPr>
+          <w:rFonts w:ascii="TlwgTypewriter" w:hAnsi="TlwgTypewriter"/>
+          <w:highlight w:val="lightGray"/>
+        </w:rPr>
+      </w:pPr>
+      <w:r>
+        <w:rPr>
+          <w:rFonts w:ascii="TlwgTypewriter" w:hAnsi="TlwgTypewriter"/>
+          <w:highlight w:val="lightGray"/>
+        </w:rPr>
+        <w:t>./ccs_setup_linux64_9.1.0.00010.bin</w:t>
+      </w:r>
+    </w:p>
+    <w:p>
+      <w:pPr>
+        <w:pStyle w:val="Normal"/>
+        <w:numPr>
+          <w:ilvl w:val="1"/>
+          <w:numId w:val="3"/>
+        </w:numPr>
+        <w:rPr/>
+      </w:pPr>
+      <w:r>
+        <w:rPr/>
+        <w:t>Progress through the installation then select MSP430 and Hercules processors.</w:t>
+      </w:r>
+    </w:p>
+    <w:p>
+      <w:pPr>
+        <w:pStyle w:val="Normal"/>
+        <w:numPr>
+          <w:ilvl w:val="0"/>
+          <w:numId w:val="1"/>
+        </w:numPr>
+        <w:rPr/>
+      </w:pPr>
+      <w:r>
+        <w:rPr/>
+        <w:t xml:space="preserve">Install wine : </w:t>
+      </w:r>
+      <w:r>
+        <w:rPr>
+          <w:rFonts w:ascii="TlwgMono" w:hAnsi="TlwgMono"/>
+          <w:highlight w:val="lightGray"/>
+        </w:rPr>
+        <w:t>sudo apt-get install wine1.6</w:t>
+      </w:r>
+    </w:p>
+    <w:p>
+      <w:pPr>
+        <w:pStyle w:val="Normal"/>
+        <w:numPr>
+          <w:ilvl w:val="0"/>
+          <w:numId w:val="1"/>
+        </w:numPr>
+        <w:rPr/>
+      </w:pPr>
+      <w:r>
+        <w:rPr/>
+        <w:t>Download and unzip Halcogen (</w:t>
+      </w:r>
       <w:hyperlink r:id="rId8">
-        <w:r>
-          <w:rPr/>
-          <w:t>)</w:t>
-        </w:r>
-      </w:hyperlink>
-    </w:p>
-    <w:p>
-      <w:pPr>
-        <w:pStyle w:val="Normal"/>
-        <w:numPr>
-          <w:ilvl w:val="1"/>
-          <w:numId w:val="4"/>
-        </w:numPr>
-        <w:rPr>
-          <w:rFonts w:ascii="TlwgTypewriter" w:hAnsi="TlwgTypewriter"/>
-          <w:highlight w:val="lightGray"/>
-        </w:rPr>
-      </w:pPr>
-      <w:r>
-        <w:rPr>
-          <w:rFonts w:ascii="TlwgTypewriter" w:hAnsi="TlwgTypewriter"/>
-          <w:highlight w:val="lightGray"/>
-        </w:rPr>
-        <w:t>cd Downloads/</w:t>
-      </w:r>
-    </w:p>
-    <w:p>
-      <w:pPr>
-        <w:pStyle w:val="Normal"/>
-        <w:numPr>
-          <w:ilvl w:val="1"/>
-          <w:numId w:val="4"/>
-        </w:numPr>
-        <w:rPr>
-          <w:rFonts w:ascii="TlwgTypewriter" w:hAnsi="TlwgTypewriter"/>
-          <w:highlight w:val="lightGray"/>
-        </w:rPr>
-      </w:pPr>
-      <w:r>
-        <w:rPr>
-          <w:rFonts w:ascii="TlwgTypewriter" w:hAnsi="TlwgTypewriter"/>
-          <w:highlight w:val="lightGray"/>
-        </w:rPr>
-        <w:t>tar -xvf CCS9.1.0.00010_linux-x64.tar.gz</w:t>
-      </w:r>
-    </w:p>
-    <w:p>
-      <w:pPr>
-        <w:pStyle w:val="Normal"/>
-        <w:numPr>
-          <w:ilvl w:val="1"/>
-          <w:numId w:val="4"/>
-        </w:numPr>
-        <w:rPr>
-          <w:rFonts w:ascii="TlwgTypewriter" w:hAnsi="TlwgTypewriter"/>
-          <w:highlight w:val="lightGray"/>
-        </w:rPr>
-      </w:pPr>
-      <w:r>
-        <w:rPr>
-          <w:rFonts w:ascii="TlwgTypewriter" w:hAnsi="TlwgTypewriter"/>
-          <w:highlight w:val="lightGray"/>
-        </w:rPr>
-        <w:t>cd CCS9.1.0.00010_linux-x64/</w:t>
-      </w:r>
-    </w:p>
-    <w:p>
-      <w:pPr>
-        <w:pStyle w:val="Normal"/>
-        <w:numPr>
-          <w:ilvl w:val="1"/>
-          <w:numId w:val="4"/>
-        </w:numPr>
-        <w:rPr>
-          <w:rFonts w:ascii="TlwgTypewriter" w:hAnsi="TlwgTypewriter"/>
-          <w:highlight w:val="lightGray"/>
-        </w:rPr>
-      </w:pPr>
-      <w:r>
-        <w:rPr>
-          <w:rFonts w:ascii="TlwgTypewriter" w:hAnsi="TlwgTypewriter"/>
-          <w:highlight w:val="lightGray"/>
-        </w:rPr>
-        <w:t>sudo apt-get install libusb-0.1-4</w:t>
-      </w:r>
-    </w:p>
-    <w:p>
-      <w:pPr>
-        <w:pStyle w:val="Normal"/>
-        <w:numPr>
-          <w:ilvl w:val="1"/>
-          <w:numId w:val="4"/>
-        </w:numPr>
-        <w:rPr>
-          <w:rFonts w:ascii="TlwgTypewriter" w:hAnsi="TlwgTypewriter"/>
-          <w:highlight w:val="lightGray"/>
-        </w:rPr>
-      </w:pPr>
-      <w:r>
-        <w:rPr>
-          <w:rFonts w:ascii="TlwgTypewriter" w:hAnsi="TlwgTypewriter"/>
-          <w:highlight w:val="lightGray"/>
-        </w:rPr>
-        <w:t>./ccs_setup_linux64_9.1.0.00010.bin</w:t>
-      </w:r>
-    </w:p>
-    <w:p>
-      <w:pPr>
-        <w:pStyle w:val="Normal"/>
-        <w:numPr>
-          <w:ilvl w:val="1"/>
-          <w:numId w:val="4"/>
-        </w:numPr>
-        <w:rPr/>
-      </w:pPr>
-      <w:r>
-        <w:rPr/>
-        <w:t>Progress through the installation then select MSP430 and Hercules processors.</w:t>
-      </w:r>
-    </w:p>
-    <w:p>
-      <w:pPr>
-        <w:pStyle w:val="Normal"/>
-        <w:numPr>
-          <w:ilvl w:val="0"/>
-          <w:numId w:val="1"/>
-        </w:numPr>
-        <w:rPr/>
-      </w:pPr>
-      <w:r>
-        <w:rPr/>
-        <w:t xml:space="preserve">Install wine : </w:t>
-      </w:r>
-      <w:r>
-        <w:rPr>
-          <w:rFonts w:ascii="TlwgMono" w:hAnsi="TlwgMono"/>
-          <w:highlight w:val="lightGray"/>
-        </w:rPr>
-        <w:t>sudo apt-get install wine1.6</w:t>
-      </w:r>
-    </w:p>
-    <w:p>
-      <w:pPr>
-        <w:pStyle w:val="Normal"/>
-        <w:numPr>
-          <w:ilvl w:val="0"/>
-          <w:numId w:val="1"/>
-        </w:numPr>
-        <w:rPr/>
-      </w:pPr>
-      <w:r>
-        <w:rPr/>
-        <w:t>Download and unzip</w:t>
-      </w:r>
-      <w:r>
-        <w:rPr/>
-        <w:t xml:space="preserve"> Halcogen (</w:t>
-      </w:r>
-      <w:hyperlink r:id="rId9">
         <w:r>
           <w:rPr>
             <w:rStyle w:val="InternetLink"/>
@@ -401,19 +379,17 @@
           <w:t>http://www.ti.com/tool/HALCOGEN</w:t>
         </w:r>
       </w:hyperlink>
-      <w:hyperlink r:id="rId10">
-        <w:r>
-          <w:rPr/>
-          <w:t>)</w:t>
-        </w:r>
-      </w:hyperlink>
+      <w:r>
+        <w:rPr/>
+        <w:t>)</w:t>
+      </w:r>
     </w:p>
     <w:p>
       <w:pPr>
         <w:pStyle w:val="Normal"/>
         <w:numPr>
           <w:ilvl w:val="1"/>
-          <w:numId w:val="5"/>
+          <w:numId w:val="4"/>
         </w:numPr>
         <w:rPr/>
       </w:pPr>
@@ -434,13 +410,59 @@
         <w:pStyle w:val="Normal"/>
         <w:numPr>
           <w:ilvl w:val="1"/>
-          <w:numId w:val="5"/>
+          <w:numId w:val="4"/>
         </w:numPr>
         <w:rPr/>
       </w:pPr>
       <w:r>
         <w:rPr/>
         <w:t>Install Halcogen in the Code Composer Studio folder.</w:t>
+      </w:r>
+    </w:p>
+    <w:p>
+      <w:pPr>
+        <w:pStyle w:val="Normal"/>
+        <w:rPr/>
+      </w:pPr>
+      <w:r>
+        <w:rPr/>
+      </w:r>
+    </w:p>
+    <w:p>
+      <w:pPr>
+        <w:pStyle w:val="Normal"/>
+        <w:rPr/>
+      </w:pPr>
+      <w:r>
+        <w:rPr>
+          <w:b/>
+          <w:bCs/>
+        </w:rPr>
+        <w:t xml:space="preserve">CUBE ROVER PACKAGE CLONING – FPRIME INSTALLATION </w:t>
+      </w:r>
+      <w:r>
+        <w:rPr>
+          <w:b/>
+          <w:bCs/>
+        </w:rPr>
+        <w:t>(FRESH INSTALL)</w:t>
+      </w:r>
+    </w:p>
+    <w:p>
+      <w:pPr>
+        <w:pStyle w:val="Normal"/>
+        <w:rPr>
+          <w:b w:val="false"/>
+          <w:b w:val="false"/>
+          <w:bCs w:val="false"/>
+        </w:rPr>
+      </w:pPr>
+      <w:r>
+        <w:rPr>
+          <w:b w:val="false"/>
+          <w:bCs w:val="false"/>
+        </w:rPr>
+        <w:t xml:space="preserve">If this is a fresh install or a new branch, follow the instructions in </w:t>
       </w:r>
     </w:p>
     <w:p>
@@ -466,14 +488,7 @@
           <w:b/>
           <w:bCs/>
         </w:rPr>
-        <w:t xml:space="preserve">CUBE ROVER PACKAGE CLONING – </w:t>
-      </w:r>
-      <w:r>
-        <w:rPr>
-          <w:b/>
-          <w:bCs/>
-        </w:rPr>
-        <w:t>FPRIME INSTALLATION</w:t>
+        <w:t>CUBE ROVER PACKAGE CLONING – FPRIME INSTALLATION</w:t>
       </w:r>
     </w:p>
     <w:p>
@@ -489,7 +504,7 @@
         <w:rPr/>
         <w:t xml:space="preserve">Clone CubeRoverPackage from </w:t>
       </w:r>
-      <w:hyperlink r:id="rId11">
+      <w:hyperlink r:id="rId9">
         <w:r>
           <w:rPr>
             <w:rStyle w:val="InternetLink"/>
@@ -560,7 +575,7 @@
           <w:numId w:val="1"/>
         </w:numPr>
         <w:rPr>
-          <w:rFonts w:ascii="Liberation Serif" w:hAnsi="Liberation Serif"/>
+          <w:rFonts w:ascii="TlwgTypewriter" w:hAnsi="TlwgTypewriter"/>
           <w:highlight w:val="lightGray"/>
         </w:rPr>
       </w:pPr>
@@ -579,18 +594,38 @@
           <w:ilvl w:val="0"/>
           <w:numId w:val="1"/>
         </w:numPr>
-        <w:ind w:start="540" w:end="0" w:hanging="180"/>
-        <w:rPr>
-          <w:rFonts w:ascii="Liberation Serif" w:hAnsi="Liberation Serif"/>
-          <w:highlight w:val="lightGray"/>
-        </w:rPr>
-      </w:pPr>
-      <w:r>
-        <w:rPr>
-          <w:rFonts w:ascii="TlwgTypewriter" w:hAnsi="TlwgTypewriter"/>
-          <w:highlight w:val="lightGray"/>
-        </w:rPr>
-        <w:t>subl mk/configs/compiler/defines_ccs.mk</w:t>
+        <w:rPr>
+          <w:highlight w:val="yellow"/>
+        </w:rPr>
+      </w:pPr>
+      <w:r>
+        <w:rPr>
+          <w:highlight w:val="yellow"/>
+        </w:rPr>
+        <w:t>To Re-build FPrime</w:t>
+      </w:r>
+    </w:p>
+    <w:p>
+      <w:pPr>
+        <w:pStyle w:val="Normal"/>
+        <w:numPr>
+          <w:ilvl w:val="0"/>
+          <w:numId w:val="0"/>
+        </w:numPr>
+        <w:ind w:left="720" w:hanging="0"/>
+        <w:rPr/>
+      </w:pPr>
+      <w:r>
+        <w:rPr/>
+        <w:t>(</w:t>
+      </w:r>
+      <w:r>
+        <w:rPr/>
+        <w:t>Ensure that any unsaved changes are stashed or backed up</w:t>
+      </w:r>
+      <w:r>
+        <w:rPr/>
+        <w:t>)</w:t>
       </w:r>
     </w:p>
     <w:p>
@@ -598,61 +633,530 @@
         <w:pStyle w:val="Normal"/>
         <w:numPr>
           <w:ilvl w:val="1"/>
-          <w:numId w:val="6"/>
-        </w:numPr>
-        <w:rPr/>
-      </w:pPr>
-      <w:r>
-        <w:rPr/>
-        <w:t xml:space="preserve">Verify that the path </w:t>
-      </w:r>
-      <w:r>
-        <w:rPr/>
-        <w:t>and version match Code Composer Studio installation.</w:t>
-      </w:r>
-    </w:p>
-    <w:p>
-      <w:pPr>
-        <w:pStyle w:val="Normal"/>
-        <w:numPr>
-          <w:ilvl w:val="0"/>
           <w:numId w:val="1"/>
         </w:numPr>
         <w:rPr>
-          <w:highlight w:val="lightGray"/>
-        </w:rPr>
-      </w:pPr>
-      <w:r>
-        <w:rPr>
-          <w:highlight w:val="lightGray"/>
-        </w:rPr>
-        <w:t xml:space="preserve"> </w:t>
-      </w:r>
-      <w:r>
-        <w:rPr>
-          <w:rFonts w:ascii="TlwgTypewriter" w:hAnsi="TlwgTypewriter"/>
-          <w:highlight w:val="lightGray"/>
-        </w:rPr>
-        <w:t>cd Os/</w:t>
-      </w:r>
-    </w:p>
-    <w:p>
-      <w:pPr>
-        <w:pStyle w:val="Normal"/>
-        <w:numPr>
-          <w:ilvl w:val="0"/>
+          <w:rFonts w:ascii="TlwgTypewriter" w:hAnsi="TlwgTypewriter"/>
+          <w:sz w:val="24"/>
+          <w:szCs w:val="24"/>
+          <w:highlight w:val="lightGray"/>
+        </w:rPr>
+      </w:pPr>
+      <w:r>
+        <w:rPr>
+          <w:rFonts w:ascii="TlwgTypewriter" w:hAnsi="TlwgTypewriter"/>
+          <w:sz w:val="24"/>
+          <w:szCs w:val="24"/>
+          <w:highlight w:val="lightGray"/>
+        </w:rPr>
+        <w:t>git clean -xdf</w:t>
+      </w:r>
+    </w:p>
+    <w:p>
+      <w:pPr>
+        <w:pStyle w:val="Normal"/>
+        <w:numPr>
+          <w:ilvl w:val="1"/>
           <w:numId w:val="1"/>
         </w:numPr>
         <w:rPr>
-          <w:highlight w:val="lightGray"/>
-        </w:rPr>
-      </w:pPr>
-      <w:r>
-        <w:rPr>
-          <w:rFonts w:ascii="TlwgTypewriter" w:hAnsi="TlwgTypewriter"/>
-          <w:highlight w:val="lightGray"/>
-        </w:rPr>
-        <w:t>make gen_make</w:t>
+          <w:rFonts w:ascii="TlwgTypewriter" w:hAnsi="TlwgTypewriter"/>
+          <w:sz w:val="24"/>
+          <w:szCs w:val="24"/>
+          <w:highlight w:val="lightGray"/>
+        </w:rPr>
+      </w:pPr>
+      <w:r>
+        <w:rPr>
+          <w:rFonts w:ascii="TlwgTypewriter" w:hAnsi="TlwgTypewriter"/>
+          <w:sz w:val="24"/>
+          <w:szCs w:val="24"/>
+          <w:highlight w:val="lightGray"/>
+        </w:rPr>
+        <w:t>./configure.sh</w:t>
+      </w:r>
+    </w:p>
+    <w:p>
+      <w:pPr>
+        <w:pStyle w:val="Normal"/>
+        <w:numPr>
+          <w:ilvl w:val="2"/>
+          <w:numId w:val="5"/>
+        </w:numPr>
+        <w:rPr>
+          <w:sz w:val="24"/>
+          <w:szCs w:val="24"/>
+        </w:rPr>
+      </w:pPr>
+      <w:r>
+        <w:rPr>
+          <w:sz w:val="24"/>
+          <w:szCs w:val="24"/>
+        </w:rPr>
+        <w:t>Make sure your build environment has the paths correctly setup, for example:</w:t>
+      </w:r>
+    </w:p>
+    <w:p>
+      <w:pPr>
+        <w:pStyle w:val="Normal"/>
+        <w:numPr>
+          <w:ilvl w:val="3"/>
+          <w:numId w:val="5"/>
+        </w:numPr>
+        <w:rPr>
+          <w:sz w:val="24"/>
+          <w:szCs w:val="24"/>
+        </w:rPr>
+      </w:pPr>
+      <w:r>
+        <w:rPr>
+          <w:sz w:val="24"/>
+          <w:szCs w:val="24"/>
+        </w:rPr>
+        <w:t>mk/configs/compiler/defines_ccs.mk: Make sure the path to the compiler</w:t>
+      </w:r>
+    </w:p>
+    <w:p>
+      <w:pPr>
+        <w:pStyle w:val="Normal"/>
+        <w:numPr>
+          <w:ilvl w:val="4"/>
+          <w:numId w:val="5"/>
+        </w:numPr>
+        <w:rPr>
+          <w:sz w:val="24"/>
+          <w:szCs w:val="24"/>
+        </w:rPr>
+      </w:pPr>
+      <w:r>
+        <w:rPr>
+          <w:sz w:val="24"/>
+          <w:szCs w:val="24"/>
+        </w:rPr>
+        <w:t>Make sure `TI_ARM_COMPILER_ROOT_LOC` points to the current location of the CCS compiler</w:t>
+      </w:r>
+    </w:p>
+    <w:p>
+      <w:pPr>
+        <w:pStyle w:val="Normal"/>
+        <w:numPr>
+          <w:ilvl w:val="3"/>
+          <w:numId w:val="5"/>
+        </w:numPr>
+        <w:rPr>
+          <w:sz w:val="24"/>
+          <w:szCs w:val="24"/>
+        </w:rPr>
+      </w:pPr>
+      <w:r>
+        <w:rPr>
+          <w:sz w:val="24"/>
+          <w:szCs w:val="24"/>
+        </w:rPr>
+        <w:t>mk/configs/compiler/defines_common.mk: Make sure the path to the project is correct</w:t>
+      </w:r>
+    </w:p>
+    <w:p>
+      <w:pPr>
+        <w:pStyle w:val="Normal"/>
+        <w:numPr>
+          <w:ilvl w:val="4"/>
+          <w:numId w:val="5"/>
+        </w:numPr>
+        <w:rPr>
+          <w:sz w:val="24"/>
+          <w:szCs w:val="24"/>
+        </w:rPr>
+      </w:pPr>
+      <w:r>
+        <w:rPr>
+          <w:sz w:val="24"/>
+          <w:szCs w:val="24"/>
+        </w:rPr>
+        <w:t>Make sure `CUBEROVER_PACKAGE_TOP_LEVEL` and `FPRIME_ROOT_LOC` point to the correct location of this CubeRoverPackage and the fprime root inside of it (respectively).</w:t>
+      </w:r>
+    </w:p>
+    <w:p>
+      <w:pPr>
+        <w:pStyle w:val="Normal"/>
+        <w:rPr>
+          <w:rFonts w:ascii="TlwgTypewriter" w:hAnsi="TlwgTypewriter"/>
+          <w:sz w:val="24"/>
+          <w:szCs w:val="24"/>
+          <w:highlight w:val="lightGray"/>
+        </w:rPr>
+      </w:pPr>
+      <w:r>
+        <w:rPr>
+          <w:rFonts w:ascii="TlwgTypewriter" w:hAnsi="TlwgTypewriter"/>
+          <w:sz w:val="24"/>
+          <w:szCs w:val="24"/>
+          <w:highlight w:val="lightGray"/>
+        </w:rPr>
+        <w:tab/>
+        <w:t>3.cd Os</w:t>
+      </w:r>
+    </w:p>
+    <w:p>
+      <w:pPr>
+        <w:pStyle w:val="Normal"/>
+        <w:rPr>
+          <w:rFonts w:ascii="TlwgTypewriter" w:hAnsi="TlwgTypewriter"/>
+          <w:sz w:val="24"/>
+          <w:szCs w:val="24"/>
+          <w:highlight w:val="lightGray"/>
+        </w:rPr>
+      </w:pPr>
+      <w:r>
+        <w:rPr>
+          <w:rFonts w:ascii="TlwgTypewriter" w:hAnsi="TlwgTypewriter"/>
+          <w:sz w:val="24"/>
+          <w:szCs w:val="24"/>
+          <w:highlight w:val="lightGray"/>
+        </w:rPr>
+        <w:tab/>
+        <w:t>4. m</w:t>
+      </w:r>
+      <w:r>
+        <w:rPr>
+          <w:rFonts w:ascii="TlwgTypewriter" w:hAnsi="TlwgTypewriter"/>
+          <w:sz w:val="24"/>
+          <w:szCs w:val="24"/>
+          <w:highlight w:val="lightGray"/>
+        </w:rPr>
+        <w:t>ake gen_make</w:t>
+      </w:r>
+    </w:p>
+    <w:p>
+      <w:pPr>
+        <w:pStyle w:val="Normal"/>
+        <w:rPr>
+          <w:rFonts w:ascii="TlwgTypewriter" w:hAnsi="TlwgTypewriter"/>
+          <w:sz w:val="24"/>
+          <w:szCs w:val="24"/>
+          <w:highlight w:val="lightGray"/>
+        </w:rPr>
+      </w:pPr>
+      <w:r>
+        <w:rPr>
+          <w:rFonts w:ascii="TlwgTypewriter" w:hAnsi="TlwgTypewriter"/>
+          <w:sz w:val="24"/>
+          <w:szCs w:val="24"/>
+          <w:highlight w:val="lightGray"/>
+        </w:rPr>
+        <w:tab/>
+      </w:r>
+      <w:r>
+        <w:rPr>
+          <w:rFonts w:ascii="TlwgTypewriter" w:hAnsi="TlwgTypewriter"/>
+          <w:sz w:val="24"/>
+          <w:szCs w:val="24"/>
+          <w:highlight w:val="lightGray"/>
+        </w:rPr>
+        <w:t>5.</w:t>
+      </w:r>
+      <w:r>
+        <w:rPr>
+          <w:rFonts w:ascii="TlwgTypewriter" w:hAnsi="TlwgTypewriter"/>
+          <w:sz w:val="24"/>
+          <w:szCs w:val="24"/>
+          <w:highlight w:val="lightGray"/>
+        </w:rPr>
+        <w:t>cd ../CubeRover</w:t>
+      </w:r>
+    </w:p>
+    <w:p>
+      <w:pPr>
+        <w:pStyle w:val="Normal"/>
+        <w:rPr>
+          <w:rFonts w:ascii="TlwgTypewriter" w:hAnsi="TlwgTypewriter"/>
+          <w:sz w:val="24"/>
+          <w:szCs w:val="24"/>
+          <w:highlight w:val="lightGray"/>
+        </w:rPr>
+      </w:pPr>
+      <w:r>
+        <w:rPr>
+          <w:rFonts w:ascii="TlwgTypewriter" w:hAnsi="TlwgTypewriter"/>
+          <w:sz w:val="24"/>
+          <w:szCs w:val="24"/>
+          <w:highlight w:val="lightGray"/>
+        </w:rPr>
+        <w:tab/>
+        <w:t>6. make gen_make</w:t>
+      </w:r>
+    </w:p>
+    <w:p>
+      <w:pPr>
+        <w:pStyle w:val="Normal"/>
+        <w:numPr>
+          <w:ilvl w:val="2"/>
+          <w:numId w:val="5"/>
+        </w:numPr>
+        <w:rPr>
+          <w:rFonts w:ascii="TlwgTypewriter" w:hAnsi="TlwgTypewriter"/>
+          <w:sz w:val="24"/>
+          <w:szCs w:val="24"/>
+          <w:highlight w:val="lightGray"/>
+        </w:rPr>
+      </w:pPr>
+      <w:r>
+        <w:rPr>
+          <w:rFonts w:ascii="TlwgTypewriter" w:hAnsi="TlwgTypewriter"/>
+          <w:sz w:val="24"/>
+          <w:szCs w:val="24"/>
+          <w:highlight w:val="lightGray"/>
+        </w:rPr>
+        <w:t>(generates all the python files for building)</w:t>
+      </w:r>
+    </w:p>
+    <w:p>
+      <w:pPr>
+        <w:pStyle w:val="Normal"/>
+        <w:numPr>
+          <w:ilvl w:val="3"/>
+          <w:numId w:val="5"/>
+        </w:numPr>
+        <w:rPr>
+          <w:rFonts w:ascii="TlwgTypewriter" w:hAnsi="TlwgTypewriter"/>
+          <w:sz w:val="24"/>
+          <w:szCs w:val="24"/>
+          <w:highlight w:val="lightGray"/>
+        </w:rPr>
+      </w:pPr>
+      <w:r>
+        <w:rPr>
+          <w:rFonts w:ascii="TlwgTypewriter" w:hAnsi="TlwgTypewriter"/>
+          <w:sz w:val="24"/>
+          <w:szCs w:val="24"/>
+          <w:highlight w:val="lightGray"/>
+        </w:rPr>
+        <w:t>if it says you have issues with missing python packages, run:</w:t>
+      </w:r>
+    </w:p>
+    <w:p>
+      <w:pPr>
+        <w:pStyle w:val="Normal"/>
+        <w:numPr>
+          <w:ilvl w:val="4"/>
+          <w:numId w:val="5"/>
+        </w:numPr>
+        <w:rPr>
+          <w:rFonts w:ascii="TlwgTypewriter" w:hAnsi="TlwgTypewriter"/>
+          <w:sz w:val="24"/>
+          <w:szCs w:val="24"/>
+          <w:highlight w:val="lightGray"/>
+        </w:rPr>
+      </w:pPr>
+      <w:r>
+        <w:rPr>
+          <w:rFonts w:ascii="TlwgTypewriter" w:hAnsi="TlwgTypewriter"/>
+          <w:sz w:val="24"/>
+          <w:szCs w:val="24"/>
+          <w:highlight w:val="lightGray"/>
+        </w:rPr>
+        <w:t>`sudo apt-get install python-lxml`</w:t>
+      </w:r>
+    </w:p>
+    <w:p>
+      <w:pPr>
+        <w:pStyle w:val="Normal"/>
+        <w:numPr>
+          <w:ilvl w:val="4"/>
+          <w:numId w:val="5"/>
+        </w:numPr>
+        <w:rPr>
+          <w:rFonts w:ascii="TlwgTypewriter" w:hAnsi="TlwgTypewriter"/>
+          <w:sz w:val="24"/>
+          <w:szCs w:val="24"/>
+          <w:highlight w:val="lightGray"/>
+        </w:rPr>
+      </w:pPr>
+      <w:r>
+        <w:rPr>
+          <w:rFonts w:ascii="TlwgTypewriter" w:hAnsi="TlwgTypewriter"/>
+          <w:sz w:val="24"/>
+          <w:szCs w:val="24"/>
+          <w:highlight w:val="lightGray"/>
+        </w:rPr>
+        <w:t>`sudo apt-get install python-cheet</w:t>
+      </w:r>
+    </w:p>
+    <w:p>
+      <w:pPr>
+        <w:pStyle w:val="Normal"/>
+        <w:numPr>
+          <w:ilvl w:val="0"/>
+          <w:numId w:val="0"/>
+        </w:numPr>
+        <w:ind w:left="720" w:hanging="0"/>
+        <w:rPr>
+          <w:rFonts w:ascii="TlwgTypewriter" w:hAnsi="TlwgTypewriter"/>
+          <w:sz w:val="24"/>
+          <w:szCs w:val="24"/>
+          <w:highlight w:val="lightGray"/>
+        </w:rPr>
+      </w:pPr>
+      <w:r>
+        <w:rPr>
+          <w:rFonts w:ascii="TlwgTypewriter" w:hAnsi="TlwgTypewriter"/>
+          <w:sz w:val="24"/>
+          <w:szCs w:val="24"/>
+          <w:highlight w:val="lightGray"/>
+        </w:rPr>
+        <w:t xml:space="preserve">7. </w:t>
+      </w:r>
+      <w:r>
+        <w:rPr>
+          <w:rFonts w:ascii="TlwgTypewriter" w:hAnsi="TlwgTypewriter"/>
+          <w:sz w:val="24"/>
+          <w:szCs w:val="24"/>
+          <w:highlight w:val="lightGray"/>
+        </w:rPr>
+        <w:t>cd ..</w:t>
+      </w:r>
+    </w:p>
+    <w:p>
+      <w:pPr>
+        <w:pStyle w:val="Normal"/>
+        <w:numPr>
+          <w:ilvl w:val="0"/>
+          <w:numId w:val="0"/>
+        </w:numPr>
+        <w:ind w:left="720" w:hanging="0"/>
+        <w:rPr>
+          <w:rFonts w:ascii="TlwgTypewriter" w:hAnsi="TlwgTypewriter"/>
+          <w:sz w:val="24"/>
+          <w:szCs w:val="24"/>
+          <w:highlight w:val="lightGray"/>
+        </w:rPr>
+      </w:pPr>
+      <w:r>
+        <w:rPr>
+          <w:rFonts w:ascii="TlwgTypewriter" w:hAnsi="TlwgTypewriter"/>
+          <w:sz w:val="24"/>
+          <w:szCs w:val="24"/>
+          <w:highlight w:val="lightGray"/>
+        </w:rPr>
+        <w:t xml:space="preserve">8. </w:t>
+      </w:r>
+      <w:r>
+        <w:rPr>
+          <w:rFonts w:ascii="TlwgTypewriter" w:hAnsi="TlwgTypewriter"/>
+          <w:sz w:val="24"/>
+          <w:szCs w:val="24"/>
+          <w:highlight w:val="lightGray"/>
+        </w:rPr>
+        <w:t>./build_libs.sh</w:t>
+      </w:r>
+    </w:p>
+    <w:p>
+      <w:pPr>
+        <w:pStyle w:val="Normal"/>
+        <w:numPr>
+          <w:ilvl w:val="0"/>
+          <w:numId w:val="0"/>
+        </w:numPr>
+        <w:ind w:left="720" w:hanging="0"/>
+        <w:rPr>
+          <w:rFonts w:ascii="TlwgTypewriter" w:hAnsi="TlwgTypewriter"/>
+          <w:sz w:val="24"/>
+          <w:szCs w:val="24"/>
+          <w:highlight w:val="lightGray"/>
+        </w:rPr>
+      </w:pPr>
+      <w:r>
+        <w:rPr>
+          <w:rFonts w:ascii="TlwgTypewriter" w:hAnsi="TlwgTypewriter"/>
+          <w:sz w:val="24"/>
+          <w:szCs w:val="24"/>
+          <w:highlight w:val="lightGray"/>
+        </w:rPr>
+        <w:t xml:space="preserve">9. </w:t>
+      </w:r>
+      <w:r>
+        <w:rPr>
+          <w:rFonts w:ascii="TlwgTypewriter" w:hAnsi="TlwgTypewriter"/>
+          <w:sz w:val="24"/>
+          <w:szCs w:val="24"/>
+          <w:highlight w:val="lightGray"/>
+        </w:rPr>
+        <w:t>./install_libs.sh</w:t>
+      </w:r>
+    </w:p>
+    <w:p>
+      <w:pPr>
+        <w:pStyle w:val="Normal"/>
+        <w:numPr>
+          <w:ilvl w:val="0"/>
+          <w:numId w:val="0"/>
+        </w:numPr>
+        <w:ind w:left="720" w:hanging="0"/>
+        <w:rPr>
+          <w:rFonts w:ascii="TlwgTypewriter" w:hAnsi="TlwgTypewriter"/>
+          <w:sz w:val="24"/>
+          <w:szCs w:val="24"/>
+          <w:highlight w:val="lightGray"/>
+        </w:rPr>
+      </w:pPr>
+      <w:r>
+        <w:rPr>
+          <w:rFonts w:ascii="TlwgTypewriter" w:hAnsi="TlwgTypewriter"/>
+          <w:sz w:val="24"/>
+          <w:szCs w:val="24"/>
+          <w:highlight w:val="lightGray"/>
+        </w:rPr>
+        <w:t>10. cd CubeRover</w:t>
+      </w:r>
+    </w:p>
+    <w:p>
+      <w:pPr>
+        <w:pStyle w:val="Normal"/>
+        <w:numPr>
+          <w:ilvl w:val="0"/>
+          <w:numId w:val="0"/>
+        </w:numPr>
+        <w:ind w:left="720" w:hanging="0"/>
+        <w:rPr>
+          <w:rFonts w:ascii="TlwgTypewriter" w:hAnsi="TlwgTypewriter"/>
+          <w:sz w:val="24"/>
+          <w:szCs w:val="24"/>
+          <w:highlight w:val="lightGray"/>
+        </w:rPr>
+      </w:pPr>
+      <w:r>
+        <w:rPr>
+          <w:rFonts w:ascii="TlwgTypewriter" w:hAnsi="TlwgTypewriter"/>
+          <w:sz w:val="24"/>
+          <w:szCs w:val="24"/>
+          <w:highlight w:val="lightGray"/>
+        </w:rPr>
+        <w:t>11. ./clean.sh (to make sure you’re in a clean env.)</w:t>
+      </w:r>
+    </w:p>
+    <w:p>
+      <w:pPr>
+        <w:pStyle w:val="Normal"/>
+        <w:numPr>
+          <w:ilvl w:val="0"/>
+          <w:numId w:val="0"/>
+        </w:numPr>
+        <w:ind w:left="720" w:hanging="0"/>
+        <w:rPr>
+          <w:rFonts w:ascii="TlwgTypewriter" w:hAnsi="TlwgTypewriter"/>
+          <w:sz w:val="24"/>
+          <w:szCs w:val="24"/>
+          <w:highlight w:val="lightGray"/>
+        </w:rPr>
+      </w:pPr>
+      <w:r>
+        <w:rPr>
+          <w:rFonts w:ascii="TlwgTypewriter" w:hAnsi="TlwgTypewriter"/>
+          <w:sz w:val="24"/>
+          <w:szCs w:val="24"/>
+          <w:highlight w:val="lightGray"/>
+        </w:rPr>
+        <w:t>11. ./build.sh</w:t>
       </w:r>
     </w:p>
     <w:p>
@@ -662,16 +1166,17 @@
           <w:ilvl w:val="0"/>
           <w:numId w:val="1"/>
         </w:numPr>
-        <w:rPr>
-          <w:highlight w:val="lightGray"/>
-        </w:rPr>
-      </w:pPr>
-      <w:r>
-        <w:rPr>
-          <w:rFonts w:ascii="TlwgTypewriter" w:hAnsi="TlwgTypewriter"/>
-          <w:highlight w:val="lightGray"/>
-        </w:rPr>
-        <w:t>make TIR4</w:t>
+        <w:rPr/>
+      </w:pPr>
+      <w:bookmarkStart w:id="0" w:name="__DdeLink__192_373160412"/>
+      <w:r>
+        <w:rPr/>
+        <w:t>Open Code Composer Studio</w:t>
+      </w:r>
+      <w:bookmarkEnd w:id="0"/>
+      <w:r>
+        <w:rPr/>
+        <w:t xml:space="preserve"> (~/ti/ccs910/ccs/eclipse/) ./ccstudio </w:t>
       </w:r>
     </w:p>
     <w:p>
@@ -681,22 +1186,11 @@
           <w:ilvl w:val="0"/>
           <w:numId w:val="1"/>
         </w:numPr>
-        <w:rPr>
-          <w:highlight w:val="lightGray"/>
-        </w:rPr>
-      </w:pPr>
-      <w:r>
-        <w:rPr>
-          <w:rFonts w:ascii="TlwgTypewriter" w:hAnsi="TlwgTypewriter"/>
-          <w:highlight w:val="lightGray"/>
-        </w:rPr>
-        <w:t>cd Fw</w:t>
-      </w:r>
-      <w:r>
-        <w:rPr>
-          <w:highlight w:val="lightGray"/>
-        </w:rPr>
-        <w:t>/</w:t>
+        <w:rPr/>
+      </w:pPr>
+      <w:r>
+        <w:rPr/>
+        <w:t>Use default workspace</w:t>
       </w:r>
     </w:p>
     <w:p>
@@ -706,17 +1200,11 @@
           <w:ilvl w:val="0"/>
           <w:numId w:val="1"/>
         </w:numPr>
-        <w:rPr>
-          <w:rFonts w:ascii="TlwgTypewriter" w:hAnsi="TlwgTypewriter"/>
-          <w:highlight w:val="lightGray"/>
-        </w:rPr>
-      </w:pPr>
-      <w:r>
-        <w:rPr>
-          <w:rFonts w:ascii="TlwgTypewriter" w:hAnsi="TlwgTypewriter"/>
-          <w:highlight w:val="lightGray"/>
-        </w:rPr>
-        <w:t>make TIR4</w:t>
+        <w:rPr/>
+      </w:pPr>
+      <w:r>
+        <w:rPr/>
+        <w:t>Click on Project → Import CCS Projects…</w:t>
       </w:r>
     </w:p>
     <w:p>
@@ -726,17 +1214,11 @@
           <w:ilvl w:val="0"/>
           <w:numId w:val="1"/>
         </w:numPr>
-        <w:rPr>
-          <w:rFonts w:ascii="TlwgTypewriter" w:hAnsi="TlwgTypewriter"/>
-          <w:highlight w:val="lightGray"/>
-        </w:rPr>
-      </w:pPr>
-      <w:r>
-        <w:rPr>
-          <w:rFonts w:ascii="TlwgTypewriter" w:hAnsi="TlwgTypewriter"/>
-          <w:highlight w:val="lightGray"/>
-        </w:rPr>
-        <w:t>cd ../Svc</w:t>
+        <w:rPr/>
+      </w:pPr>
+      <w:r>
+        <w:rPr/>
+        <w:t>Select “CubeRoverPackage/Apps/FlightSoftware/PrimaryFlightController/FlightMCU”</w:t>
       </w:r>
     </w:p>
     <w:p>
@@ -746,17 +1228,11 @@
           <w:ilvl w:val="0"/>
           <w:numId w:val="1"/>
         </w:numPr>
-        <w:rPr>
-          <w:rFonts w:ascii="TlwgTypewriter" w:hAnsi="TlwgTypewriter"/>
-          <w:highlight w:val="lightGray"/>
-        </w:rPr>
-      </w:pPr>
-      <w:r>
-        <w:rPr>
-          <w:rFonts w:ascii="TlwgTypewriter" w:hAnsi="TlwgTypewriter"/>
-          <w:highlight w:val="lightGray"/>
-        </w:rPr>
-        <w:t>make TIR4</w:t>
+        <w:rPr/>
+      </w:pPr>
+      <w:r>
+        <w:rPr/>
+        <w:t>Click on Finish.</w:t>
       </w:r>
     </w:p>
     <w:p>
@@ -766,17 +1242,11 @@
           <w:ilvl w:val="0"/>
           <w:numId w:val="1"/>
         </w:numPr>
-        <w:rPr>
-          <w:rFonts w:ascii="TlwgTypewriter" w:hAnsi="TlwgTypewriter"/>
-          <w:highlight w:val="lightGray"/>
-        </w:rPr>
-      </w:pPr>
-      <w:r>
-        <w:rPr>
-          <w:rFonts w:ascii="TlwgTypewriter" w:hAnsi="TlwgTypewriter"/>
-          <w:highlight w:val="lightGray"/>
-        </w:rPr>
-        <w:t>cd ../Drv</w:t>
+        <w:rPr/>
+      </w:pPr>
+      <w:r>
+        <w:rPr/>
+        <w:t>In the project file remove the folder ti-arm-xxx folders.</w:t>
       </w:r>
     </w:p>
     <w:p>
@@ -786,198 +1256,6 @@
           <w:ilvl w:val="0"/>
           <w:numId w:val="1"/>
         </w:numPr>
-        <w:rPr>
-          <w:rFonts w:ascii="TlwgTypewriter" w:hAnsi="TlwgTypewriter"/>
-          <w:highlight w:val="lightGray"/>
-        </w:rPr>
-      </w:pPr>
-      <w:r>
-        <w:rPr>
-          <w:rFonts w:ascii="TlwgTypewriter" w:hAnsi="TlwgTypewriter"/>
-          <w:highlight w:val="lightGray"/>
-        </w:rPr>
-        <w:t>make TIR4</w:t>
-      </w:r>
-    </w:p>
-    <w:p>
-      <w:pPr>
-        <w:pStyle w:val="Normal"/>
-        <w:numPr>
-          <w:ilvl w:val="0"/>
-          <w:numId w:val="1"/>
-        </w:numPr>
-        <w:rPr>
-          <w:rFonts w:ascii="TlwgTypewriter" w:hAnsi="TlwgTypewriter"/>
-          <w:highlight w:val="lightGray"/>
-        </w:rPr>
-      </w:pPr>
-      <w:r>
-        <w:rPr>
-          <w:rFonts w:ascii="TlwgTypewriter" w:hAnsi="TlwgTypewriter"/>
-          <w:highlight w:val="lightGray"/>
-        </w:rPr>
-        <w:t>cd ..</w:t>
-      </w:r>
-    </w:p>
-    <w:p>
-      <w:pPr>
-        <w:pStyle w:val="Normal"/>
-        <w:numPr>
-          <w:ilvl w:val="0"/>
-          <w:numId w:val="1"/>
-        </w:numPr>
-        <w:rPr/>
-      </w:pPr>
-      <w:r>
-        <w:rPr>
-          <w:rFonts w:ascii="TlwgTypewriter" w:hAnsi="TlwgTypewriter"/>
-          <w:highlight w:val="lightGray"/>
-        </w:rPr>
-        <w:t>./</w:t>
-      </w:r>
-      <w:r>
-        <w:rPr>
-          <w:rFonts w:ascii="TlwgTypewriter" w:hAnsi="TlwgTypewriter"/>
-          <w:highlight w:val="lightGray"/>
-        </w:rPr>
-        <w:t>install_libs.sh</w:t>
-      </w:r>
-      <w:r>
-        <w:rPr/>
-        <w:tab/>
-      </w:r>
-    </w:p>
-    <w:p>
-      <w:pPr>
-        <w:pStyle w:val="Normal"/>
-        <w:numPr>
-          <w:ilvl w:val="0"/>
-          <w:numId w:val="1"/>
-        </w:numPr>
-        <w:rPr>
-          <w:rFonts w:ascii="TlwgTypewriter" w:hAnsi="TlwgTypewriter"/>
-          <w:highlight w:val="lightGray"/>
-        </w:rPr>
-      </w:pPr>
-      <w:r>
-        <w:rPr>
-          <w:rFonts w:ascii="TlwgTypewriter" w:hAnsi="TlwgTypewriter"/>
-          <w:highlight w:val="lightGray"/>
-        </w:rPr>
-        <w:t>cd CubeRover</w:t>
-      </w:r>
-    </w:p>
-    <w:p>
-      <w:pPr>
-        <w:pStyle w:val="Normal"/>
-        <w:numPr>
-          <w:ilvl w:val="0"/>
-          <w:numId w:val="1"/>
-        </w:numPr>
-        <w:rPr>
-          <w:rFonts w:ascii="TlwgTypewriter" w:hAnsi="TlwgTypewriter"/>
-          <w:highlight w:val="lightGray"/>
-        </w:rPr>
-      </w:pPr>
-      <w:r>
-        <w:rPr>
-          <w:rFonts w:ascii="TlwgTypewriter" w:hAnsi="TlwgTypewriter"/>
-          <w:highlight w:val="lightGray"/>
-        </w:rPr>
-        <w:t>make TIR4</w:t>
-      </w:r>
-    </w:p>
-    <w:p>
-      <w:pPr>
-        <w:pStyle w:val="Normal"/>
-        <w:numPr>
-          <w:ilvl w:val="0"/>
-          <w:numId w:val="1"/>
-        </w:numPr>
-        <w:rPr/>
-      </w:pPr>
-      <w:r>
-        <w:rPr/>
-        <w:t xml:space="preserve">Open Code Composer Studio (~/ti/ccs910/ccs/eclipse/) ./ccstudio </w:t>
-      </w:r>
-    </w:p>
-    <w:p>
-      <w:pPr>
-        <w:pStyle w:val="Normal"/>
-        <w:numPr>
-          <w:ilvl w:val="0"/>
-          <w:numId w:val="1"/>
-        </w:numPr>
-        <w:rPr/>
-      </w:pPr>
-      <w:r>
-        <w:rPr/>
-        <w:t>Use default workspace</w:t>
-      </w:r>
-    </w:p>
-    <w:p>
-      <w:pPr>
-        <w:pStyle w:val="Normal"/>
-        <w:numPr>
-          <w:ilvl w:val="0"/>
-          <w:numId w:val="1"/>
-        </w:numPr>
-        <w:rPr/>
-      </w:pPr>
-      <w:r>
-        <w:rPr/>
-        <w:t>Click on Project → Import CCS Projects…</w:t>
-      </w:r>
-    </w:p>
-    <w:p>
-      <w:pPr>
-        <w:pStyle w:val="Normal"/>
-        <w:numPr>
-          <w:ilvl w:val="0"/>
-          <w:numId w:val="1"/>
-        </w:numPr>
-        <w:rPr/>
-      </w:pPr>
-      <w:r>
-        <w:rPr/>
-        <w:t>Select “CubeRoverPackage/Apps/FlightSoftware/PrimaryFlightController/FlightMCU”</w:t>
-      </w:r>
-    </w:p>
-    <w:p>
-      <w:pPr>
-        <w:pStyle w:val="Normal"/>
-        <w:numPr>
-          <w:ilvl w:val="0"/>
-          <w:numId w:val="1"/>
-        </w:numPr>
-        <w:rPr/>
-      </w:pPr>
-      <w:r>
-        <w:rPr/>
-        <w:t>Click on Finish.</w:t>
-      </w:r>
-    </w:p>
-    <w:p>
-      <w:pPr>
-        <w:pStyle w:val="Normal"/>
-        <w:numPr>
-          <w:ilvl w:val="0"/>
-          <w:numId w:val="1"/>
-        </w:numPr>
-        <w:rPr/>
-      </w:pPr>
-      <w:r>
-        <w:rPr/>
-        <w:t>In the project file remove the folder ti-arm-xxx folders.</w:t>
-      </w:r>
-    </w:p>
-    <w:p>
-      <w:pPr>
-        <w:pStyle w:val="Normal"/>
-        <w:numPr>
-          <w:ilvl w:val="0"/>
-          <w:numId w:val="1"/>
-        </w:numPr>
         <w:rPr/>
       </w:pPr>
       <w:r>
@@ -992,7 +1270,7 @@
           <w:ilvl w:val="0"/>
           <w:numId w:val="0"/>
         </w:numPr>
-        <w:ind w:start="1080" w:hanging="0"/>
+        <w:ind w:left="1080" w:hanging="0"/>
         <w:rPr/>
       </w:pPr>
       <w:r>
@@ -1037,136 +1315,109 @@
       <w:start w:val="1"/>
       <w:numFmt w:val="decimal"/>
       <w:lvlText w:val="%1."/>
-      <w:lvlJc w:val="start"/>
+      <w:lvlJc w:val="left"/>
       <w:pPr>
         <w:tabs>
           <w:tab w:val="num" w:pos="720"/>
         </w:tabs>
-        <w:ind w:start="720" w:hanging="360"/>
-      </w:pPr>
-      <w:rPr>
-        <w:rFonts w:ascii="Liberation Serif" w:hAnsi="Liberation Serif"/>
-      </w:rPr>
+        <w:ind w:left="720" w:hanging="360"/>
+      </w:pPr>
     </w:lvl>
     <w:lvl w:ilvl="1">
       <w:start w:val="1"/>
       <w:numFmt w:val="decimal"/>
       <w:lvlText w:val="%2."/>
-      <w:lvlJc w:val="start"/>
+      <w:lvlJc w:val="left"/>
       <w:pPr>
         <w:tabs>
           <w:tab w:val="num" w:pos="1080"/>
         </w:tabs>
-        <w:ind w:start="1080" w:hanging="360"/>
-      </w:pPr>
-      <w:rPr>
-        <w:rFonts w:ascii="Liberation Serif" w:hAnsi="Liberation Serif"/>
-      </w:rPr>
+        <w:ind w:left="1080" w:hanging="360"/>
+      </w:pPr>
     </w:lvl>
     <w:lvl w:ilvl="2">
       <w:start w:val="1"/>
       <w:numFmt w:val="decimal"/>
       <w:lvlText w:val="%3."/>
-      <w:lvlJc w:val="start"/>
+      <w:lvlJc w:val="left"/>
       <w:pPr>
         <w:tabs>
           <w:tab w:val="num" w:pos="1440"/>
         </w:tabs>
-        <w:ind w:start="1440" w:hanging="360"/>
-      </w:pPr>
-      <w:rPr>
-        <w:rFonts w:ascii="Liberation Serif" w:hAnsi="Liberation Serif"/>
-      </w:rPr>
+        <w:ind w:left="1440" w:hanging="360"/>
+      </w:pPr>
     </w:lvl>
     <w:lvl w:ilvl="3">
       <w:start w:val="1"/>
       <w:numFmt w:val="decimal"/>
       <w:lvlText w:val="%4."/>
-      <w:lvlJc w:val="start"/>
+      <w:lvlJc w:val="left"/>
       <w:pPr>
         <w:tabs>
           <w:tab w:val="num" w:pos="1800"/>
         </w:tabs>
-        <w:ind w:start="1800" w:hanging="360"/>
-      </w:pPr>
-      <w:rPr>
-        <w:rFonts w:ascii="Liberation Serif" w:hAnsi="Liberation Serif"/>
-      </w:rPr>
+        <w:ind w:left="1800" w:hanging="360"/>
+      </w:pPr>
     </w:lvl>
     <w:lvl w:ilvl="4">
       <w:start w:val="1"/>
       <w:numFmt w:val="decimal"/>
       <w:lvlText w:val="%5."/>
-      <w:lvlJc w:val="start"/>
+      <w:lvlJc w:val="left"/>
       <w:pPr>
         <w:tabs>
           <w:tab w:val="num" w:pos="2160"/>
         </w:tabs>
-        <w:ind w:start="2160" w:hanging="360"/>
-      </w:pPr>
-      <w:rPr>
-        <w:rFonts w:ascii="Liberation Serif" w:hAnsi="Liberation Serif"/>
-      </w:rPr>
+        <w:ind w:left="2160" w:hanging="360"/>
+      </w:pPr>
     </w:lvl>
     <w:lvl w:ilvl="5">
       <w:start w:val="1"/>
       <w:numFmt w:val="decimal"/>
       <w:lvlText w:val="%6."/>
-      <w:lvlJc w:val="start"/>
+      <w:lvlJc w:val="left"/>
       <w:pPr>
         <w:tabs>
           <w:tab w:val="num" w:pos="2520"/>
         </w:tabs>
-        <w:ind w:start="2520" w:hanging="360"/>
-      </w:pPr>
-      <w:rPr>
-        <w:rFonts w:ascii="Liberation Serif" w:hAnsi="Liberation Serif"/>
-      </w:rPr>
+        <w:ind w:left="2520" w:hanging="360"/>
+      </w:pPr>
     </w:lvl>
     <w:lvl w:ilvl="6">
       <w:start w:val="1"/>
       <w:numFmt w:val="decimal"/>
       <w:lvlText w:val="%7."/>
-      <w:lvlJc w:val="start"/>
+      <w:lvlJc w:val="left"/>
       <w:pPr>
         <w:tabs>
           <w:tab w:val="num" w:pos="2880"/>
         </w:tabs>
-        <w:ind w:start="2880" w:hanging="360"/>
-      </w:pPr>
-      <w:rPr>
-        <w:rFonts w:ascii="Liberation Serif" w:hAnsi="Liberation Serif"/>
-      </w:rPr>
+        <w:ind w:left="2880" w:hanging="360"/>
+      </w:pPr>
     </w:lvl>
     <w:lvl w:ilvl="7">
       <w:start w:val="1"/>
       <w:numFmt w:val="decimal"/>
       <w:lvlText w:val="%8."/>
-      <w:lvlJc w:val="start"/>
+      <w:lvlJc w:val="left"/>
       <w:pPr>
         <w:tabs>
           <w:tab w:val="num" w:pos="3240"/>
         </w:tabs>
-        <w:ind w:start="3240" w:hanging="360"/>
-      </w:pPr>
-      <w:rPr>
-        <w:rFonts w:ascii="Liberation Serif" w:hAnsi="Liberation Serif"/>
-      </w:rPr>
+        <w:ind w:left="3240" w:hanging="360"/>
+      </w:pPr>
     </w:lvl>
     <w:lvl w:ilvl="8">
       <w:start w:val="1"/>
       <w:numFmt w:val="decimal"/>
       <w:lvlText w:val="%9."/>
-      <w:lvlJc w:val="start"/>
+      <w:lvlJc w:val="left"/>
       <w:pPr>
         <w:tabs>
           <w:tab w:val="num" w:pos="3600"/>
         </w:tabs>
-        <w:ind w:start="3600" w:hanging="360"/>
-      </w:pPr>
-      <w:rPr>
-        <w:rFonts w:ascii="Liberation Serif" w:hAnsi="Liberation Serif"/>
-      </w:rPr>
+        <w:ind w:left="3600" w:hanging="360"/>
+      </w:pPr>
     </w:lvl>
   </w:abstractNum>
   <w:abstractNum w:abstractNumId="2">
@@ -1174,12 +1425,12 @@
       <w:start w:val="1"/>
       <w:numFmt w:val="bullet"/>
       <w:lvlText w:val=""/>
-      <w:lvlJc w:val="start"/>
+      <w:lvlJc w:val="left"/>
       <w:pPr>
         <w:tabs>
           <w:tab w:val="num" w:pos="1080"/>
         </w:tabs>
-        <w:ind w:start="1080" w:hanging="360"/>
+        <w:ind w:left="1080" w:hanging="360"/>
       </w:pPr>
       <w:rPr>
         <w:rFonts w:ascii="Symbol" w:hAnsi="Symbol" w:cs="Symbol" w:hint="default"/>
@@ -1190,12 +1441,12 @@
       <w:start w:val="1"/>
       <w:numFmt w:val="bullet"/>
       <w:lvlText w:val="◦"/>
-      <w:lvlJc w:val="start"/>
+      <w:lvlJc w:val="left"/>
       <w:pPr>
         <w:tabs>
           <w:tab w:val="num" w:pos="1440"/>
         </w:tabs>
-        <w:ind w:start="1440" w:hanging="360"/>
+        <w:ind w:left="1440" w:hanging="360"/>
       </w:pPr>
       <w:rPr>
         <w:rFonts w:ascii="OpenSymbol" w:hAnsi="OpenSymbol" w:cs="OpenSymbol" w:hint="default"/>
@@ -1206,12 +1457,12 @@
       <w:start w:val="1"/>
       <w:numFmt w:val="bullet"/>
       <w:lvlText w:val="▪"/>
-      <w:lvlJc w:val="start"/>
+      <w:lvlJc w:val="left"/>
       <w:pPr>
         <w:tabs>
           <w:tab w:val="num" w:pos="1800"/>
         </w:tabs>
-        <w:ind w:start="1800" w:hanging="360"/>
+        <w:ind w:left="1800" w:hanging="360"/>
       </w:pPr>
       <w:rPr>
         <w:rFonts w:ascii="OpenSymbol" w:hAnsi="OpenSymbol" w:cs="OpenSymbol" w:hint="default"/>
@@ -1222,12 +1473,12 @@
       <w:start w:val="1"/>
       <w:numFmt w:val="bullet"/>
       <w:lvlText w:val=""/>
-      <w:lvlJc w:val="start"/>
+      <w:lvlJc w:val="left"/>
       <w:pPr>
         <w:tabs>
           <w:tab w:val="num" w:pos="2160"/>
         </w:tabs>
-        <w:ind w:start="2160" w:hanging="360"/>
+        <w:ind w:left="2160" w:hanging="360"/>
       </w:pPr>
       <w:rPr>
         <w:rFonts w:ascii="Symbol" w:hAnsi="Symbol" w:cs="Symbol" w:hint="default"/>
@@ -1238,12 +1489,12 @@
       <w:start w:val="1"/>
       <w:numFmt w:val="bullet"/>
       <w:lvlText w:val="◦"/>
-      <w:lvlJc w:val="start"/>
+      <w:lvlJc w:val="left"/>
       <w:pPr>
         <w:tabs>
           <w:tab w:val="num" w:pos="2520"/>
         </w:tabs>
-        <w:ind w:start="2520" w:hanging="360"/>
+        <w:ind w:left="2520" w:hanging="360"/>
       </w:pPr>
       <w:rPr>
         <w:rFonts w:ascii="OpenSymbol" w:hAnsi="OpenSymbol" w:cs="OpenSymbol" w:hint="default"/>
@@ -1254,12 +1505,12 @@
       <w:start w:val="1"/>
       <w:numFmt w:val="bullet"/>
       <w:lvlText w:val="▪"/>
-      <w:lvlJc w:val="start"/>
+      <w:lvlJc w:val="left"/>
       <w:pPr>
         <w:tabs>
           <w:tab w:val="num" w:pos="2880"/>
         </w:tabs>
-        <w:ind w:start="2880" w:hanging="360"/>
+        <w:ind w:left="2880" w:hanging="360"/>
       </w:pPr>
       <w:rPr>
         <w:rFonts w:ascii="OpenSymbol" w:hAnsi="OpenSymbol" w:cs="OpenSymbol" w:hint="default"/>
@@ -1270,12 +1521,12 @@
       <w:start w:val="1"/>
       <w:numFmt w:val="bullet"/>
       <w:lvlText w:val=""/>
-      <w:lvlJc w:val="start"/>
+      <w:lvlJc w:val="left"/>
       <w:pPr>
         <w:tabs>
           <w:tab w:val="num" w:pos="3240"/>
         </w:tabs>
-        <w:ind w:start="3240" w:hanging="360"/>
+        <w:ind w:left="3240" w:hanging="360"/>
       </w:pPr>
       <w:rPr>
         <w:rFonts w:ascii="Symbol" w:hAnsi="Symbol" w:cs="Symbol" w:hint="default"/>
@@ -1286,12 +1537,12 @@
       <w:start w:val="1"/>
       <w:numFmt w:val="bullet"/>
       <w:lvlText w:val="◦"/>
-      <w:lvlJc w:val="start"/>
+      <w:lvlJc w:val="left"/>
       <w:pPr>
         <w:tabs>
           <w:tab w:val="num" w:pos="3600"/>
         </w:tabs>
-        <w:ind w:start="3600" w:hanging="360"/>
+        <w:ind w:left="3600" w:hanging="360"/>
       </w:pPr>
       <w:rPr>
         <w:rFonts w:ascii="OpenSymbol" w:hAnsi="OpenSymbol" w:cs="OpenSymbol" w:hint="default"/>
@@ -1302,12 +1553,12 @@
       <w:start w:val="1"/>
       <w:numFmt w:val="bullet"/>
       <w:lvlText w:val="▪"/>
-      <w:lvlJc w:val="start"/>
+      <w:lvlJc w:val="left"/>
       <w:pPr>
         <w:tabs>
           <w:tab w:val="num" w:pos="3960"/>
         </w:tabs>
-        <w:ind w:start="3960" w:hanging="360"/>
+        <w:ind w:left="3960" w:hanging="360"/>
       </w:pPr>
       <w:rPr>
         <w:rFonts w:ascii="OpenSymbol" w:hAnsi="OpenSymbol" w:cs="OpenSymbol" w:hint="default"/>
@@ -1320,12 +1571,12 @@
       <w:start w:val="1"/>
       <w:numFmt w:val="bullet"/>
       <w:lvlText w:val=""/>
-      <w:lvlJc w:val="start"/>
+      <w:lvlJc w:val="left"/>
       <w:pPr>
         <w:tabs>
           <w:tab w:val="num" w:pos="720"/>
         </w:tabs>
-        <w:ind w:start="720" w:hanging="360"/>
+        <w:ind w:left="720" w:hanging="360"/>
       </w:pPr>
       <w:rPr>
         <w:rFonts w:ascii="Symbol" w:hAnsi="Symbol" w:cs="Symbol" w:hint="default"/>
@@ -1336,12 +1587,12 @@
       <w:start w:val="1"/>
       <w:numFmt w:val="bullet"/>
       <w:lvlText w:val="◦"/>
-      <w:lvlJc w:val="start"/>
+      <w:lvlJc w:val="left"/>
       <w:pPr>
         <w:tabs>
           <w:tab w:val="num" w:pos="1080"/>
         </w:tabs>
-        <w:ind w:start="1080" w:hanging="360"/>
+        <w:ind w:left="1080" w:hanging="360"/>
       </w:pPr>
       <w:rPr>
         <w:rFonts w:ascii="OpenSymbol" w:hAnsi="OpenSymbol" w:cs="OpenSymbol" w:hint="default"/>
@@ -1352,12 +1603,12 @@
       <w:start w:val="1"/>
       <w:numFmt w:val="bullet"/>
       <w:lvlText w:val="▪"/>
-      <w:lvlJc w:val="start"/>
+      <w:lvlJc w:val="left"/>
       <w:pPr>
         <w:tabs>
           <w:tab w:val="num" w:pos="1440"/>
         </w:tabs>
-        <w:ind w:start="1440" w:hanging="360"/>
+        <w:ind w:left="1440" w:hanging="360"/>
       </w:pPr>
       <w:rPr>
         <w:rFonts w:ascii="OpenSymbol" w:hAnsi="OpenSymbol" w:cs="OpenSymbol" w:hint="default"/>
@@ -1368,12 +1619,12 @@
       <w:start w:val="1"/>
       <w:numFmt w:val="bullet"/>
       <w:lvlText w:val=""/>
-      <w:lvlJc w:val="start"/>
+      <w:lvlJc w:val="left"/>
       <w:pPr>
         <w:tabs>
           <w:tab w:val="num" w:pos="1800"/>
         </w:tabs>
-        <w:ind w:start="1800" w:hanging="360"/>
+        <w:ind w:left="1800" w:hanging="360"/>
       </w:pPr>
       <w:rPr>
         <w:rFonts w:ascii="Symbol" w:hAnsi="Symbol" w:cs="Symbol" w:hint="default"/>
@@ -1384,12 +1635,12 @@
       <w:start w:val="1"/>
       <w:numFmt w:val="bullet"/>
       <w:lvlText w:val="◦"/>
-      <w:lvlJc w:val="start"/>
+      <w:lvlJc w:val="left"/>
       <w:pPr>
         <w:tabs>
           <w:tab w:val="num" w:pos="2160"/>
         </w:tabs>
-        <w:ind w:start="2160" w:hanging="360"/>
+        <w:ind w:left="2160" w:hanging="360"/>
       </w:pPr>
       <w:rPr>
         <w:rFonts w:ascii="OpenSymbol" w:hAnsi="OpenSymbol" w:cs="OpenSymbol" w:hint="default"/>
@@ -1400,12 +1651,12 @@
       <w:start w:val="1"/>
       <w:numFmt w:val="bullet"/>
       <w:lvlText w:val="▪"/>
-      <w:lvlJc w:val="start"/>
+      <w:lvlJc w:val="left"/>
       <w:pPr>
         <w:tabs>
           <w:tab w:val="num" w:pos="2520"/>
         </w:tabs>
-        <w:ind w:start="2520" w:hanging="360"/>
+        <w:ind w:left="2520" w:hanging="360"/>
       </w:pPr>
       <w:rPr>
         <w:rFonts w:ascii="OpenSymbol" w:hAnsi="OpenSymbol" w:cs="OpenSymbol" w:hint="default"/>
@@ -1416,12 +1667,12 @@
       <w:start w:val="1"/>
       <w:numFmt w:val="bullet"/>
       <w:lvlText w:val=""/>
-      <w:lvlJc w:val="start"/>
+      <w:lvlJc w:val="left"/>
       <w:pPr>
         <w:tabs>
           <w:tab w:val="num" w:pos="2880"/>
         </w:tabs>
-        <w:ind w:start="2880" w:hanging="360"/>
+        <w:ind w:left="2880" w:hanging="360"/>
       </w:pPr>
       <w:rPr>
         <w:rFonts w:ascii="Symbol" w:hAnsi="Symbol" w:cs="Symbol" w:hint="default"/>
@@ -1432,12 +1683,12 @@
       <w:start w:val="1"/>
       <w:numFmt w:val="bullet"/>
       <w:lvlText w:val="◦"/>
-      <w:lvlJc w:val="start"/>
+      <w:lvlJc w:val="left"/>
       <w:pPr>
         <w:tabs>
           <w:tab w:val="num" w:pos="3240"/>
         </w:tabs>
-        <w:ind w:start="3240" w:hanging="360"/>
+        <w:ind w:left="3240" w:hanging="360"/>
       </w:pPr>
       <w:rPr>
         <w:rFonts w:ascii="OpenSymbol" w:hAnsi="OpenSymbol" w:cs="OpenSymbol" w:hint="default"/>
@@ -1448,12 +1699,12 @@
       <w:start w:val="1"/>
       <w:numFmt w:val="bullet"/>
       <w:lvlText w:val="▪"/>
-      <w:lvlJc w:val="start"/>
+      <w:lvlJc w:val="left"/>
       <w:pPr>
         <w:tabs>
           <w:tab w:val="num" w:pos="3600"/>
         </w:tabs>
-        <w:ind w:start="3600" w:hanging="360"/>
+        <w:ind w:left="3600" w:hanging="360"/>
       </w:pPr>
       <w:rPr>
         <w:rFonts w:ascii="OpenSymbol" w:hAnsi="OpenSymbol" w:cs="OpenSymbol" w:hint="default"/>
@@ -1466,12 +1717,12 @@
       <w:start w:val="1"/>
       <w:numFmt w:val="bullet"/>
       <w:lvlText w:val=""/>
-      <w:lvlJc w:val="start"/>
+      <w:lvlJc w:val="left"/>
       <w:pPr>
         <w:tabs>
           <w:tab w:val="num" w:pos="720"/>
         </w:tabs>
-        <w:ind w:start="720" w:hanging="360"/>
+        <w:ind w:left="720" w:hanging="360"/>
       </w:pPr>
       <w:rPr>
         <w:rFonts w:ascii="Symbol" w:hAnsi="Symbol" w:cs="Symbol" w:hint="default"/>
@@ -1482,12 +1733,12 @@
       <w:start w:val="1"/>
       <w:numFmt w:val="bullet"/>
       <w:lvlText w:val="◦"/>
-      <w:lvlJc w:val="start"/>
+      <w:lvlJc w:val="left"/>
       <w:pPr>
         <w:tabs>
           <w:tab w:val="num" w:pos="1080"/>
         </w:tabs>
-        <w:ind w:start="1080" w:hanging="360"/>
+        <w:ind w:left="1080" w:hanging="360"/>
       </w:pPr>
       <w:rPr>
         <w:rFonts w:ascii="OpenSymbol" w:hAnsi="OpenSymbol" w:cs="OpenSymbol" w:hint="default"/>
@@ -1498,12 +1749,12 @@
       <w:start w:val="1"/>
       <w:numFmt w:val="bullet"/>
       <w:lvlText w:val="▪"/>
-      <w:lvlJc w:val="start"/>
+      <w:lvlJc w:val="left"/>
       <w:pPr>
         <w:tabs>
           <w:tab w:val="num" w:pos="1440"/>
         </w:tabs>
-        <w:ind w:start="1440" w:hanging="360"/>
+        <w:ind w:left="1440" w:hanging="360"/>
       </w:pPr>
       <w:rPr>
         <w:rFonts w:ascii="OpenSymbol" w:hAnsi="OpenSymbol" w:cs="OpenSymbol" w:hint="default"/>
@@ -1514,12 +1765,12 @@
       <w:start w:val="1"/>
       <w:numFmt w:val="bullet"/>
       <w:lvlText w:val=""/>
-      <w:lvlJc w:val="start"/>
+      <w:lvlJc w:val="left"/>
       <w:pPr>
         <w:tabs>
           <w:tab w:val="num" w:pos="1800"/>
         </w:tabs>
-        <w:ind w:start="1800" w:hanging="360"/>
+        <w:ind w:left="1800" w:hanging="360"/>
       </w:pPr>
       <w:rPr>
         <w:rFonts w:ascii="Symbol" w:hAnsi="Symbol" w:cs="Symbol" w:hint="default"/>
@@ -1530,12 +1781,12 @@
       <w:start w:val="1"/>
       <w:numFmt w:val="bullet"/>
       <w:lvlText w:val="◦"/>
-      <w:lvlJc w:val="start"/>
+      <w:lvlJc w:val="left"/>
       <w:pPr>
         <w:tabs>
           <w:tab w:val="num" w:pos="2160"/>
         </w:tabs>
-        <w:ind w:start="2160" w:hanging="360"/>
+        <w:ind w:left="2160" w:hanging="360"/>
       </w:pPr>
       <w:rPr>
         <w:rFonts w:ascii="OpenSymbol" w:hAnsi="OpenSymbol" w:cs="OpenSymbol" w:hint="default"/>
@@ -1546,12 +1797,12 @@
       <w:start w:val="1"/>
       <w:numFmt w:val="bullet"/>
       <w:lvlText w:val="▪"/>
-      <w:lvlJc w:val="start"/>
+      <w:lvlJc w:val="left"/>
       <w:pPr>
         <w:tabs>
           <w:tab w:val="num" w:pos="2520"/>
         </w:tabs>
-        <w:ind w:start="2520" w:hanging="360"/>
+        <w:ind w:left="2520" w:hanging="360"/>
       </w:pPr>
       <w:rPr>
         <w:rFonts w:ascii="OpenSymbol" w:hAnsi="OpenSymbol" w:cs="OpenSymbol" w:hint="default"/>
@@ -1562,12 +1813,12 @@
       <w:start w:val="1"/>
       <w:numFmt w:val="bullet"/>
       <w:lvlText w:val=""/>
-      <w:lvlJc w:val="start"/>
+      <w:lvlJc w:val="left"/>
       <w:pPr>
         <w:tabs>
           <w:tab w:val="num" w:pos="2880"/>
         </w:tabs>
-        <w:ind w:start="2880" w:hanging="360"/>
+        <w:ind w:left="2880" w:hanging="360"/>
       </w:pPr>
       <w:rPr>
         <w:rFonts w:ascii="Symbol" w:hAnsi="Symbol" w:cs="Symbol" w:hint="default"/>
@@ -1578,12 +1829,12 @@
       <w:start w:val="1"/>
       <w:numFmt w:val="bullet"/>
       <w:lvlText w:val="◦"/>
-      <w:lvlJc w:val="start"/>
+      <w:lvlJc w:val="left"/>
       <w:pPr>
         <w:tabs>
           <w:tab w:val="num" w:pos="3240"/>
         </w:tabs>
-        <w:ind w:start="3240" w:hanging="360"/>
+        <w:ind w:left="3240" w:hanging="360"/>
       </w:pPr>
       <w:rPr>
         <w:rFonts w:ascii="OpenSymbol" w:hAnsi="OpenSymbol" w:cs="OpenSymbol" w:hint="default"/>
@@ -1594,12 +1845,12 @@
       <w:start w:val="1"/>
       <w:numFmt w:val="bullet"/>
       <w:lvlText w:val="▪"/>
-      <w:lvlJc w:val="start"/>
+      <w:lvlJc w:val="left"/>
       <w:pPr>
         <w:tabs>
           <w:tab w:val="num" w:pos="3600"/>
         </w:tabs>
-        <w:ind w:start="3600" w:hanging="360"/>
+        <w:ind w:left="3600" w:hanging="360"/>
       </w:pPr>
       <w:rPr>
         <w:rFonts w:ascii="OpenSymbol" w:hAnsi="OpenSymbol" w:cs="OpenSymbol" w:hint="default"/>
@@ -1612,12 +1863,12 @@
       <w:start w:val="1"/>
       <w:numFmt w:val="bullet"/>
       <w:lvlText w:val=""/>
-      <w:lvlJc w:val="start"/>
+      <w:lvlJc w:val="left"/>
       <w:pPr>
         <w:tabs>
           <w:tab w:val="num" w:pos="720"/>
         </w:tabs>
-        <w:ind w:start="720" w:hanging="360"/>
+        <w:ind w:left="720" w:hanging="360"/>
       </w:pPr>
       <w:rPr>
         <w:rFonts w:ascii="Symbol" w:hAnsi="Symbol" w:cs="Symbol" w:hint="default"/>
@@ -1628,12 +1879,12 @@
       <w:start w:val="1"/>
       <w:numFmt w:val="bullet"/>
       <w:lvlText w:val="◦"/>
-      <w:lvlJc w:val="start"/>
+      <w:lvlJc w:val="left"/>
       <w:pPr>
         <w:tabs>
           <w:tab w:val="num" w:pos="1080"/>
         </w:tabs>
-        <w:ind w:start="1080" w:hanging="360"/>
+        <w:ind w:left="1080" w:hanging="360"/>
       </w:pPr>
       <w:rPr>
         <w:rFonts w:ascii="OpenSymbol" w:hAnsi="OpenSymbol" w:cs="OpenSymbol" w:hint="default"/>
@@ -1644,12 +1895,12 @@
       <w:start w:val="1"/>
       <w:numFmt w:val="bullet"/>
       <w:lvlText w:val="▪"/>
-      <w:lvlJc w:val="start"/>
+      <w:lvlJc w:val="left"/>
       <w:pPr>
         <w:tabs>
           <w:tab w:val="num" w:pos="1440"/>
         </w:tabs>
-        <w:ind w:start="1440" w:hanging="360"/>
+        <w:ind w:left="1440" w:hanging="360"/>
       </w:pPr>
       <w:rPr>
         <w:rFonts w:ascii="OpenSymbol" w:hAnsi="OpenSymbol" w:cs="OpenSymbol" w:hint="default"/>
@@ -1660,12 +1911,12 @@
       <w:start w:val="1"/>
       <w:numFmt w:val="bullet"/>
       <w:lvlText w:val=""/>
-      <w:lvlJc w:val="start"/>
+      <w:lvlJc w:val="left"/>
       <w:pPr>
         <w:tabs>
           <w:tab w:val="num" w:pos="1800"/>
         </w:tabs>
-        <w:ind w:start="1800" w:hanging="360"/>
+        <w:ind w:left="1800" w:hanging="360"/>
       </w:pPr>
       <w:rPr>
         <w:rFonts w:ascii="Symbol" w:hAnsi="Symbol" w:cs="Symbol" w:hint="default"/>
@@ -1676,12 +1927,12 @@
       <w:start w:val="1"/>
       <w:numFmt w:val="bullet"/>
       <w:lvlText w:val="◦"/>
-      <w:lvlJc w:val="start"/>
+      <w:lvlJc w:val="left"/>
       <w:pPr>
         <w:tabs>
           <w:tab w:val="num" w:pos="2160"/>
         </w:tabs>
-        <w:ind w:start="2160" w:hanging="360"/>
+        <w:ind w:left="2160" w:hanging="360"/>
       </w:pPr>
       <w:rPr>
         <w:rFonts w:ascii="OpenSymbol" w:hAnsi="OpenSymbol" w:cs="OpenSymbol" w:hint="default"/>
@@ -1692,12 +1943,12 @@
       <w:start w:val="1"/>
       <w:numFmt w:val="bullet"/>
       <w:lvlText w:val="▪"/>
-      <w:lvlJc w:val="start"/>
+      <w:lvlJc w:val="left"/>
       <w:pPr>
         <w:tabs>
           <w:tab w:val="num" w:pos="2520"/>
         </w:tabs>
-        <w:ind w:start="2520" w:hanging="360"/>
+        <w:ind w:left="2520" w:hanging="360"/>
       </w:pPr>
       <w:rPr>
         <w:rFonts w:ascii="OpenSymbol" w:hAnsi="OpenSymbol" w:cs="OpenSymbol" w:hint="default"/>
@@ -1708,12 +1959,12 @@
       <w:start w:val="1"/>
       <w:numFmt w:val="bullet"/>
       <w:lvlText w:val=""/>
-      <w:lvlJc w:val="start"/>
+      <w:lvlJc w:val="left"/>
       <w:pPr>
         <w:tabs>
           <w:tab w:val="num" w:pos="2880"/>
         </w:tabs>
-        <w:ind w:start="2880" w:hanging="360"/>
+        <w:ind w:left="2880" w:hanging="360"/>
       </w:pPr>
       <w:rPr>
         <w:rFonts w:ascii="Symbol" w:hAnsi="Symbol" w:cs="Symbol" w:hint="default"/>
@@ -1724,12 +1975,12 @@
       <w:start w:val="1"/>
       <w:numFmt w:val="bullet"/>
       <w:lvlText w:val="◦"/>
-      <w:lvlJc w:val="start"/>
+      <w:lvlJc w:val="left"/>
       <w:pPr>
         <w:tabs>
           <w:tab w:val="num" w:pos="3240"/>
         </w:tabs>
-        <w:ind w:start="3240" w:hanging="360"/>
+        <w:ind w:left="3240" w:hanging="360"/>
       </w:pPr>
       <w:rPr>
         <w:rFonts w:ascii="OpenSymbol" w:hAnsi="OpenSymbol" w:cs="OpenSymbol" w:hint="default"/>
@@ -1740,12 +1991,12 @@
       <w:start w:val="1"/>
       <w:numFmt w:val="bullet"/>
       <w:lvlText w:val="▪"/>
-      <w:lvlJc w:val="start"/>
+      <w:lvlJc w:val="left"/>
       <w:pPr>
         <w:tabs>
           <w:tab w:val="num" w:pos="3600"/>
         </w:tabs>
-        <w:ind w:start="3600" w:hanging="360"/>
+        <w:ind w:left="3600" w:hanging="360"/>
       </w:pPr>
       <w:rPr>
         <w:rFonts w:ascii="OpenSymbol" w:hAnsi="OpenSymbol" w:cs="OpenSymbol" w:hint="default"/>
@@ -1756,158 +2007,12 @@
   <w:abstractNum w:abstractNumId="6">
     <w:lvl w:ilvl="0">
       <w:start w:val="1"/>
-      <w:numFmt w:val="bullet"/>
-      <w:lvlText w:val=""/>
-      <w:lvlJc w:val="start"/>
-      <w:pPr>
-        <w:tabs>
-          <w:tab w:val="num" w:pos="720"/>
-        </w:tabs>
-        <w:ind w:start="720" w:hanging="360"/>
-      </w:pPr>
-      <w:rPr>
-        <w:rFonts w:ascii="Symbol" w:hAnsi="Symbol" w:cs="Symbol" w:hint="default"/>
-        <w:rFonts w:cs="OpenSymbol"/>
-      </w:rPr>
-    </w:lvl>
-    <w:lvl w:ilvl="1">
-      <w:start w:val="1"/>
-      <w:numFmt w:val="bullet"/>
-      <w:lvlText w:val="◦"/>
-      <w:lvlJc w:val="start"/>
-      <w:pPr>
-        <w:tabs>
-          <w:tab w:val="num" w:pos="1080"/>
-        </w:tabs>
-        <w:ind w:start="1080" w:hanging="360"/>
-      </w:pPr>
-      <w:rPr>
-        <w:rFonts w:ascii="OpenSymbol" w:hAnsi="OpenSymbol" w:cs="OpenSymbol" w:hint="default"/>
-        <w:rFonts w:cs="OpenSymbol"/>
-      </w:rPr>
-    </w:lvl>
-    <w:lvl w:ilvl="2">
-      <w:start w:val="1"/>
-      <w:numFmt w:val="bullet"/>
-      <w:lvlText w:val="▪"/>
-      <w:lvlJc w:val="start"/>
-      <w:pPr>
-        <w:tabs>
-          <w:tab w:val="num" w:pos="1440"/>
-        </w:tabs>
-        <w:ind w:start="1440" w:hanging="360"/>
-      </w:pPr>
-      <w:rPr>
-        <w:rFonts w:ascii="OpenSymbol" w:hAnsi="OpenSymbol" w:cs="OpenSymbol" w:hint="default"/>
-        <w:rFonts w:cs="OpenSymbol"/>
-      </w:rPr>
-    </w:lvl>
-    <w:lvl w:ilvl="3">
-      <w:start w:val="1"/>
-      <w:numFmt w:val="bullet"/>
-      <w:lvlText w:val=""/>
-      <w:lvlJc w:val="start"/>
-      <w:pPr>
-        <w:tabs>
-          <w:tab w:val="num" w:pos="1800"/>
-        </w:tabs>
-        <w:ind w:start="1800" w:hanging="360"/>
-      </w:pPr>
-      <w:rPr>
-        <w:rFonts w:ascii="Symbol" w:hAnsi="Symbol" w:cs="Symbol" w:hint="default"/>
-        <w:rFonts w:cs="OpenSymbol"/>
-      </w:rPr>
-    </w:lvl>
-    <w:lvl w:ilvl="4">
-      <w:start w:val="1"/>
-      <w:numFmt w:val="bullet"/>
-      <w:lvlText w:val="◦"/>
-      <w:lvlJc w:val="start"/>
-      <w:pPr>
-        <w:tabs>
-          <w:tab w:val="num" w:pos="2160"/>
-        </w:tabs>
-        <w:ind w:start="2160" w:hanging="360"/>
-      </w:pPr>
-      <w:rPr>
-        <w:rFonts w:ascii="OpenSymbol" w:hAnsi="OpenSymbol" w:cs="OpenSymbol" w:hint="default"/>
-        <w:rFonts w:cs="OpenSymbol"/>
-      </w:rPr>
-    </w:lvl>
-    <w:lvl w:ilvl="5">
-      <w:start w:val="1"/>
-      <w:numFmt w:val="bullet"/>
-      <w:lvlText w:val="▪"/>
-      <w:lvlJc w:val="start"/>
-      <w:pPr>
-        <w:tabs>
-          <w:tab w:val="num" w:pos="2520"/>
-        </w:tabs>
-        <w:ind w:start="2520" w:hanging="360"/>
-      </w:pPr>
-      <w:rPr>
-        <w:rFonts w:ascii="OpenSymbol" w:hAnsi="OpenSymbol" w:cs="OpenSymbol" w:hint="default"/>
-        <w:rFonts w:cs="OpenSymbol"/>
-      </w:rPr>
-    </w:lvl>
-    <w:lvl w:ilvl="6">
-      <w:start w:val="1"/>
-      <w:numFmt w:val="bullet"/>
-      <w:lvlText w:val=""/>
-      <w:lvlJc w:val="start"/>
-      <w:pPr>
-        <w:tabs>
-          <w:tab w:val="num" w:pos="2880"/>
-        </w:tabs>
-        <w:ind w:start="2880" w:hanging="360"/>
-      </w:pPr>
-      <w:rPr>
-        <w:rFonts w:ascii="Symbol" w:hAnsi="Symbol" w:cs="Symbol" w:hint="default"/>
-        <w:rFonts w:cs="OpenSymbol"/>
-      </w:rPr>
-    </w:lvl>
-    <w:lvl w:ilvl="7">
-      <w:start w:val="1"/>
-      <w:numFmt w:val="bullet"/>
-      <w:lvlText w:val="◦"/>
-      <w:lvlJc w:val="start"/>
-      <w:pPr>
-        <w:tabs>
-          <w:tab w:val="num" w:pos="3240"/>
-        </w:tabs>
-        <w:ind w:start="3240" w:hanging="360"/>
-      </w:pPr>
-      <w:rPr>
-        <w:rFonts w:ascii="OpenSymbol" w:hAnsi="OpenSymbol" w:cs="OpenSymbol" w:hint="default"/>
-        <w:rFonts w:cs="OpenSymbol"/>
-      </w:rPr>
-    </w:lvl>
-    <w:lvl w:ilvl="8">
-      <w:start w:val="1"/>
-      <w:numFmt w:val="bullet"/>
-      <w:lvlText w:val="▪"/>
-      <w:lvlJc w:val="start"/>
-      <w:pPr>
-        <w:tabs>
-          <w:tab w:val="num" w:pos="3600"/>
-        </w:tabs>
-        <w:ind w:start="3600" w:hanging="360"/>
-      </w:pPr>
-      <w:rPr>
-        <w:rFonts w:ascii="OpenSymbol" w:hAnsi="OpenSymbol" w:cs="OpenSymbol" w:hint="default"/>
-        <w:rFonts w:cs="OpenSymbol"/>
-      </w:rPr>
-    </w:lvl>
-  </w:abstractNum>
-  <w:abstractNum w:abstractNumId="7">
-    <w:lvl w:ilvl="0">
-      <w:start w:val="1"/>
       <w:numFmt w:val="none"/>
       <w:suff w:val="nothing"/>
       <w:lvlText w:val=""/>
-      <w:lvlJc w:val="start"/>
-      <w:pPr>
-        <w:ind w:start="0" w:hanging="0"/>
+      <w:lvlJc w:val="left"/>
+      <w:pPr>
+        <w:ind w:left="0" w:hanging="0"/>
       </w:pPr>
     </w:lvl>
     <w:lvl w:ilvl="1">
@@ -1915,9 +2020,9 @@
       <w:numFmt w:val="none"/>
       <w:suff w:val="nothing"/>
       <w:lvlText w:val=""/>
-      <w:lvlJc w:val="start"/>
-      <w:pPr>
-        <w:ind w:start="0" w:hanging="0"/>
+      <w:lvlJc w:val="left"/>
+      <w:pPr>
+        <w:ind w:left="0" w:hanging="0"/>
       </w:pPr>
     </w:lvl>
     <w:lvl w:ilvl="2">
@@ -1925,9 +2030,9 @@
       <w:numFmt w:val="none"/>
       <w:suff w:val="nothing"/>
       <w:lvlText w:val=""/>
-      <w:lvlJc w:val="start"/>
-      <w:pPr>
-        <w:ind w:start="0" w:hanging="0"/>
+      <w:lvlJc w:val="left"/>
+      <w:pPr>
+        <w:ind w:left="0" w:hanging="0"/>
       </w:pPr>
     </w:lvl>
     <w:lvl w:ilvl="3">
@@ -1935,9 +2040,9 @@
       <w:numFmt w:val="none"/>
       <w:suff w:val="nothing"/>
       <w:lvlText w:val=""/>
-      <w:lvlJc w:val="start"/>
-      <w:pPr>
-        <w:ind w:start="0" w:hanging="0"/>
+      <w:lvlJc w:val="left"/>
+      <w:pPr>
+        <w:ind w:left="0" w:hanging="0"/>
       </w:pPr>
     </w:lvl>
     <w:lvl w:ilvl="4">
@@ -1945,9 +2050,9 @@
       <w:numFmt w:val="none"/>
       <w:suff w:val="nothing"/>
       <w:lvlText w:val=""/>
-      <w:lvlJc w:val="start"/>
-      <w:pPr>
-        <w:ind w:start="0" w:hanging="0"/>
+      <w:lvlJc w:val="left"/>
+      <w:pPr>
+        <w:ind w:left="0" w:hanging="0"/>
       </w:pPr>
     </w:lvl>
     <w:lvl w:ilvl="5">
@@ -1955,9 +2060,9 @@
       <w:numFmt w:val="none"/>
       <w:suff w:val="nothing"/>
       <w:lvlText w:val=""/>
-      <w:lvlJc w:val="start"/>
-      <w:pPr>
-        <w:ind w:start="0" w:hanging="0"/>
+      <w:lvlJc w:val="left"/>
+      <w:pPr>
+        <w:ind w:left="0" w:hanging="0"/>
       </w:pPr>
     </w:lvl>
     <w:lvl w:ilvl="6">
@@ -1965,9 +2070,9 @@
       <w:numFmt w:val="none"/>
       <w:suff w:val="nothing"/>
       <w:lvlText w:val=""/>
-      <w:lvlJc w:val="start"/>
-      <w:pPr>
-        <w:ind w:start="0" w:hanging="0"/>
+      <w:lvlJc w:val="left"/>
+      <w:pPr>
+        <w:ind w:left="0" w:hanging="0"/>
       </w:pPr>
     </w:lvl>
     <w:lvl w:ilvl="7">
@@ -1975,9 +2080,9 @@
       <w:numFmt w:val="none"/>
       <w:suff w:val="nothing"/>
       <w:lvlText w:val=""/>
-      <w:lvlJc w:val="start"/>
-      <w:pPr>
-        <w:ind w:start="0" w:hanging="0"/>
+      <w:lvlJc w:val="left"/>
+      <w:pPr>
+        <w:ind w:left="0" w:hanging="0"/>
       </w:pPr>
     </w:lvl>
     <w:lvl w:ilvl="8">
@@ -1985,9 +2090,9 @@
       <w:numFmt w:val="none"/>
       <w:suff w:val="nothing"/>
       <w:lvlText w:val=""/>
-      <w:lvlJc w:val="start"/>
-      <w:pPr>
-        <w:ind w:start="0" w:hanging="0"/>
+      <w:lvlJc w:val="left"/>
+      <w:pPr>
+        <w:ind w:left="0" w:hanging="0"/>
       </w:pPr>
     </w:lvl>
   </w:abstractNum>
@@ -2009,9 +2114,6 @@
   <w:num w:numId="6">
     <w:abstractNumId w:val="6"/>
   </w:num>
-  <w:num w:numId="7">
-    <w:abstractNumId w:val="7"/>
-  </w:num>
 </w:numbering>
 </file>
 
@@ -2022,15 +2124,12 @@
       <w:rPr>
         <w:rFonts w:ascii="Liberation Serif" w:hAnsi="Liberation Serif" w:eastAsia="Noto Sans CJK SC Regular" w:cs="Lohit Devanagari"/>
         <w:kern w:val="2"/>
-        <w:sz w:val="24"/>
         <w:szCs w:val="24"/>
         <w:lang w:val="en-US" w:eastAsia="zh-CN" w:bidi="hi-IN"/>
       </w:rPr>
     </w:rPrDefault>
     <w:pPrDefault>
-      <w:pPr>
-        <w:widowControl/>
-      </w:pPr>
+      <w:pPr/>
     </w:pPrDefault>
   </w:docDefaults>
   <w:style w:type="paragraph" w:styleId="Normal">
@@ -2038,10 +2137,9 @@
     <w:qFormat/>
     <w:pPr>
       <w:widowControl/>
-      <w:kinsoku w:val="true"/>
-      <w:overflowPunct w:val="true"/>
-      <w:autoSpaceDE w:val="true"/>
+      <w:overflowPunct w:val="false"/>
       <w:bidi w:val="0"/>
+      <w:jc w:val="left"/>
     </w:pPr>
     <w:rPr>
       <w:rFonts w:ascii="Liberation Serif" w:hAnsi="Liberation Serif" w:eastAsia="Noto Sans CJK SC Regular" w:cs="Lohit Devanagari"/>
@@ -2073,6 +2171,331 @@
     <w:rPr>
       <w:rFonts w:ascii="OpenSymbol" w:hAnsi="OpenSymbol" w:eastAsia="OpenSymbol" w:cs="OpenSymbol"/>
     </w:rPr>
+  </w:style>
+  <w:style w:type="character" w:styleId="ListLabel1">
+    <w:name w:val="ListLabel 1"/>
+    <w:qFormat/>
+    <w:rPr>
+      <w:rFonts w:cs="OpenSymbol"/>
+    </w:rPr>
+  </w:style>
+  <w:style w:type="character" w:styleId="ListLabel2">
+    <w:name w:val="ListLabel 2"/>
+    <w:qFormat/>
+    <w:rPr>
+      <w:rFonts w:cs="OpenSymbol"/>
+    </w:rPr>
+  </w:style>
+  <w:style w:type="character" w:styleId="ListLabel3">
+    <w:name w:val="ListLabel 3"/>
+    <w:qFormat/>
+    <w:rPr>
+      <w:rFonts w:cs="OpenSymbol"/>
+    </w:rPr>
+  </w:style>
+  <w:style w:type="character" w:styleId="ListLabel4">
+    <w:name w:val="ListLabel 4"/>
+    <w:qFormat/>
+    <w:rPr>
+      <w:rFonts w:cs="OpenSymbol"/>
+    </w:rPr>
+  </w:style>
+  <w:style w:type="character" w:styleId="ListLabel5">
+    <w:name w:val="ListLabel 5"/>
+    <w:qFormat/>
+    <w:rPr>
+      <w:rFonts w:cs="OpenSymbol"/>
+    </w:rPr>
+  </w:style>
+  <w:style w:type="character" w:styleId="ListLabel6">
+    <w:name w:val="ListLabel 6"/>
+    <w:qFormat/>
+    <w:rPr>
+      <w:rFonts w:cs="OpenSymbol"/>
+    </w:rPr>
+  </w:style>
+  <w:style w:type="character" w:styleId="ListLabel7">
+    <w:name w:val="ListLabel 7"/>
+    <w:qFormat/>
+    <w:rPr>
+      <w:rFonts w:cs="OpenSymbol"/>
+    </w:rPr>
+  </w:style>
+  <w:style w:type="character" w:styleId="ListLabel8">
+    <w:name w:val="ListLabel 8"/>
+    <w:qFormat/>
+    <w:rPr>
+      <w:rFonts w:cs="OpenSymbol"/>
+    </w:rPr>
+  </w:style>
+  <w:style w:type="character" w:styleId="ListLabel9">
+    <w:name w:val="ListLabel 9"/>
+    <w:qFormat/>
+    <w:rPr>
+      <w:rFonts w:cs="OpenSymbol"/>
+    </w:rPr>
+  </w:style>
+  <w:style w:type="character" w:styleId="ListLabel10">
+    <w:name w:val="ListLabel 10"/>
+    <w:qFormat/>
+    <w:rPr>
+      <w:rFonts w:cs="OpenSymbol"/>
+    </w:rPr>
+  </w:style>
+  <w:style w:type="character" w:styleId="ListLabel11">
+    <w:name w:val="ListLabel 11"/>
+    <w:qFormat/>
+    <w:rPr>
+      <w:rFonts w:cs="OpenSymbol"/>
+    </w:rPr>
+  </w:style>
+  <w:style w:type="character" w:styleId="ListLabel12">
+    <w:name w:val="ListLabel 12"/>
+    <w:qFormat/>
+    <w:rPr>
+      <w:rFonts w:cs="OpenSymbol"/>
+    </w:rPr>
+  </w:style>
+  <w:style w:type="character" w:styleId="ListLabel13">
+    <w:name w:val="ListLabel 13"/>
+    <w:qFormat/>
+    <w:rPr>
+      <w:rFonts w:cs="OpenSymbol"/>
+    </w:rPr>
+  </w:style>
+  <w:style w:type="character" w:styleId="ListLabel14">
+    <w:name w:val="ListLabel 14"/>
+    <w:qFormat/>
+    <w:rPr>
+      <w:rFonts w:cs="OpenSymbol"/>
+    </w:rPr>
+  </w:style>
+  <w:style w:type="character" w:styleId="ListLabel15">
+    <w:name w:val="ListLabel 15"/>
+    <w:qFormat/>
+    <w:rPr>
+      <w:rFonts w:cs="OpenSymbol"/>
+    </w:rPr>
+  </w:style>
+  <w:style w:type="character" w:styleId="ListLabel16">
+    <w:name w:val="ListLabel 16"/>
+    <w:qFormat/>
+    <w:rPr>
+      <w:rFonts w:cs="OpenSymbol"/>
+    </w:rPr>
+  </w:style>
+  <w:style w:type="character" w:styleId="ListLabel17">
+    <w:name w:val="ListLabel 17"/>
+    <w:qFormat/>
+    <w:rPr>
+      <w:rFonts w:cs="OpenSymbol"/>
+    </w:rPr>
+  </w:style>
+  <w:style w:type="character" w:styleId="ListLabel18">
+    <w:name w:val="ListLabel 18"/>
+    <w:qFormat/>
+    <w:rPr>
+      <w:rFonts w:cs="OpenSymbol"/>
+    </w:rPr>
+  </w:style>
+  <w:style w:type="character" w:styleId="ListLabel19">
+    <w:name w:val="ListLabel 19"/>
+    <w:qFormat/>
+    <w:rPr>
+      <w:rFonts w:cs="OpenSymbol"/>
+    </w:rPr>
+  </w:style>
+  <w:style w:type="character" w:styleId="ListLabel20">
+    <w:name w:val="ListLabel 20"/>
+    <w:qFormat/>
+    <w:rPr>
+      <w:rFonts w:ascii="TlwgTypewriter" w:hAnsi="TlwgTypewriter" w:cs="OpenSymbol"/>
+    </w:rPr>
+  </w:style>
+  <w:style w:type="character" w:styleId="ListLabel21">
+    <w:name w:val="ListLabel 21"/>
+    <w:qFormat/>
+    <w:rPr>
+      <w:rFonts w:cs="OpenSymbol"/>
+    </w:rPr>
+  </w:style>
+  <w:style w:type="character" w:styleId="ListLabel22">
+    <w:name w:val="ListLabel 22"/>
+    <w:qFormat/>
+    <w:rPr>
+      <w:rFonts w:cs="OpenSymbol"/>
+    </w:rPr>
+  </w:style>
+  <w:style w:type="character" w:styleId="ListLabel23">
+    <w:name w:val="ListLabel 23"/>
+    <w:qFormat/>
+    <w:rPr>
+      <w:rFonts w:cs="OpenSymbol"/>
+    </w:rPr>
+  </w:style>
+  <w:style w:type="character" w:styleId="ListLabel24">
+    <w:name w:val="ListLabel 24"/>
+    <w:qFormat/>
+    <w:rPr>
+      <w:rFonts w:cs="OpenSymbol"/>
+    </w:rPr>
+  </w:style>
+  <w:style w:type="character" w:styleId="ListLabel25">
+    <w:name w:val="ListLabel 25"/>
+    <w:qFormat/>
+    <w:rPr>
+      <w:rFonts w:cs="OpenSymbol"/>
+    </w:rPr>
+  </w:style>
+  <w:style w:type="character" w:styleId="ListLabel26">
+    <w:name w:val="ListLabel 26"/>
+    <w:qFormat/>
+    <w:rPr>
+      <w:rFonts w:cs="OpenSymbol"/>
+    </w:rPr>
+  </w:style>
+  <w:style w:type="character" w:styleId="ListLabel27">
+    <w:name w:val="ListLabel 27"/>
+    <w:qFormat/>
+    <w:rPr>
+      <w:rFonts w:cs="OpenSymbol"/>
+    </w:rPr>
+  </w:style>
+  <w:style w:type="character" w:styleId="ListLabel28">
+    <w:name w:val="ListLabel 28"/>
+    <w:qFormat/>
+    <w:rPr>
+      <w:rFonts w:cs="OpenSymbol"/>
+    </w:rPr>
+  </w:style>
+  <w:style w:type="character" w:styleId="ListLabel29">
+    <w:name w:val="ListLabel 29"/>
+    <w:qFormat/>
+    <w:rPr>
+      <w:rFonts w:cs="OpenSymbol"/>
+    </w:rPr>
+  </w:style>
+  <w:style w:type="character" w:styleId="ListLabel30">
+    <w:name w:val="ListLabel 30"/>
+    <w:qFormat/>
+    <w:rPr>
+      <w:rFonts w:cs="OpenSymbol"/>
+    </w:rPr>
+  </w:style>
+  <w:style w:type="character" w:styleId="ListLabel31">
+    <w:name w:val="ListLabel 31"/>
+    <w:qFormat/>
+    <w:rPr>
+      <w:rFonts w:cs="OpenSymbol"/>
+    </w:rPr>
+  </w:style>
+  <w:style w:type="character" w:styleId="ListLabel32">
+    <w:name w:val="ListLabel 32"/>
+    <w:qFormat/>
+    <w:rPr>
+      <w:rFonts w:cs="OpenSymbol"/>
+    </w:rPr>
+  </w:style>
+  <w:style w:type="character" w:styleId="ListLabel33">
+    <w:name w:val="ListLabel 33"/>
+    <w:qFormat/>
+    <w:rPr>
+      <w:rFonts w:cs="OpenSymbol"/>
+    </w:rPr>
+  </w:style>
+  <w:style w:type="character" w:styleId="ListLabel34">
+    <w:name w:val="ListLabel 34"/>
+    <w:qFormat/>
+    <w:rPr>
+      <w:rFonts w:cs="OpenSymbol"/>
+    </w:rPr>
+  </w:style>
+  <w:style w:type="character" w:styleId="ListLabel35">
+    <w:name w:val="ListLabel 35"/>
+    <w:qFormat/>
+    <w:rPr>
+      <w:rFonts w:cs="OpenSymbol"/>
+    </w:rPr>
+  </w:style>
+  <w:style w:type="character" w:styleId="ListLabel36">
+    <w:name w:val="ListLabel 36"/>
+    <w:qFormat/>
+    <w:rPr>
+      <w:rFonts w:cs="OpenSymbol"/>
+    </w:rPr>
+  </w:style>
+  <w:style w:type="character" w:styleId="ListLabel37">
+    <w:name w:val="ListLabel 37"/>
+    <w:qFormat/>
+    <w:rPr>
+      <w:rFonts w:cs="OpenSymbol"/>
+    </w:rPr>
+  </w:style>
+  <w:style w:type="character" w:styleId="ListLabel38">
+    <w:name w:val="ListLabel 38"/>
+    <w:qFormat/>
+    <w:rPr>
+      <w:rFonts w:cs="OpenSymbol"/>
+    </w:rPr>
+  </w:style>
+  <w:style w:type="character" w:styleId="ListLabel39">
+    <w:name w:val="ListLabel 39"/>
+    <w:qFormat/>
+    <w:rPr>
+      <w:rFonts w:cs="OpenSymbol"/>
+    </w:rPr>
+  </w:style>
+  <w:style w:type="character" w:styleId="ListLabel40">
+    <w:name w:val="ListLabel 40"/>
+    <w:qFormat/>
+    <w:rPr>
+      <w:rFonts w:cs="OpenSymbol"/>
+    </w:rPr>
+  </w:style>
+  <w:style w:type="character" w:styleId="ListLabel41">
+    <w:name w:val="ListLabel 41"/>
+    <w:qFormat/>
+    <w:rPr>
+      <w:rFonts w:cs="OpenSymbol"/>
+    </w:rPr>
+  </w:style>
+  <w:style w:type="character" w:styleId="ListLabel42">
+    <w:name w:val="ListLabel 42"/>
+    <w:qFormat/>
+    <w:rPr>
+      <w:rFonts w:cs="OpenSymbol"/>
+    </w:rPr>
+  </w:style>
+  <w:style w:type="character" w:styleId="ListLabel43">
+    <w:name w:val="ListLabel 43"/>
+    <w:qFormat/>
+    <w:rPr>
+      <w:rFonts w:cs="OpenSymbol"/>
+    </w:rPr>
+  </w:style>
+  <w:style w:type="character" w:styleId="ListLabel44">
+    <w:name w:val="ListLabel 44"/>
+    <w:qFormat/>
+    <w:rPr>
+      <w:rFonts w:cs="OpenSymbol"/>
+    </w:rPr>
+  </w:style>
+  <w:style w:type="character" w:styleId="ListLabel45">
+    <w:name w:val="ListLabel 45"/>
+    <w:qFormat/>
+    <w:rPr>
+      <w:rFonts w:cs="OpenSymbol"/>
+    </w:rPr>
+  </w:style>
+  <w:style w:type="character" w:styleId="ListLabel46">
+    <w:name w:val="ListLabel 46"/>
+    <w:qFormat/>
+    <w:rPr/>
+  </w:style>
+  <w:style w:type="character" w:styleId="ListLabel47">
+    <w:name w:val="ListLabel 47"/>
+    <w:qFormat/>
+    <w:rPr/>
   </w:style>
   <w:style w:type="paragraph" w:styleId="Heading">
     <w:name w:val="Heading"/>

--- a/Apps/FlightSoftware/fprime/f-prime installation.docx
+++ b/Apps/FlightSoftware/fprime/f-prime installation.docx
@@ -464,6 +464,13 @@
         </w:rPr>
         <w:t xml:space="preserve">If this is a fresh install or a new branch, follow the instructions in </w:t>
       </w:r>
+      <w:r>
+        <w:rPr>
+          <w:b/>
+          <w:bCs/>
+        </w:rPr>
+        <w:t>fprime-setup_new_fprime_branch__or_fresh_install.md</w:t>
+      </w:r>
     </w:p>
     <w:p>
       <w:pPr>
@@ -1168,15 +1175,9 @@
         </w:numPr>
         <w:rPr/>
       </w:pPr>
-      <w:bookmarkStart w:id="0" w:name="__DdeLink__192_373160412"/>
-      <w:r>
-        <w:rPr/>
-        <w:t>Open Code Composer Studio</w:t>
-      </w:r>
-      <w:bookmarkEnd w:id="0"/>
-      <w:r>
-        <w:rPr/>
-        <w:t xml:space="preserve"> (~/ti/ccs910/ccs/eclipse/) ./ccstudio </w:t>
+      <w:r>
+        <w:rPr/>
+        <w:t xml:space="preserve">Open Code Composer Studio (~/ti/ccs910/ccs/eclipse/) ./ccstudio </w:t>
       </w:r>
     </w:p>
     <w:p>

--- a/Apps/FlightSoftware/fprime/f-prime installation.docx
+++ b/Apps/FlightSoftware/fprime/f-prime installation.docx
@@ -197,7 +197,15 @@
       </w:pPr>
       <w:r>
         <w:rPr/>
-        <w:t xml:space="preserve">Download and install Code Composer Studio 9.1 in </w:t>
+        <w:t>Download and i</w:t>
+      </w:r>
+      <w:r>
+        <w:rPr/>
+        <w:t xml:space="preserve">nstall Code Composer Studio 9.1 </w:t>
+      </w:r>
+      <w:r>
+        <w:rPr/>
+        <w:t xml:space="preserve">in </w:t>
       </w:r>
       <w:r>
         <w:rPr>
@@ -208,7 +216,15 @@
       </w:r>
       <w:r>
         <w:rPr/>
-        <w:t xml:space="preserve"> directory. (</w:t>
+        <w:t xml:space="preserve"> directory.</w:t>
+      </w:r>
+      <w:r>
+        <w:rPr/>
+        <w:t xml:space="preserve"> </w:t>
+      </w:r>
+      <w:r>
+        <w:rPr/>
+        <w:t>(</w:t>
       </w:r>
       <w:hyperlink r:id="rId7">
         <w:r>
@@ -218,17 +234,19 @@
           <w:t>https://software-dl.ti.com/ccs/esd/CCSv9/CCS_9_1_0/exports/CCS9.1.0.00010_linux-x64.tar.gz</w:t>
         </w:r>
       </w:hyperlink>
-      <w:r>
-        <w:rPr/>
-        <w:t>)</w:t>
-      </w:r>
+      <w:hyperlink r:id="rId8">
+        <w:r>
+          <w:rPr/>
+          <w:t>)</w:t>
+        </w:r>
+      </w:hyperlink>
     </w:p>
     <w:p>
       <w:pPr>
         <w:pStyle w:val="Normal"/>
         <w:numPr>
           <w:ilvl w:val="1"/>
-          <w:numId w:val="3"/>
+          <w:numId w:val="4"/>
         </w:numPr>
         <w:rPr>
           <w:rFonts w:ascii="TlwgTypewriter" w:hAnsi="TlwgTypewriter"/>
@@ -248,7 +266,7 @@
         <w:pStyle w:val="Normal"/>
         <w:numPr>
           <w:ilvl w:val="1"/>
-          <w:numId w:val="3"/>
+          <w:numId w:val="4"/>
         </w:numPr>
         <w:rPr>
           <w:rFonts w:ascii="TlwgTypewriter" w:hAnsi="TlwgTypewriter"/>
@@ -268,7 +286,7 @@
         <w:pStyle w:val="Normal"/>
         <w:numPr>
           <w:ilvl w:val="1"/>
-          <w:numId w:val="3"/>
+          <w:numId w:val="4"/>
         </w:numPr>
         <w:rPr>
           <w:rFonts w:ascii="TlwgTypewriter" w:hAnsi="TlwgTypewriter"/>
@@ -288,7 +306,7 @@
         <w:pStyle w:val="Normal"/>
         <w:numPr>
           <w:ilvl w:val="1"/>
-          <w:numId w:val="3"/>
+          <w:numId w:val="4"/>
         </w:numPr>
         <w:rPr>
           <w:rFonts w:ascii="TlwgTypewriter" w:hAnsi="TlwgTypewriter"/>
@@ -308,7 +326,7 @@
         <w:pStyle w:val="Normal"/>
         <w:numPr>
           <w:ilvl w:val="1"/>
-          <w:numId w:val="3"/>
+          <w:numId w:val="4"/>
         </w:numPr>
         <w:rPr>
           <w:rFonts w:ascii="TlwgTypewriter" w:hAnsi="TlwgTypewriter"/>
@@ -328,7 +346,7 @@
         <w:pStyle w:val="Normal"/>
         <w:numPr>
           <w:ilvl w:val="1"/>
-          <w:numId w:val="3"/>
+          <w:numId w:val="4"/>
         </w:numPr>
         <w:rPr/>
       </w:pPr>
@@ -369,9 +387,13 @@
       </w:pPr>
       <w:r>
         <w:rPr/>
-        <w:t>Download and unzip Halcogen (</w:t>
-      </w:r>
-      <w:hyperlink r:id="rId8">
+        <w:t>Download and unzip</w:t>
+      </w:r>
+      <w:r>
+        <w:rPr/>
+        <w:t xml:space="preserve"> Halcogen (</w:t>
+      </w:r>
+      <w:hyperlink r:id="rId9">
         <w:r>
           <w:rPr>
             <w:rStyle w:val="InternetLink"/>
@@ -379,17 +401,19 @@
           <w:t>http://www.ti.com/tool/HALCOGEN</w:t>
         </w:r>
       </w:hyperlink>
-      <w:r>
-        <w:rPr/>
-        <w:t>)</w:t>
-      </w:r>
+      <w:hyperlink r:id="rId10">
+        <w:r>
+          <w:rPr/>
+          <w:t>)</w:t>
+        </w:r>
+      </w:hyperlink>
     </w:p>
     <w:p>
       <w:pPr>
         <w:pStyle w:val="Normal"/>
         <w:numPr>
           <w:ilvl w:val="1"/>
-          <w:numId w:val="4"/>
+          <w:numId w:val="5"/>
         </w:numPr>
         <w:rPr/>
       </w:pPr>
@@ -410,66 +434,13 @@
         <w:pStyle w:val="Normal"/>
         <w:numPr>
           <w:ilvl w:val="1"/>
-          <w:numId w:val="4"/>
+          <w:numId w:val="5"/>
         </w:numPr>
         <w:rPr/>
       </w:pPr>
       <w:r>
         <w:rPr/>
         <w:t>Install Halcogen in the Code Composer Studio folder.</w:t>
-      </w:r>
-    </w:p>
-    <w:p>
-      <w:pPr>
-        <w:pStyle w:val="Normal"/>
-        <w:rPr/>
-      </w:pPr>
-      <w:r>
-        <w:rPr/>
-      </w:r>
-    </w:p>
-    <w:p>
-      <w:pPr>
-        <w:pStyle w:val="Normal"/>
-        <w:rPr/>
-      </w:pPr>
-      <w:r>
-        <w:rPr>
-          <w:b/>
-          <w:bCs/>
-        </w:rPr>
-        <w:t xml:space="preserve">CUBE ROVER PACKAGE CLONING – FPRIME INSTALLATION </w:t>
-      </w:r>
-      <w:r>
-        <w:rPr>
-          <w:b/>
-          <w:bCs/>
-        </w:rPr>
-        <w:t>(FRESH INSTALL)</w:t>
-      </w:r>
-    </w:p>
-    <w:p>
-      <w:pPr>
-        <w:pStyle w:val="Normal"/>
-        <w:rPr>
-          <w:b w:val="false"/>
-          <w:b w:val="false"/>
-          <w:bCs w:val="false"/>
-        </w:rPr>
-      </w:pPr>
-      <w:r>
-        <w:rPr>
-          <w:b w:val="false"/>
-          <w:bCs w:val="false"/>
-        </w:rPr>
-        <w:t xml:space="preserve">If this is a fresh install or a new branch, follow the instructions in </w:t>
-      </w:r>
-      <w:r>
-        <w:rPr>
-          <w:b/>
-          <w:bCs/>
-        </w:rPr>
-        <w:t>fprime-setup_new_fprime_branch__or_fresh_install.md</w:t>
       </w:r>
     </w:p>
     <w:p>
@@ -495,7 +466,14 @@
           <w:b/>
           <w:bCs/>
         </w:rPr>
-        <w:t>CUBE ROVER PACKAGE CLONING – FPRIME INSTALLATION</w:t>
+        <w:t xml:space="preserve">CUBE ROVER PACKAGE CLONING – </w:t>
+      </w:r>
+      <w:r>
+        <w:rPr>
+          <w:b/>
+          <w:bCs/>
+        </w:rPr>
+        <w:t>FPRIME INSTALLATION</w:t>
       </w:r>
     </w:p>
     <w:p>
@@ -511,7 +489,7 @@
         <w:rPr/>
         <w:t xml:space="preserve">Clone CubeRoverPackage from </w:t>
       </w:r>
-      <w:hyperlink r:id="rId9">
+      <w:hyperlink r:id="rId11">
         <w:r>
           <w:rPr>
             <w:rStyle w:val="InternetLink"/>
@@ -582,7 +560,7 @@
           <w:numId w:val="1"/>
         </w:numPr>
         <w:rPr>
-          <w:rFonts w:ascii="TlwgTypewriter" w:hAnsi="TlwgTypewriter"/>
+          <w:rFonts w:ascii="Liberation Serif" w:hAnsi="Liberation Serif"/>
           <w:highlight w:val="lightGray"/>
         </w:rPr>
       </w:pPr>
@@ -601,15 +579,410 @@
           <w:ilvl w:val="0"/>
           <w:numId w:val="1"/>
         </w:numPr>
-        <w:rPr>
-          <w:highlight w:val="yellow"/>
-        </w:rPr>
-      </w:pPr>
-      <w:r>
-        <w:rPr>
-          <w:highlight w:val="yellow"/>
-        </w:rPr>
-        <w:t>To Re-build FPrime</w:t>
+        <w:ind w:start="540" w:end="0" w:hanging="180"/>
+        <w:rPr>
+          <w:rFonts w:ascii="Liberation Serif" w:hAnsi="Liberation Serif"/>
+          <w:highlight w:val="lightGray"/>
+        </w:rPr>
+      </w:pPr>
+      <w:r>
+        <w:rPr>
+          <w:rFonts w:ascii="TlwgTypewriter" w:hAnsi="TlwgTypewriter"/>
+          <w:highlight w:val="lightGray"/>
+        </w:rPr>
+        <w:t>subl mk/configs/compiler/defines_ccs.mk</w:t>
+      </w:r>
+    </w:p>
+    <w:p>
+      <w:pPr>
+        <w:pStyle w:val="Normal"/>
+        <w:numPr>
+          <w:ilvl w:val="1"/>
+          <w:numId w:val="6"/>
+        </w:numPr>
+        <w:rPr/>
+      </w:pPr>
+      <w:r>
+        <w:rPr/>
+        <w:t xml:space="preserve">Verify that the path </w:t>
+      </w:r>
+      <w:r>
+        <w:rPr/>
+        <w:t>and version match Code Composer Studio installation.</w:t>
+      </w:r>
+    </w:p>
+    <w:p>
+      <w:pPr>
+        <w:pStyle w:val="Normal"/>
+        <w:numPr>
+          <w:ilvl w:val="0"/>
+          <w:numId w:val="1"/>
+        </w:numPr>
+        <w:rPr>
+          <w:highlight w:val="lightGray"/>
+        </w:rPr>
+      </w:pPr>
+      <w:r>
+        <w:rPr>
+          <w:highlight w:val="lightGray"/>
+        </w:rPr>
+        <w:t xml:space="preserve"> </w:t>
+      </w:r>
+      <w:r>
+        <w:rPr>
+          <w:rFonts w:ascii="TlwgTypewriter" w:hAnsi="TlwgTypewriter"/>
+          <w:highlight w:val="lightGray"/>
+        </w:rPr>
+        <w:t>cd Os/</w:t>
+      </w:r>
+    </w:p>
+    <w:p>
+      <w:pPr>
+        <w:pStyle w:val="Normal"/>
+        <w:numPr>
+          <w:ilvl w:val="0"/>
+          <w:numId w:val="1"/>
+        </w:numPr>
+        <w:rPr>
+          <w:highlight w:val="lightGray"/>
+        </w:rPr>
+      </w:pPr>
+      <w:r>
+        <w:rPr>
+          <w:rFonts w:ascii="TlwgTypewriter" w:hAnsi="TlwgTypewriter"/>
+          <w:highlight w:val="lightGray"/>
+        </w:rPr>
+        <w:t>make gen_make</w:t>
+      </w:r>
+    </w:p>
+    <w:p>
+      <w:pPr>
+        <w:pStyle w:val="Normal"/>
+        <w:numPr>
+          <w:ilvl w:val="0"/>
+          <w:numId w:val="1"/>
+        </w:numPr>
+        <w:rPr>
+          <w:highlight w:val="lightGray"/>
+        </w:rPr>
+      </w:pPr>
+      <w:r>
+        <w:rPr>
+          <w:rFonts w:ascii="TlwgTypewriter" w:hAnsi="TlwgTypewriter"/>
+          <w:highlight w:val="lightGray"/>
+        </w:rPr>
+        <w:t>make TIR4</w:t>
+      </w:r>
+    </w:p>
+    <w:p>
+      <w:pPr>
+        <w:pStyle w:val="Normal"/>
+        <w:numPr>
+          <w:ilvl w:val="0"/>
+          <w:numId w:val="1"/>
+        </w:numPr>
+        <w:rPr>
+          <w:highlight w:val="lightGray"/>
+        </w:rPr>
+      </w:pPr>
+      <w:r>
+        <w:rPr>
+          <w:rFonts w:ascii="TlwgTypewriter" w:hAnsi="TlwgTypewriter"/>
+          <w:highlight w:val="lightGray"/>
+        </w:rPr>
+        <w:t>cd Fw</w:t>
+      </w:r>
+      <w:r>
+        <w:rPr>
+          <w:highlight w:val="lightGray"/>
+        </w:rPr>
+        <w:t>/</w:t>
+      </w:r>
+    </w:p>
+    <w:p>
+      <w:pPr>
+        <w:pStyle w:val="Normal"/>
+        <w:numPr>
+          <w:ilvl w:val="0"/>
+          <w:numId w:val="1"/>
+        </w:numPr>
+        <w:rPr>
+          <w:rFonts w:ascii="TlwgTypewriter" w:hAnsi="TlwgTypewriter"/>
+          <w:highlight w:val="lightGray"/>
+        </w:rPr>
+      </w:pPr>
+      <w:r>
+        <w:rPr>
+          <w:rFonts w:ascii="TlwgTypewriter" w:hAnsi="TlwgTypewriter"/>
+          <w:highlight w:val="lightGray"/>
+        </w:rPr>
+        <w:t>make TIR4</w:t>
+      </w:r>
+    </w:p>
+    <w:p>
+      <w:pPr>
+        <w:pStyle w:val="Normal"/>
+        <w:numPr>
+          <w:ilvl w:val="0"/>
+          <w:numId w:val="1"/>
+        </w:numPr>
+        <w:rPr>
+          <w:rFonts w:ascii="TlwgTypewriter" w:hAnsi="TlwgTypewriter"/>
+          <w:highlight w:val="lightGray"/>
+        </w:rPr>
+      </w:pPr>
+      <w:r>
+        <w:rPr>
+          <w:rFonts w:ascii="TlwgTypewriter" w:hAnsi="TlwgTypewriter"/>
+          <w:highlight w:val="lightGray"/>
+        </w:rPr>
+        <w:t>cd ../Svc</w:t>
+      </w:r>
+    </w:p>
+    <w:p>
+      <w:pPr>
+        <w:pStyle w:val="Normal"/>
+        <w:numPr>
+          <w:ilvl w:val="0"/>
+          <w:numId w:val="1"/>
+        </w:numPr>
+        <w:rPr>
+          <w:rFonts w:ascii="TlwgTypewriter" w:hAnsi="TlwgTypewriter"/>
+          <w:highlight w:val="lightGray"/>
+        </w:rPr>
+      </w:pPr>
+      <w:r>
+        <w:rPr>
+          <w:rFonts w:ascii="TlwgTypewriter" w:hAnsi="TlwgTypewriter"/>
+          <w:highlight w:val="lightGray"/>
+        </w:rPr>
+        <w:t>make TIR4</w:t>
+      </w:r>
+    </w:p>
+    <w:p>
+      <w:pPr>
+        <w:pStyle w:val="Normal"/>
+        <w:numPr>
+          <w:ilvl w:val="0"/>
+          <w:numId w:val="1"/>
+        </w:numPr>
+        <w:rPr>
+          <w:rFonts w:ascii="TlwgTypewriter" w:hAnsi="TlwgTypewriter"/>
+          <w:highlight w:val="lightGray"/>
+        </w:rPr>
+      </w:pPr>
+      <w:r>
+        <w:rPr>
+          <w:rFonts w:ascii="TlwgTypewriter" w:hAnsi="TlwgTypewriter"/>
+          <w:highlight w:val="lightGray"/>
+        </w:rPr>
+        <w:t>cd ../Drv</w:t>
+      </w:r>
+    </w:p>
+    <w:p>
+      <w:pPr>
+        <w:pStyle w:val="Normal"/>
+        <w:numPr>
+          <w:ilvl w:val="0"/>
+          <w:numId w:val="1"/>
+        </w:numPr>
+        <w:rPr>
+          <w:rFonts w:ascii="TlwgTypewriter" w:hAnsi="TlwgTypewriter"/>
+          <w:highlight w:val="lightGray"/>
+        </w:rPr>
+      </w:pPr>
+      <w:r>
+        <w:rPr>
+          <w:rFonts w:ascii="TlwgTypewriter" w:hAnsi="TlwgTypewriter"/>
+          <w:highlight w:val="lightGray"/>
+        </w:rPr>
+        <w:t>make TIR4</w:t>
+      </w:r>
+    </w:p>
+    <w:p>
+      <w:pPr>
+        <w:pStyle w:val="Normal"/>
+        <w:numPr>
+          <w:ilvl w:val="0"/>
+          <w:numId w:val="1"/>
+        </w:numPr>
+        <w:rPr>
+          <w:rFonts w:ascii="TlwgTypewriter" w:hAnsi="TlwgTypewriter"/>
+          <w:highlight w:val="lightGray"/>
+        </w:rPr>
+      </w:pPr>
+      <w:r>
+        <w:rPr>
+          <w:rFonts w:ascii="TlwgTypewriter" w:hAnsi="TlwgTypewriter"/>
+          <w:highlight w:val="lightGray"/>
+        </w:rPr>
+        <w:t>cd ..</w:t>
+      </w:r>
+    </w:p>
+    <w:p>
+      <w:pPr>
+        <w:pStyle w:val="Normal"/>
+        <w:numPr>
+          <w:ilvl w:val="0"/>
+          <w:numId w:val="1"/>
+        </w:numPr>
+        <w:rPr/>
+      </w:pPr>
+      <w:r>
+        <w:rPr>
+          <w:rFonts w:ascii="TlwgTypewriter" w:hAnsi="TlwgTypewriter"/>
+          <w:highlight w:val="lightGray"/>
+        </w:rPr>
+        <w:t>./</w:t>
+      </w:r>
+      <w:r>
+        <w:rPr>
+          <w:rFonts w:ascii="TlwgTypewriter" w:hAnsi="TlwgTypewriter"/>
+          <w:highlight w:val="lightGray"/>
+        </w:rPr>
+        <w:t>install_libs.sh</w:t>
+      </w:r>
+      <w:r>
+        <w:rPr/>
+        <w:tab/>
+      </w:r>
+    </w:p>
+    <w:p>
+      <w:pPr>
+        <w:pStyle w:val="Normal"/>
+        <w:numPr>
+          <w:ilvl w:val="0"/>
+          <w:numId w:val="1"/>
+        </w:numPr>
+        <w:rPr>
+          <w:rFonts w:ascii="TlwgTypewriter" w:hAnsi="TlwgTypewriter"/>
+          <w:highlight w:val="lightGray"/>
+        </w:rPr>
+      </w:pPr>
+      <w:r>
+        <w:rPr>
+          <w:rFonts w:ascii="TlwgTypewriter" w:hAnsi="TlwgTypewriter"/>
+          <w:highlight w:val="lightGray"/>
+        </w:rPr>
+        <w:t>cd CubeRover</w:t>
+      </w:r>
+    </w:p>
+    <w:p>
+      <w:pPr>
+        <w:pStyle w:val="Normal"/>
+        <w:numPr>
+          <w:ilvl w:val="0"/>
+          <w:numId w:val="1"/>
+        </w:numPr>
+        <w:rPr>
+          <w:rFonts w:ascii="TlwgTypewriter" w:hAnsi="TlwgTypewriter"/>
+          <w:highlight w:val="lightGray"/>
+        </w:rPr>
+      </w:pPr>
+      <w:r>
+        <w:rPr>
+          <w:rFonts w:ascii="TlwgTypewriter" w:hAnsi="TlwgTypewriter"/>
+          <w:highlight w:val="lightGray"/>
+        </w:rPr>
+        <w:t>make TIR4</w:t>
+      </w:r>
+    </w:p>
+    <w:p>
+      <w:pPr>
+        <w:pStyle w:val="Normal"/>
+        <w:numPr>
+          <w:ilvl w:val="0"/>
+          <w:numId w:val="1"/>
+        </w:numPr>
+        <w:rPr/>
+      </w:pPr>
+      <w:r>
+        <w:rPr/>
+        <w:t xml:space="preserve">Open Code Composer Studio (~/ti/ccs910/ccs/eclipse/) ./ccstudio </w:t>
+      </w:r>
+    </w:p>
+    <w:p>
+      <w:pPr>
+        <w:pStyle w:val="Normal"/>
+        <w:numPr>
+          <w:ilvl w:val="0"/>
+          <w:numId w:val="1"/>
+        </w:numPr>
+        <w:rPr/>
+      </w:pPr>
+      <w:r>
+        <w:rPr/>
+        <w:t>Use default workspace</w:t>
+      </w:r>
+    </w:p>
+    <w:p>
+      <w:pPr>
+        <w:pStyle w:val="Normal"/>
+        <w:numPr>
+          <w:ilvl w:val="0"/>
+          <w:numId w:val="1"/>
+        </w:numPr>
+        <w:rPr/>
+      </w:pPr>
+      <w:r>
+        <w:rPr/>
+        <w:t>Click on Project → Import CCS Projects…</w:t>
+      </w:r>
+    </w:p>
+    <w:p>
+      <w:pPr>
+        <w:pStyle w:val="Normal"/>
+        <w:numPr>
+          <w:ilvl w:val="0"/>
+          <w:numId w:val="1"/>
+        </w:numPr>
+        <w:rPr/>
+      </w:pPr>
+      <w:r>
+        <w:rPr/>
+        <w:t>Select “CubeRoverPackage/Apps/FlightSoftware/PrimaryFlightController/FlightMCU”</w:t>
+      </w:r>
+    </w:p>
+    <w:p>
+      <w:pPr>
+        <w:pStyle w:val="Normal"/>
+        <w:numPr>
+          <w:ilvl w:val="0"/>
+          <w:numId w:val="1"/>
+        </w:numPr>
+        <w:rPr/>
+      </w:pPr>
+      <w:r>
+        <w:rPr/>
+        <w:t>Click on Finish.</w:t>
+      </w:r>
+    </w:p>
+    <w:p>
+      <w:pPr>
+        <w:pStyle w:val="Normal"/>
+        <w:numPr>
+          <w:ilvl w:val="0"/>
+          <w:numId w:val="1"/>
+        </w:numPr>
+        <w:rPr/>
+      </w:pPr>
+      <w:r>
+        <w:rPr/>
+        <w:t>In the project file remove the folder ti-arm-xxx folders.</w:t>
+      </w:r>
+    </w:p>
+    <w:p>
+      <w:pPr>
+        <w:pStyle w:val="Normal"/>
+        <w:numPr>
+          <w:ilvl w:val="0"/>
+          <w:numId w:val="1"/>
+        </w:numPr>
+        <w:rPr/>
+      </w:pPr>
+      <w:r>
+        <w:rPr/>
+        <w:t>Click build to compile.</w:t>
       </w:r>
     </w:p>
     <w:p>
@@ -619,659 +992,7 @@
           <w:ilvl w:val="0"/>
           <w:numId w:val="0"/>
         </w:numPr>
-        <w:ind w:left="720" w:hanging="0"/>
-        <w:rPr/>
-      </w:pPr>
-      <w:r>
-        <w:rPr/>
-        <w:t>(</w:t>
-      </w:r>
-      <w:r>
-        <w:rPr/>
-        <w:t>Ensure that any unsaved changes are stashed or backed up</w:t>
-      </w:r>
-      <w:r>
-        <w:rPr/>
-        <w:t>)</w:t>
-      </w:r>
-    </w:p>
-    <w:p>
-      <w:pPr>
-        <w:pStyle w:val="Normal"/>
-        <w:numPr>
-          <w:ilvl w:val="1"/>
-          <w:numId w:val="1"/>
-        </w:numPr>
-        <w:rPr>
-          <w:rFonts w:ascii="TlwgTypewriter" w:hAnsi="TlwgTypewriter"/>
-          <w:sz w:val="24"/>
-          <w:szCs w:val="24"/>
-          <w:highlight w:val="lightGray"/>
-        </w:rPr>
-      </w:pPr>
-      <w:r>
-        <w:rPr>
-          <w:rFonts w:ascii="TlwgTypewriter" w:hAnsi="TlwgTypewriter"/>
-          <w:sz w:val="24"/>
-          <w:szCs w:val="24"/>
-          <w:highlight w:val="lightGray"/>
-        </w:rPr>
-        <w:t>git clean -xdf</w:t>
-      </w:r>
-    </w:p>
-    <w:p>
-      <w:pPr>
-        <w:pStyle w:val="Normal"/>
-        <w:numPr>
-          <w:ilvl w:val="1"/>
-          <w:numId w:val="1"/>
-        </w:numPr>
-        <w:rPr>
-          <w:rFonts w:ascii="TlwgTypewriter" w:hAnsi="TlwgTypewriter"/>
-          <w:sz w:val="24"/>
-          <w:szCs w:val="24"/>
-          <w:highlight w:val="lightGray"/>
-        </w:rPr>
-      </w:pPr>
-      <w:r>
-        <w:rPr>
-          <w:rFonts w:ascii="TlwgTypewriter" w:hAnsi="TlwgTypewriter"/>
-          <w:sz w:val="24"/>
-          <w:szCs w:val="24"/>
-          <w:highlight w:val="lightGray"/>
-        </w:rPr>
-        <w:t>./configure.sh</w:t>
-      </w:r>
-    </w:p>
-    <w:p>
-      <w:pPr>
-        <w:pStyle w:val="Normal"/>
-        <w:numPr>
-          <w:ilvl w:val="2"/>
-          <w:numId w:val="5"/>
-        </w:numPr>
-        <w:rPr>
-          <w:sz w:val="24"/>
-          <w:szCs w:val="24"/>
-        </w:rPr>
-      </w:pPr>
-      <w:r>
-        <w:rPr>
-          <w:sz w:val="24"/>
-          <w:szCs w:val="24"/>
-        </w:rPr>
-        <w:t>Make sure your build environment has the paths correctly setup, for example:</w:t>
-      </w:r>
-    </w:p>
-    <w:p>
-      <w:pPr>
-        <w:pStyle w:val="Normal"/>
-        <w:numPr>
-          <w:ilvl w:val="3"/>
-          <w:numId w:val="5"/>
-        </w:numPr>
-        <w:rPr>
-          <w:sz w:val="24"/>
-          <w:szCs w:val="24"/>
-        </w:rPr>
-      </w:pPr>
-      <w:r>
-        <w:rPr>
-          <w:sz w:val="24"/>
-          <w:szCs w:val="24"/>
-        </w:rPr>
-        <w:t>mk/configs/compiler/defines_ccs.mk: Make sure the path to the compiler</w:t>
-      </w:r>
-    </w:p>
-    <w:p>
-      <w:pPr>
-        <w:pStyle w:val="Normal"/>
-        <w:numPr>
-          <w:ilvl w:val="4"/>
-          <w:numId w:val="5"/>
-        </w:numPr>
-        <w:rPr>
-          <w:sz w:val="24"/>
-          <w:szCs w:val="24"/>
-        </w:rPr>
-      </w:pPr>
-      <w:r>
-        <w:rPr>
-          <w:sz w:val="24"/>
-          <w:szCs w:val="24"/>
-        </w:rPr>
-        <w:t>Make sure `TI_ARM_COMPILER_ROOT_LOC` points to the current location of the CCS compiler</w:t>
-      </w:r>
-    </w:p>
-    <w:p>
-      <w:pPr>
-        <w:pStyle w:val="Normal"/>
-        <w:numPr>
-          <w:ilvl w:val="3"/>
-          <w:numId w:val="5"/>
-        </w:numPr>
-        <w:rPr>
-          <w:sz w:val="24"/>
-          <w:szCs w:val="24"/>
-        </w:rPr>
-      </w:pPr>
-      <w:r>
-        <w:rPr>
-          <w:sz w:val="24"/>
-          <w:szCs w:val="24"/>
-        </w:rPr>
-        <w:t>mk/configs/compiler/defines_common.mk: Make sure the path to the project is correct</w:t>
-      </w:r>
-    </w:p>
-    <w:p>
-      <w:pPr>
-        <w:pStyle w:val="Normal"/>
-        <w:numPr>
-          <w:ilvl w:val="4"/>
-          <w:numId w:val="5"/>
-        </w:numPr>
-        <w:rPr>
-          <w:sz w:val="24"/>
-          <w:szCs w:val="24"/>
-        </w:rPr>
-      </w:pPr>
-      <w:r>
-        <w:rPr>
-          <w:sz w:val="24"/>
-          <w:szCs w:val="24"/>
-        </w:rPr>
-        <w:t>Make sure `CUBEROVER_PACKAGE_TOP_LEVEL` and `FPRIME_ROOT_LOC` point to the correct location of this CubeRoverPackage and the fprime root inside of it (respectively).</w:t>
-      </w:r>
-    </w:p>
-    <w:p>
-      <w:pPr>
-        <w:pStyle w:val="Normal"/>
-        <w:rPr>
-          <w:rFonts w:ascii="TlwgTypewriter" w:hAnsi="TlwgTypewriter"/>
-          <w:sz w:val="24"/>
-          <w:szCs w:val="24"/>
-          <w:highlight w:val="lightGray"/>
-        </w:rPr>
-      </w:pPr>
-      <w:r>
-        <w:rPr>
-          <w:rFonts w:ascii="TlwgTypewriter" w:hAnsi="TlwgTypewriter"/>
-          <w:sz w:val="24"/>
-          <w:szCs w:val="24"/>
-          <w:highlight w:val="lightGray"/>
-        </w:rPr>
-        <w:tab/>
-        <w:t>3.cd Os</w:t>
-      </w:r>
-    </w:p>
-    <w:p>
-      <w:pPr>
-        <w:pStyle w:val="Normal"/>
-        <w:rPr>
-          <w:rFonts w:ascii="TlwgTypewriter" w:hAnsi="TlwgTypewriter"/>
-          <w:sz w:val="24"/>
-          <w:szCs w:val="24"/>
-          <w:highlight w:val="lightGray"/>
-        </w:rPr>
-      </w:pPr>
-      <w:r>
-        <w:rPr>
-          <w:rFonts w:ascii="TlwgTypewriter" w:hAnsi="TlwgTypewriter"/>
-          <w:sz w:val="24"/>
-          <w:szCs w:val="24"/>
-          <w:highlight w:val="lightGray"/>
-        </w:rPr>
-        <w:tab/>
-        <w:t>4. m</w:t>
-      </w:r>
-      <w:r>
-        <w:rPr>
-          <w:rFonts w:ascii="TlwgTypewriter" w:hAnsi="TlwgTypewriter"/>
-          <w:sz w:val="24"/>
-          <w:szCs w:val="24"/>
-          <w:highlight w:val="lightGray"/>
-        </w:rPr>
-        <w:t>ake gen_make</w:t>
-      </w:r>
-    </w:p>
-    <w:p>
-      <w:pPr>
-        <w:pStyle w:val="Normal"/>
-        <w:rPr>
-          <w:rFonts w:ascii="TlwgTypewriter" w:hAnsi="TlwgTypewriter"/>
-          <w:sz w:val="24"/>
-          <w:szCs w:val="24"/>
-          <w:highlight w:val="lightGray"/>
-        </w:rPr>
-      </w:pPr>
-      <w:r>
-        <w:rPr>
-          <w:rFonts w:ascii="TlwgTypewriter" w:hAnsi="TlwgTypewriter"/>
-          <w:sz w:val="24"/>
-          <w:szCs w:val="24"/>
-          <w:highlight w:val="lightGray"/>
-        </w:rPr>
-        <w:tab/>
-      </w:r>
-      <w:r>
-        <w:rPr>
-          <w:rFonts w:ascii="TlwgTypewriter" w:hAnsi="TlwgTypewriter"/>
-          <w:sz w:val="24"/>
-          <w:szCs w:val="24"/>
-          <w:highlight w:val="lightGray"/>
-        </w:rPr>
-        <w:t>5.</w:t>
-      </w:r>
-      <w:r>
-        <w:rPr>
-          <w:rFonts w:ascii="TlwgTypewriter" w:hAnsi="TlwgTypewriter"/>
-          <w:sz w:val="24"/>
-          <w:szCs w:val="24"/>
-          <w:highlight w:val="lightGray"/>
-        </w:rPr>
-        <w:t>cd ../CubeRover</w:t>
-      </w:r>
-    </w:p>
-    <w:p>
-      <w:pPr>
-        <w:pStyle w:val="Normal"/>
-        <w:rPr>
-          <w:rFonts w:ascii="TlwgTypewriter" w:hAnsi="TlwgTypewriter"/>
-          <w:sz w:val="24"/>
-          <w:szCs w:val="24"/>
-          <w:highlight w:val="lightGray"/>
-        </w:rPr>
-      </w:pPr>
-      <w:r>
-        <w:rPr>
-          <w:rFonts w:ascii="TlwgTypewriter" w:hAnsi="TlwgTypewriter"/>
-          <w:sz w:val="24"/>
-          <w:szCs w:val="24"/>
-          <w:highlight w:val="lightGray"/>
-        </w:rPr>
-        <w:tab/>
-        <w:t>6. make gen_make</w:t>
-      </w:r>
-    </w:p>
-    <w:p>
-      <w:pPr>
-        <w:pStyle w:val="Normal"/>
-        <w:numPr>
-          <w:ilvl w:val="2"/>
-          <w:numId w:val="5"/>
-        </w:numPr>
-        <w:rPr>
-          <w:rFonts w:ascii="TlwgTypewriter" w:hAnsi="TlwgTypewriter"/>
-          <w:sz w:val="24"/>
-          <w:szCs w:val="24"/>
-          <w:highlight w:val="lightGray"/>
-        </w:rPr>
-      </w:pPr>
-      <w:r>
-        <w:rPr>
-          <w:rFonts w:ascii="TlwgTypewriter" w:hAnsi="TlwgTypewriter"/>
-          <w:sz w:val="24"/>
-          <w:szCs w:val="24"/>
-          <w:highlight w:val="lightGray"/>
-        </w:rPr>
-        <w:t>(generates all the python files for building)</w:t>
-      </w:r>
-    </w:p>
-    <w:p>
-      <w:pPr>
-        <w:pStyle w:val="Normal"/>
-        <w:numPr>
-          <w:ilvl w:val="3"/>
-          <w:numId w:val="5"/>
-        </w:numPr>
-        <w:rPr>
-          <w:rFonts w:ascii="TlwgTypewriter" w:hAnsi="TlwgTypewriter"/>
-          <w:sz w:val="24"/>
-          <w:szCs w:val="24"/>
-          <w:highlight w:val="lightGray"/>
-        </w:rPr>
-      </w:pPr>
-      <w:r>
-        <w:rPr>
-          <w:rFonts w:ascii="TlwgTypewriter" w:hAnsi="TlwgTypewriter"/>
-          <w:sz w:val="24"/>
-          <w:szCs w:val="24"/>
-          <w:highlight w:val="lightGray"/>
-        </w:rPr>
-        <w:t>if it says you have issues with missing python packages, run:</w:t>
-      </w:r>
-    </w:p>
-    <w:p>
-      <w:pPr>
-        <w:pStyle w:val="Normal"/>
-        <w:numPr>
-          <w:ilvl w:val="4"/>
-          <w:numId w:val="5"/>
-        </w:numPr>
-        <w:rPr>
-          <w:rFonts w:ascii="TlwgTypewriter" w:hAnsi="TlwgTypewriter"/>
-          <w:sz w:val="24"/>
-          <w:szCs w:val="24"/>
-          <w:highlight w:val="lightGray"/>
-        </w:rPr>
-      </w:pPr>
-      <w:r>
-        <w:rPr>
-          <w:rFonts w:ascii="TlwgTypewriter" w:hAnsi="TlwgTypewriter"/>
-          <w:sz w:val="24"/>
-          <w:szCs w:val="24"/>
-          <w:highlight w:val="lightGray"/>
-        </w:rPr>
-        <w:t>`sudo apt-get install python-lxml`</w:t>
-      </w:r>
-    </w:p>
-    <w:p>
-      <w:pPr>
-        <w:pStyle w:val="Normal"/>
-        <w:numPr>
-          <w:ilvl w:val="4"/>
-          <w:numId w:val="5"/>
-        </w:numPr>
-        <w:rPr>
-          <w:rFonts w:ascii="TlwgTypewriter" w:hAnsi="TlwgTypewriter"/>
-          <w:sz w:val="24"/>
-          <w:szCs w:val="24"/>
-          <w:highlight w:val="lightGray"/>
-        </w:rPr>
-      </w:pPr>
-      <w:r>
-        <w:rPr>
-          <w:rFonts w:ascii="TlwgTypewriter" w:hAnsi="TlwgTypewriter"/>
-          <w:sz w:val="24"/>
-          <w:szCs w:val="24"/>
-          <w:highlight w:val="lightGray"/>
-        </w:rPr>
-        <w:t>`sudo apt-get install python-cheet</w:t>
-      </w:r>
-    </w:p>
-    <w:p>
-      <w:pPr>
-        <w:pStyle w:val="Normal"/>
-        <w:numPr>
-          <w:ilvl w:val="0"/>
-          <w:numId w:val="0"/>
-        </w:numPr>
-        <w:ind w:left="720" w:hanging="0"/>
-        <w:rPr>
-          <w:rFonts w:ascii="TlwgTypewriter" w:hAnsi="TlwgTypewriter"/>
-          <w:sz w:val="24"/>
-          <w:szCs w:val="24"/>
-          <w:highlight w:val="lightGray"/>
-        </w:rPr>
-      </w:pPr>
-      <w:r>
-        <w:rPr>
-          <w:rFonts w:ascii="TlwgTypewriter" w:hAnsi="TlwgTypewriter"/>
-          <w:sz w:val="24"/>
-          <w:szCs w:val="24"/>
-          <w:highlight w:val="lightGray"/>
-        </w:rPr>
-        <w:t xml:space="preserve">7. </w:t>
-      </w:r>
-      <w:r>
-        <w:rPr>
-          <w:rFonts w:ascii="TlwgTypewriter" w:hAnsi="TlwgTypewriter"/>
-          <w:sz w:val="24"/>
-          <w:szCs w:val="24"/>
-          <w:highlight w:val="lightGray"/>
-        </w:rPr>
-        <w:t>cd ..</w:t>
-      </w:r>
-    </w:p>
-    <w:p>
-      <w:pPr>
-        <w:pStyle w:val="Normal"/>
-        <w:numPr>
-          <w:ilvl w:val="0"/>
-          <w:numId w:val="0"/>
-        </w:numPr>
-        <w:ind w:left="720" w:hanging="0"/>
-        <w:rPr>
-          <w:rFonts w:ascii="TlwgTypewriter" w:hAnsi="TlwgTypewriter"/>
-          <w:sz w:val="24"/>
-          <w:szCs w:val="24"/>
-          <w:highlight w:val="lightGray"/>
-        </w:rPr>
-      </w:pPr>
-      <w:r>
-        <w:rPr>
-          <w:rFonts w:ascii="TlwgTypewriter" w:hAnsi="TlwgTypewriter"/>
-          <w:sz w:val="24"/>
-          <w:szCs w:val="24"/>
-          <w:highlight w:val="lightGray"/>
-        </w:rPr>
-        <w:t xml:space="preserve">8. </w:t>
-      </w:r>
-      <w:r>
-        <w:rPr>
-          <w:rFonts w:ascii="TlwgTypewriter" w:hAnsi="TlwgTypewriter"/>
-          <w:sz w:val="24"/>
-          <w:szCs w:val="24"/>
-          <w:highlight w:val="lightGray"/>
-        </w:rPr>
-        <w:t>./build_libs.sh</w:t>
-      </w:r>
-    </w:p>
-    <w:p>
-      <w:pPr>
-        <w:pStyle w:val="Normal"/>
-        <w:numPr>
-          <w:ilvl w:val="0"/>
-          <w:numId w:val="0"/>
-        </w:numPr>
-        <w:ind w:left="720" w:hanging="0"/>
-        <w:rPr>
-          <w:rFonts w:ascii="TlwgTypewriter" w:hAnsi="TlwgTypewriter"/>
-          <w:sz w:val="24"/>
-          <w:szCs w:val="24"/>
-          <w:highlight w:val="lightGray"/>
-        </w:rPr>
-      </w:pPr>
-      <w:r>
-        <w:rPr>
-          <w:rFonts w:ascii="TlwgTypewriter" w:hAnsi="TlwgTypewriter"/>
-          <w:sz w:val="24"/>
-          <w:szCs w:val="24"/>
-          <w:highlight w:val="lightGray"/>
-        </w:rPr>
-        <w:t xml:space="preserve">9. </w:t>
-      </w:r>
-      <w:r>
-        <w:rPr>
-          <w:rFonts w:ascii="TlwgTypewriter" w:hAnsi="TlwgTypewriter"/>
-          <w:sz w:val="24"/>
-          <w:szCs w:val="24"/>
-          <w:highlight w:val="lightGray"/>
-        </w:rPr>
-        <w:t>./install_libs.sh</w:t>
-      </w:r>
-    </w:p>
-    <w:p>
-      <w:pPr>
-        <w:pStyle w:val="Normal"/>
-        <w:numPr>
-          <w:ilvl w:val="0"/>
-          <w:numId w:val="0"/>
-        </w:numPr>
-        <w:ind w:left="720" w:hanging="0"/>
-        <w:rPr>
-          <w:rFonts w:ascii="TlwgTypewriter" w:hAnsi="TlwgTypewriter"/>
-          <w:sz w:val="24"/>
-          <w:szCs w:val="24"/>
-          <w:highlight w:val="lightGray"/>
-        </w:rPr>
-      </w:pPr>
-      <w:r>
-        <w:rPr>
-          <w:rFonts w:ascii="TlwgTypewriter" w:hAnsi="TlwgTypewriter"/>
-          <w:sz w:val="24"/>
-          <w:szCs w:val="24"/>
-          <w:highlight w:val="lightGray"/>
-        </w:rPr>
-        <w:t>10. cd CubeRover</w:t>
-      </w:r>
-    </w:p>
-    <w:p>
-      <w:pPr>
-        <w:pStyle w:val="Normal"/>
-        <w:numPr>
-          <w:ilvl w:val="0"/>
-          <w:numId w:val="0"/>
-        </w:numPr>
-        <w:ind w:left="720" w:hanging="0"/>
-        <w:rPr>
-          <w:rFonts w:ascii="TlwgTypewriter" w:hAnsi="TlwgTypewriter"/>
-          <w:sz w:val="24"/>
-          <w:szCs w:val="24"/>
-          <w:highlight w:val="lightGray"/>
-        </w:rPr>
-      </w:pPr>
-      <w:r>
-        <w:rPr>
-          <w:rFonts w:ascii="TlwgTypewriter" w:hAnsi="TlwgTypewriter"/>
-          <w:sz w:val="24"/>
-          <w:szCs w:val="24"/>
-          <w:highlight w:val="lightGray"/>
-        </w:rPr>
-        <w:t>11. ./clean.sh (to make sure you’re in a clean env.)</w:t>
-      </w:r>
-    </w:p>
-    <w:p>
-      <w:pPr>
-        <w:pStyle w:val="Normal"/>
-        <w:numPr>
-          <w:ilvl w:val="0"/>
-          <w:numId w:val="0"/>
-        </w:numPr>
-        <w:ind w:left="720" w:hanging="0"/>
-        <w:rPr>
-          <w:rFonts w:ascii="TlwgTypewriter" w:hAnsi="TlwgTypewriter"/>
-          <w:sz w:val="24"/>
-          <w:szCs w:val="24"/>
-          <w:highlight w:val="lightGray"/>
-        </w:rPr>
-      </w:pPr>
-      <w:r>
-        <w:rPr>
-          <w:rFonts w:ascii="TlwgTypewriter" w:hAnsi="TlwgTypewriter"/>
-          <w:sz w:val="24"/>
-          <w:szCs w:val="24"/>
-          <w:highlight w:val="lightGray"/>
-        </w:rPr>
-        <w:t>11. ./build.sh</w:t>
-      </w:r>
-    </w:p>
-    <w:p>
-      <w:pPr>
-        <w:pStyle w:val="Normal"/>
-        <w:numPr>
-          <w:ilvl w:val="0"/>
-          <w:numId w:val="1"/>
-        </w:numPr>
-        <w:rPr/>
-      </w:pPr>
-      <w:r>
-        <w:rPr/>
-        <w:t xml:space="preserve">Open Code Composer Studio (~/ti/ccs910/ccs/eclipse/) ./ccstudio </w:t>
-      </w:r>
-    </w:p>
-    <w:p>
-      <w:pPr>
-        <w:pStyle w:val="Normal"/>
-        <w:numPr>
-          <w:ilvl w:val="0"/>
-          <w:numId w:val="1"/>
-        </w:numPr>
-        <w:rPr/>
-      </w:pPr>
-      <w:r>
-        <w:rPr/>
-        <w:t>Use default workspace</w:t>
-      </w:r>
-    </w:p>
-    <w:p>
-      <w:pPr>
-        <w:pStyle w:val="Normal"/>
-        <w:numPr>
-          <w:ilvl w:val="0"/>
-          <w:numId w:val="1"/>
-        </w:numPr>
-        <w:rPr/>
-      </w:pPr>
-      <w:r>
-        <w:rPr/>
-        <w:t>Click on Project → Import CCS Projects…</w:t>
-      </w:r>
-    </w:p>
-    <w:p>
-      <w:pPr>
-        <w:pStyle w:val="Normal"/>
-        <w:numPr>
-          <w:ilvl w:val="0"/>
-          <w:numId w:val="1"/>
-        </w:numPr>
-        <w:rPr/>
-      </w:pPr>
-      <w:r>
-        <w:rPr/>
-        <w:t>Select “CubeRoverPackage/Apps/FlightSoftware/PrimaryFlightController/FlightMCU”</w:t>
-      </w:r>
-    </w:p>
-    <w:p>
-      <w:pPr>
-        <w:pStyle w:val="Normal"/>
-        <w:numPr>
-          <w:ilvl w:val="0"/>
-          <w:numId w:val="1"/>
-        </w:numPr>
-        <w:rPr/>
-      </w:pPr>
-      <w:r>
-        <w:rPr/>
-        <w:t>Click on Finish.</w:t>
-      </w:r>
-    </w:p>
-    <w:p>
-      <w:pPr>
-        <w:pStyle w:val="Normal"/>
-        <w:numPr>
-          <w:ilvl w:val="0"/>
-          <w:numId w:val="1"/>
-        </w:numPr>
-        <w:rPr/>
-      </w:pPr>
-      <w:r>
-        <w:rPr/>
-        <w:t>In the project file remove the folder ti-arm-xxx folders.</w:t>
-      </w:r>
-    </w:p>
-    <w:p>
-      <w:pPr>
-        <w:pStyle w:val="Normal"/>
-        <w:numPr>
-          <w:ilvl w:val="0"/>
-          <w:numId w:val="1"/>
-        </w:numPr>
-        <w:rPr/>
-      </w:pPr>
-      <w:r>
-        <w:rPr/>
-        <w:t>Click build to compile.</w:t>
-      </w:r>
-    </w:p>
-    <w:p>
-      <w:pPr>
-        <w:pStyle w:val="Normal"/>
-        <w:numPr>
-          <w:ilvl w:val="0"/>
-          <w:numId w:val="0"/>
-        </w:numPr>
-        <w:ind w:left="1080" w:hanging="0"/>
+        <w:ind w:start="1080" w:hanging="0"/>
         <w:rPr/>
       </w:pPr>
       <w:r>
@@ -1316,109 +1037,136 @@
       <w:start w:val="1"/>
       <w:numFmt w:val="decimal"/>
       <w:lvlText w:val="%1."/>
-      <w:lvlJc w:val="left"/>
+      <w:lvlJc w:val="start"/>
       <w:pPr>
         <w:tabs>
           <w:tab w:val="num" w:pos="720"/>
         </w:tabs>
-        <w:ind w:left="720" w:hanging="360"/>
-      </w:pPr>
+        <w:ind w:start="720" w:hanging="360"/>
+      </w:pPr>
+      <w:rPr>
+        <w:rFonts w:ascii="Liberation Serif" w:hAnsi="Liberation Serif"/>
+      </w:rPr>
     </w:lvl>
     <w:lvl w:ilvl="1">
       <w:start w:val="1"/>
       <w:numFmt w:val="decimal"/>
       <w:lvlText w:val="%2."/>
-      <w:lvlJc w:val="left"/>
+      <w:lvlJc w:val="start"/>
       <w:pPr>
         <w:tabs>
           <w:tab w:val="num" w:pos="1080"/>
         </w:tabs>
-        <w:ind w:left="1080" w:hanging="360"/>
-      </w:pPr>
+        <w:ind w:start="1080" w:hanging="360"/>
+      </w:pPr>
+      <w:rPr>
+        <w:rFonts w:ascii="Liberation Serif" w:hAnsi="Liberation Serif"/>
+      </w:rPr>
     </w:lvl>
     <w:lvl w:ilvl="2">
       <w:start w:val="1"/>
       <w:numFmt w:val="decimal"/>
       <w:lvlText w:val="%3."/>
-      <w:lvlJc w:val="left"/>
+      <w:lvlJc w:val="start"/>
       <w:pPr>
         <w:tabs>
           <w:tab w:val="num" w:pos="1440"/>
         </w:tabs>
-        <w:ind w:left="1440" w:hanging="360"/>
-      </w:pPr>
+        <w:ind w:start="1440" w:hanging="360"/>
+      </w:pPr>
+      <w:rPr>
+        <w:rFonts w:ascii="Liberation Serif" w:hAnsi="Liberation Serif"/>
+      </w:rPr>
     </w:lvl>
     <w:lvl w:ilvl="3">
       <w:start w:val="1"/>
       <w:numFmt w:val="decimal"/>
       <w:lvlText w:val="%4."/>
-      <w:lvlJc w:val="left"/>
+      <w:lvlJc w:val="start"/>
       <w:pPr>
         <w:tabs>
           <w:tab w:val="num" w:pos="1800"/>
         </w:tabs>
-        <w:ind w:left="1800" w:hanging="360"/>
-      </w:pPr>
+        <w:ind w:start="1800" w:hanging="360"/>
+      </w:pPr>
+      <w:rPr>
+        <w:rFonts w:ascii="Liberation Serif" w:hAnsi="Liberation Serif"/>
+      </w:rPr>
     </w:lvl>
     <w:lvl w:ilvl="4">
       <w:start w:val="1"/>
       <w:numFmt w:val="decimal"/>
       <w:lvlText w:val="%5."/>
-      <w:lvlJc w:val="left"/>
+      <w:lvlJc w:val="start"/>
       <w:pPr>
         <w:tabs>
           <w:tab w:val="num" w:pos="2160"/>
         </w:tabs>
-        <w:ind w:left="2160" w:hanging="360"/>
-      </w:pPr>
+        <w:ind w:start="2160" w:hanging="360"/>
+      </w:pPr>
+      <w:rPr>
+        <w:rFonts w:ascii="Liberation Serif" w:hAnsi="Liberation Serif"/>
+      </w:rPr>
     </w:lvl>
     <w:lvl w:ilvl="5">
       <w:start w:val="1"/>
       <w:numFmt w:val="decimal"/>
       <w:lvlText w:val="%6."/>
-      <w:lvlJc w:val="left"/>
+      <w:lvlJc w:val="start"/>
       <w:pPr>
         <w:tabs>
           <w:tab w:val="num" w:pos="2520"/>
         </w:tabs>
-        <w:ind w:left="2520" w:hanging="360"/>
-      </w:pPr>
+        <w:ind w:start="2520" w:hanging="360"/>
+      </w:pPr>
+      <w:rPr>
+        <w:rFonts w:ascii="Liberation Serif" w:hAnsi="Liberation Serif"/>
+      </w:rPr>
     </w:lvl>
     <w:lvl w:ilvl="6">
       <w:start w:val="1"/>
       <w:numFmt w:val="decimal"/>
       <w:lvlText w:val="%7."/>
-      <w:lvlJc w:val="left"/>
+      <w:lvlJc w:val="start"/>
       <w:pPr>
         <w:tabs>
           <w:tab w:val="num" w:pos="2880"/>
         </w:tabs>
-        <w:ind w:left="2880" w:hanging="360"/>
-      </w:pPr>
+        <w:ind w:start="2880" w:hanging="360"/>
+      </w:pPr>
+      <w:rPr>
+        <w:rFonts w:ascii="Liberation Serif" w:hAnsi="Liberation Serif"/>
+      </w:rPr>
     </w:lvl>
     <w:lvl w:ilvl="7">
       <w:start w:val="1"/>
       <w:numFmt w:val="decimal"/>
       <w:lvlText w:val="%8."/>
-      <w:lvlJc w:val="left"/>
+      <w:lvlJc w:val="start"/>
       <w:pPr>
         <w:tabs>
           <w:tab w:val="num" w:pos="3240"/>
         </w:tabs>
-        <w:ind w:left="3240" w:hanging="360"/>
-      </w:pPr>
+        <w:ind w:start="3240" w:hanging="360"/>
+      </w:pPr>
+      <w:rPr>
+        <w:rFonts w:ascii="Liberation Serif" w:hAnsi="Liberation Serif"/>
+      </w:rPr>
     </w:lvl>
     <w:lvl w:ilvl="8">
       <w:start w:val="1"/>
       <w:numFmt w:val="decimal"/>
       <w:lvlText w:val="%9."/>
-      <w:lvlJc w:val="left"/>
+      <w:lvlJc w:val="start"/>
       <w:pPr>
         <w:tabs>
           <w:tab w:val="num" w:pos="3600"/>
         </w:tabs>
-        <w:ind w:left="3600" w:hanging="360"/>
-      </w:pPr>
+        <w:ind w:start="3600" w:hanging="360"/>
+      </w:pPr>
+      <w:rPr>
+        <w:rFonts w:ascii="Liberation Serif" w:hAnsi="Liberation Serif"/>
+      </w:rPr>
     </w:lvl>
   </w:abstractNum>
   <w:abstractNum w:abstractNumId="2">
@@ -1426,12 +1174,12 @@
       <w:start w:val="1"/>
       <w:numFmt w:val="bullet"/>
       <w:lvlText w:val=""/>
-      <w:lvlJc w:val="left"/>
+      <w:lvlJc w:val="start"/>
       <w:pPr>
         <w:tabs>
           <w:tab w:val="num" w:pos="1080"/>
         </w:tabs>
-        <w:ind w:left="1080" w:hanging="360"/>
+        <w:ind w:start="1080" w:hanging="360"/>
       </w:pPr>
       <w:rPr>
         <w:rFonts w:ascii="Symbol" w:hAnsi="Symbol" w:cs="Symbol" w:hint="default"/>
@@ -1442,12 +1190,12 @@
       <w:start w:val="1"/>
       <w:numFmt w:val="bullet"/>
       <w:lvlText w:val="◦"/>
-      <w:lvlJc w:val="left"/>
+      <w:lvlJc w:val="start"/>
       <w:pPr>
         <w:tabs>
           <w:tab w:val="num" w:pos="1440"/>
         </w:tabs>
-        <w:ind w:left="1440" w:hanging="360"/>
+        <w:ind w:start="1440" w:hanging="360"/>
       </w:pPr>
       <w:rPr>
         <w:rFonts w:ascii="OpenSymbol" w:hAnsi="OpenSymbol" w:cs="OpenSymbol" w:hint="default"/>
@@ -1458,12 +1206,12 @@
       <w:start w:val="1"/>
       <w:numFmt w:val="bullet"/>
       <w:lvlText w:val="▪"/>
-      <w:lvlJc w:val="left"/>
+      <w:lvlJc w:val="start"/>
       <w:pPr>
         <w:tabs>
           <w:tab w:val="num" w:pos="1800"/>
         </w:tabs>
-        <w:ind w:left="1800" w:hanging="360"/>
+        <w:ind w:start="1800" w:hanging="360"/>
       </w:pPr>
       <w:rPr>
         <w:rFonts w:ascii="OpenSymbol" w:hAnsi="OpenSymbol" w:cs="OpenSymbol" w:hint="default"/>
@@ -1474,12 +1222,12 @@
       <w:start w:val="1"/>
       <w:numFmt w:val="bullet"/>
       <w:lvlText w:val=""/>
-      <w:lvlJc w:val="left"/>
+      <w:lvlJc w:val="start"/>
       <w:pPr>
         <w:tabs>
           <w:tab w:val="num" w:pos="2160"/>
         </w:tabs>
-        <w:ind w:left="2160" w:hanging="360"/>
+        <w:ind w:start="2160" w:hanging="360"/>
       </w:pPr>
       <w:rPr>
         <w:rFonts w:ascii="Symbol" w:hAnsi="Symbol" w:cs="Symbol" w:hint="default"/>
@@ -1490,12 +1238,12 @@
       <w:start w:val="1"/>
       <w:numFmt w:val="bullet"/>
       <w:lvlText w:val="◦"/>
-      <w:lvlJc w:val="left"/>
+      <w:lvlJc w:val="start"/>
       <w:pPr>
         <w:tabs>
           <w:tab w:val="num" w:pos="2520"/>
         </w:tabs>
-        <w:ind w:left="2520" w:hanging="360"/>
+        <w:ind w:start="2520" w:hanging="360"/>
       </w:pPr>
       <w:rPr>
         <w:rFonts w:ascii="OpenSymbol" w:hAnsi="OpenSymbol" w:cs="OpenSymbol" w:hint="default"/>
@@ -1506,12 +1254,12 @@
       <w:start w:val="1"/>
       <w:numFmt w:val="bullet"/>
       <w:lvlText w:val="▪"/>
-      <w:lvlJc w:val="left"/>
+      <w:lvlJc w:val="start"/>
       <w:pPr>
         <w:tabs>
           <w:tab w:val="num" w:pos="2880"/>
         </w:tabs>
-        <w:ind w:left="2880" w:hanging="360"/>
+        <w:ind w:start="2880" w:hanging="360"/>
       </w:pPr>
       <w:rPr>
         <w:rFonts w:ascii="OpenSymbol" w:hAnsi="OpenSymbol" w:cs="OpenSymbol" w:hint="default"/>
@@ -1522,12 +1270,12 @@
       <w:start w:val="1"/>
       <w:numFmt w:val="bullet"/>
       <w:lvlText w:val=""/>
-      <w:lvlJc w:val="left"/>
+      <w:lvlJc w:val="start"/>
       <w:pPr>
         <w:tabs>
           <w:tab w:val="num" w:pos="3240"/>
         </w:tabs>
-        <w:ind w:left="3240" w:hanging="360"/>
+        <w:ind w:start="3240" w:hanging="360"/>
       </w:pPr>
       <w:rPr>
         <w:rFonts w:ascii="Symbol" w:hAnsi="Symbol" w:cs="Symbol" w:hint="default"/>
@@ -1538,12 +1286,12 @@
       <w:start w:val="1"/>
       <w:numFmt w:val="bullet"/>
       <w:lvlText w:val="◦"/>
-      <w:lvlJc w:val="left"/>
+      <w:lvlJc w:val="start"/>
       <w:pPr>
         <w:tabs>
           <w:tab w:val="num" w:pos="3600"/>
         </w:tabs>
-        <w:ind w:left="3600" w:hanging="360"/>
+        <w:ind w:start="3600" w:hanging="360"/>
       </w:pPr>
       <w:rPr>
         <w:rFonts w:ascii="OpenSymbol" w:hAnsi="OpenSymbol" w:cs="OpenSymbol" w:hint="default"/>
@@ -1554,12 +1302,12 @@
       <w:start w:val="1"/>
       <w:numFmt w:val="bullet"/>
       <w:lvlText w:val="▪"/>
-      <w:lvlJc w:val="left"/>
+      <w:lvlJc w:val="start"/>
       <w:pPr>
         <w:tabs>
           <w:tab w:val="num" w:pos="3960"/>
         </w:tabs>
-        <w:ind w:left="3960" w:hanging="360"/>
+        <w:ind w:start="3960" w:hanging="360"/>
       </w:pPr>
       <w:rPr>
         <w:rFonts w:ascii="OpenSymbol" w:hAnsi="OpenSymbol" w:cs="OpenSymbol" w:hint="default"/>
@@ -1572,12 +1320,12 @@
       <w:start w:val="1"/>
       <w:numFmt w:val="bullet"/>
       <w:lvlText w:val=""/>
-      <w:lvlJc w:val="left"/>
+      <w:lvlJc w:val="start"/>
       <w:pPr>
         <w:tabs>
           <w:tab w:val="num" w:pos="720"/>
         </w:tabs>
-        <w:ind w:left="720" w:hanging="360"/>
+        <w:ind w:start="720" w:hanging="360"/>
       </w:pPr>
       <w:rPr>
         <w:rFonts w:ascii="Symbol" w:hAnsi="Symbol" w:cs="Symbol" w:hint="default"/>
@@ -1588,12 +1336,12 @@
       <w:start w:val="1"/>
       <w:numFmt w:val="bullet"/>
       <w:lvlText w:val="◦"/>
-      <w:lvlJc w:val="left"/>
+      <w:lvlJc w:val="start"/>
       <w:pPr>
         <w:tabs>
           <w:tab w:val="num" w:pos="1080"/>
         </w:tabs>
-        <w:ind w:left="1080" w:hanging="360"/>
+        <w:ind w:start="1080" w:hanging="360"/>
       </w:pPr>
       <w:rPr>
         <w:rFonts w:ascii="OpenSymbol" w:hAnsi="OpenSymbol" w:cs="OpenSymbol" w:hint="default"/>
@@ -1604,12 +1352,12 @@
       <w:start w:val="1"/>
       <w:numFmt w:val="bullet"/>
       <w:lvlText w:val="▪"/>
-      <w:lvlJc w:val="left"/>
+      <w:lvlJc w:val="start"/>
       <w:pPr>
         <w:tabs>
           <w:tab w:val="num" w:pos="1440"/>
         </w:tabs>
-        <w:ind w:left="1440" w:hanging="360"/>
+        <w:ind w:start="1440" w:hanging="360"/>
       </w:pPr>
       <w:rPr>
         <w:rFonts w:ascii="OpenSymbol" w:hAnsi="OpenSymbol" w:cs="OpenSymbol" w:hint="default"/>
@@ -1620,12 +1368,12 @@
       <w:start w:val="1"/>
       <w:numFmt w:val="bullet"/>
       <w:lvlText w:val=""/>
-      <w:lvlJc w:val="left"/>
+      <w:lvlJc w:val="start"/>
       <w:pPr>
         <w:tabs>
           <w:tab w:val="num" w:pos="1800"/>
         </w:tabs>
-        <w:ind w:left="1800" w:hanging="360"/>
+        <w:ind w:start="1800" w:hanging="360"/>
       </w:pPr>
       <w:rPr>
         <w:rFonts w:ascii="Symbol" w:hAnsi="Symbol" w:cs="Symbol" w:hint="default"/>
@@ -1636,12 +1384,12 @@
       <w:start w:val="1"/>
       <w:numFmt w:val="bullet"/>
       <w:lvlText w:val="◦"/>
-      <w:lvlJc w:val="left"/>
+      <w:lvlJc w:val="start"/>
       <w:pPr>
         <w:tabs>
           <w:tab w:val="num" w:pos="2160"/>
         </w:tabs>
-        <w:ind w:left="2160" w:hanging="360"/>
+        <w:ind w:start="2160" w:hanging="360"/>
       </w:pPr>
       <w:rPr>
         <w:rFonts w:ascii="OpenSymbol" w:hAnsi="OpenSymbol" w:cs="OpenSymbol" w:hint="default"/>
@@ -1652,12 +1400,12 @@
       <w:start w:val="1"/>
       <w:numFmt w:val="bullet"/>
       <w:lvlText w:val="▪"/>
-      <w:lvlJc w:val="left"/>
+      <w:lvlJc w:val="start"/>
       <w:pPr>
         <w:tabs>
           <w:tab w:val="num" w:pos="2520"/>
         </w:tabs>
-        <w:ind w:left="2520" w:hanging="360"/>
+        <w:ind w:start="2520" w:hanging="360"/>
       </w:pPr>
       <w:rPr>
         <w:rFonts w:ascii="OpenSymbol" w:hAnsi="OpenSymbol" w:cs="OpenSymbol" w:hint="default"/>
@@ -1668,12 +1416,12 @@
       <w:start w:val="1"/>
       <w:numFmt w:val="bullet"/>
       <w:lvlText w:val=""/>
-      <w:lvlJc w:val="left"/>
+      <w:lvlJc w:val="start"/>
       <w:pPr>
         <w:tabs>
           <w:tab w:val="num" w:pos="2880"/>
         </w:tabs>
-        <w:ind w:left="2880" w:hanging="360"/>
+        <w:ind w:start="2880" w:hanging="360"/>
       </w:pPr>
       <w:rPr>
         <w:rFonts w:ascii="Symbol" w:hAnsi="Symbol" w:cs="Symbol" w:hint="default"/>
@@ -1684,12 +1432,12 @@
       <w:start w:val="1"/>
       <w:numFmt w:val="bullet"/>
       <w:lvlText w:val="◦"/>
-      <w:lvlJc w:val="left"/>
+      <w:lvlJc w:val="start"/>
       <w:pPr>
         <w:tabs>
           <w:tab w:val="num" w:pos="3240"/>
         </w:tabs>
-        <w:ind w:left="3240" w:hanging="360"/>
+        <w:ind w:start="3240" w:hanging="360"/>
       </w:pPr>
       <w:rPr>
         <w:rFonts w:ascii="OpenSymbol" w:hAnsi="OpenSymbol" w:cs="OpenSymbol" w:hint="default"/>
@@ -1700,12 +1448,12 @@
       <w:start w:val="1"/>
       <w:numFmt w:val="bullet"/>
       <w:lvlText w:val="▪"/>
-      <w:lvlJc w:val="left"/>
+      <w:lvlJc w:val="start"/>
       <w:pPr>
         <w:tabs>
           <w:tab w:val="num" w:pos="3600"/>
         </w:tabs>
-        <w:ind w:left="3600" w:hanging="360"/>
+        <w:ind w:start="3600" w:hanging="360"/>
       </w:pPr>
       <w:rPr>
         <w:rFonts w:ascii="OpenSymbol" w:hAnsi="OpenSymbol" w:cs="OpenSymbol" w:hint="default"/>
@@ -1718,12 +1466,12 @@
       <w:start w:val="1"/>
       <w:numFmt w:val="bullet"/>
       <w:lvlText w:val=""/>
-      <w:lvlJc w:val="left"/>
+      <w:lvlJc w:val="start"/>
       <w:pPr>
         <w:tabs>
           <w:tab w:val="num" w:pos="720"/>
         </w:tabs>
-        <w:ind w:left="720" w:hanging="360"/>
+        <w:ind w:start="720" w:hanging="360"/>
       </w:pPr>
       <w:rPr>
         <w:rFonts w:ascii="Symbol" w:hAnsi="Symbol" w:cs="Symbol" w:hint="default"/>
@@ -1734,12 +1482,12 @@
       <w:start w:val="1"/>
       <w:numFmt w:val="bullet"/>
       <w:lvlText w:val="◦"/>
-      <w:lvlJc w:val="left"/>
+      <w:lvlJc w:val="start"/>
       <w:pPr>
         <w:tabs>
           <w:tab w:val="num" w:pos="1080"/>
         </w:tabs>
-        <w:ind w:left="1080" w:hanging="360"/>
+        <w:ind w:start="1080" w:hanging="360"/>
       </w:pPr>
       <w:rPr>
         <w:rFonts w:ascii="OpenSymbol" w:hAnsi="OpenSymbol" w:cs="OpenSymbol" w:hint="default"/>
@@ -1750,12 +1498,12 @@
       <w:start w:val="1"/>
       <w:numFmt w:val="bullet"/>
       <w:lvlText w:val="▪"/>
-      <w:lvlJc w:val="left"/>
+      <w:lvlJc w:val="start"/>
       <w:pPr>
         <w:tabs>
           <w:tab w:val="num" w:pos="1440"/>
         </w:tabs>
-        <w:ind w:left="1440" w:hanging="360"/>
+        <w:ind w:start="1440" w:hanging="360"/>
       </w:pPr>
       <w:rPr>
         <w:rFonts w:ascii="OpenSymbol" w:hAnsi="OpenSymbol" w:cs="OpenSymbol" w:hint="default"/>
@@ -1766,12 +1514,12 @@
       <w:start w:val="1"/>
       <w:numFmt w:val="bullet"/>
       <w:lvlText w:val=""/>
-      <w:lvlJc w:val="left"/>
+      <w:lvlJc w:val="start"/>
       <w:pPr>
         <w:tabs>
           <w:tab w:val="num" w:pos="1800"/>
         </w:tabs>
-        <w:ind w:left="1800" w:hanging="360"/>
+        <w:ind w:start="1800" w:hanging="360"/>
       </w:pPr>
       <w:rPr>
         <w:rFonts w:ascii="Symbol" w:hAnsi="Symbol" w:cs="Symbol" w:hint="default"/>
@@ -1782,12 +1530,12 @@
       <w:start w:val="1"/>
       <w:numFmt w:val="bullet"/>
       <w:lvlText w:val="◦"/>
-      <w:lvlJc w:val="left"/>
+      <w:lvlJc w:val="start"/>
       <w:pPr>
         <w:tabs>
           <w:tab w:val="num" w:pos="2160"/>
         </w:tabs>
-        <w:ind w:left="2160" w:hanging="360"/>
+        <w:ind w:start="2160" w:hanging="360"/>
       </w:pPr>
       <w:rPr>
         <w:rFonts w:ascii="OpenSymbol" w:hAnsi="OpenSymbol" w:cs="OpenSymbol" w:hint="default"/>
@@ -1798,12 +1546,12 @@
       <w:start w:val="1"/>
       <w:numFmt w:val="bullet"/>
       <w:lvlText w:val="▪"/>
-      <w:lvlJc w:val="left"/>
+      <w:lvlJc w:val="start"/>
       <w:pPr>
         <w:tabs>
           <w:tab w:val="num" w:pos="2520"/>
         </w:tabs>
-        <w:ind w:left="2520" w:hanging="360"/>
+        <w:ind w:start="2520" w:hanging="360"/>
       </w:pPr>
       <w:rPr>
         <w:rFonts w:ascii="OpenSymbol" w:hAnsi="OpenSymbol" w:cs="OpenSymbol" w:hint="default"/>
@@ -1814,12 +1562,12 @@
       <w:start w:val="1"/>
       <w:numFmt w:val="bullet"/>
       <w:lvlText w:val=""/>
-      <w:lvlJc w:val="left"/>
+      <w:lvlJc w:val="start"/>
       <w:pPr>
         <w:tabs>
           <w:tab w:val="num" w:pos="2880"/>
         </w:tabs>
-        <w:ind w:left="2880" w:hanging="360"/>
+        <w:ind w:start="2880" w:hanging="360"/>
       </w:pPr>
       <w:rPr>
         <w:rFonts w:ascii="Symbol" w:hAnsi="Symbol" w:cs="Symbol" w:hint="default"/>
@@ -1830,12 +1578,12 @@
       <w:start w:val="1"/>
       <w:numFmt w:val="bullet"/>
       <w:lvlText w:val="◦"/>
-      <w:lvlJc w:val="left"/>
+      <w:lvlJc w:val="start"/>
       <w:pPr>
         <w:tabs>
           <w:tab w:val="num" w:pos="3240"/>
         </w:tabs>
-        <w:ind w:left="3240" w:hanging="360"/>
+        <w:ind w:start="3240" w:hanging="360"/>
       </w:pPr>
       <w:rPr>
         <w:rFonts w:ascii="OpenSymbol" w:hAnsi="OpenSymbol" w:cs="OpenSymbol" w:hint="default"/>
@@ -1846,12 +1594,12 @@
       <w:start w:val="1"/>
       <w:numFmt w:val="bullet"/>
       <w:lvlText w:val="▪"/>
-      <w:lvlJc w:val="left"/>
+      <w:lvlJc w:val="start"/>
       <w:pPr>
         <w:tabs>
           <w:tab w:val="num" w:pos="3600"/>
         </w:tabs>
-        <w:ind w:left="3600" w:hanging="360"/>
+        <w:ind w:start="3600" w:hanging="360"/>
       </w:pPr>
       <w:rPr>
         <w:rFonts w:ascii="OpenSymbol" w:hAnsi="OpenSymbol" w:cs="OpenSymbol" w:hint="default"/>
@@ -1864,12 +1612,12 @@
       <w:start w:val="1"/>
       <w:numFmt w:val="bullet"/>
       <w:lvlText w:val=""/>
-      <w:lvlJc w:val="left"/>
+      <w:lvlJc w:val="start"/>
       <w:pPr>
         <w:tabs>
           <w:tab w:val="num" w:pos="720"/>
         </w:tabs>
-        <w:ind w:left="720" w:hanging="360"/>
+        <w:ind w:start="720" w:hanging="360"/>
       </w:pPr>
       <w:rPr>
         <w:rFonts w:ascii="Symbol" w:hAnsi="Symbol" w:cs="Symbol" w:hint="default"/>
@@ -1880,12 +1628,12 @@
       <w:start w:val="1"/>
       <w:numFmt w:val="bullet"/>
       <w:lvlText w:val="◦"/>
-      <w:lvlJc w:val="left"/>
+      <w:lvlJc w:val="start"/>
       <w:pPr>
         <w:tabs>
           <w:tab w:val="num" w:pos="1080"/>
         </w:tabs>
-        <w:ind w:left="1080" w:hanging="360"/>
+        <w:ind w:start="1080" w:hanging="360"/>
       </w:pPr>
       <w:rPr>
         <w:rFonts w:ascii="OpenSymbol" w:hAnsi="OpenSymbol" w:cs="OpenSymbol" w:hint="default"/>
@@ -1896,12 +1644,12 @@
       <w:start w:val="1"/>
       <w:numFmt w:val="bullet"/>
       <w:lvlText w:val="▪"/>
-      <w:lvlJc w:val="left"/>
+      <w:lvlJc w:val="start"/>
       <w:pPr>
         <w:tabs>
           <w:tab w:val="num" w:pos="1440"/>
         </w:tabs>
-        <w:ind w:left="1440" w:hanging="360"/>
+        <w:ind w:start="1440" w:hanging="360"/>
       </w:pPr>
       <w:rPr>
         <w:rFonts w:ascii="OpenSymbol" w:hAnsi="OpenSymbol" w:cs="OpenSymbol" w:hint="default"/>
@@ -1912,12 +1660,12 @@
       <w:start w:val="1"/>
       <w:numFmt w:val="bullet"/>
       <w:lvlText w:val=""/>
-      <w:lvlJc w:val="left"/>
+      <w:lvlJc w:val="start"/>
       <w:pPr>
         <w:tabs>
           <w:tab w:val="num" w:pos="1800"/>
         </w:tabs>
-        <w:ind w:left="1800" w:hanging="360"/>
+        <w:ind w:start="1800" w:hanging="360"/>
       </w:pPr>
       <w:rPr>
         <w:rFonts w:ascii="Symbol" w:hAnsi="Symbol" w:cs="Symbol" w:hint="default"/>
@@ -1928,12 +1676,12 @@
       <w:start w:val="1"/>
       <w:numFmt w:val="bullet"/>
       <w:lvlText w:val="◦"/>
-      <w:lvlJc w:val="left"/>
+      <w:lvlJc w:val="start"/>
       <w:pPr>
         <w:tabs>
           <w:tab w:val="num" w:pos="2160"/>
         </w:tabs>
-        <w:ind w:left="2160" w:hanging="360"/>
+        <w:ind w:start="2160" w:hanging="360"/>
       </w:pPr>
       <w:rPr>
         <w:rFonts w:ascii="OpenSymbol" w:hAnsi="OpenSymbol" w:cs="OpenSymbol" w:hint="default"/>
@@ -1944,12 +1692,12 @@
       <w:start w:val="1"/>
       <w:numFmt w:val="bullet"/>
       <w:lvlText w:val="▪"/>
-      <w:lvlJc w:val="left"/>
+      <w:lvlJc w:val="start"/>
       <w:pPr>
         <w:tabs>
           <w:tab w:val="num" w:pos="2520"/>
         </w:tabs>
-        <w:ind w:left="2520" w:hanging="360"/>
+        <w:ind w:start="2520" w:hanging="360"/>
       </w:pPr>
       <w:rPr>
         <w:rFonts w:ascii="OpenSymbol" w:hAnsi="OpenSymbol" w:cs="OpenSymbol" w:hint="default"/>
@@ -1960,12 +1708,12 @@
       <w:start w:val="1"/>
       <w:numFmt w:val="bullet"/>
       <w:lvlText w:val=""/>
-      <w:lvlJc w:val="left"/>
+      <w:lvlJc w:val="start"/>
       <w:pPr>
         <w:tabs>
           <w:tab w:val="num" w:pos="2880"/>
         </w:tabs>
-        <w:ind w:left="2880" w:hanging="360"/>
+        <w:ind w:start="2880" w:hanging="360"/>
       </w:pPr>
       <w:rPr>
         <w:rFonts w:ascii="Symbol" w:hAnsi="Symbol" w:cs="Symbol" w:hint="default"/>
@@ -1976,12 +1724,12 @@
       <w:start w:val="1"/>
       <w:numFmt w:val="bullet"/>
       <w:lvlText w:val="◦"/>
-      <w:lvlJc w:val="left"/>
+      <w:lvlJc w:val="start"/>
       <w:pPr>
         <w:tabs>
           <w:tab w:val="num" w:pos="3240"/>
         </w:tabs>
-        <w:ind w:left="3240" w:hanging="360"/>
+        <w:ind w:start="3240" w:hanging="360"/>
       </w:pPr>
       <w:rPr>
         <w:rFonts w:ascii="OpenSymbol" w:hAnsi="OpenSymbol" w:cs="OpenSymbol" w:hint="default"/>
@@ -1992,12 +1740,12 @@
       <w:start w:val="1"/>
       <w:numFmt w:val="bullet"/>
       <w:lvlText w:val="▪"/>
-      <w:lvlJc w:val="left"/>
+      <w:lvlJc w:val="start"/>
       <w:pPr>
         <w:tabs>
           <w:tab w:val="num" w:pos="3600"/>
         </w:tabs>
-        <w:ind w:left="3600" w:hanging="360"/>
+        <w:ind w:start="3600" w:hanging="360"/>
       </w:pPr>
       <w:rPr>
         <w:rFonts w:ascii="OpenSymbol" w:hAnsi="OpenSymbol" w:cs="OpenSymbol" w:hint="default"/>
@@ -2008,12 +1756,158 @@
   <w:abstractNum w:abstractNumId="6">
     <w:lvl w:ilvl="0">
       <w:start w:val="1"/>
+      <w:numFmt w:val="bullet"/>
+      <w:lvlText w:val=""/>
+      <w:lvlJc w:val="start"/>
+      <w:pPr>
+        <w:tabs>
+          <w:tab w:val="num" w:pos="720"/>
+        </w:tabs>
+        <w:ind w:start="720" w:hanging="360"/>
+      </w:pPr>
+      <w:rPr>
+        <w:rFonts w:ascii="Symbol" w:hAnsi="Symbol" w:cs="Symbol" w:hint="default"/>
+        <w:rFonts w:cs="OpenSymbol"/>
+      </w:rPr>
+    </w:lvl>
+    <w:lvl w:ilvl="1">
+      <w:start w:val="1"/>
+      <w:numFmt w:val="bullet"/>
+      <w:lvlText w:val="◦"/>
+      <w:lvlJc w:val="start"/>
+      <w:pPr>
+        <w:tabs>
+          <w:tab w:val="num" w:pos="1080"/>
+        </w:tabs>
+        <w:ind w:start="1080" w:hanging="360"/>
+      </w:pPr>
+      <w:rPr>
+        <w:rFonts w:ascii="OpenSymbol" w:hAnsi="OpenSymbol" w:cs="OpenSymbol" w:hint="default"/>
+        <w:rFonts w:cs="OpenSymbol"/>
+      </w:rPr>
+    </w:lvl>
+    <w:lvl w:ilvl="2">
+      <w:start w:val="1"/>
+      <w:numFmt w:val="bullet"/>
+      <w:lvlText w:val="▪"/>
+      <w:lvlJc w:val="start"/>
+      <w:pPr>
+        <w:tabs>
+          <w:tab w:val="num" w:pos="1440"/>
+        </w:tabs>
+        <w:ind w:start="1440" w:hanging="360"/>
+      </w:pPr>
+      <w:rPr>
+        <w:rFonts w:ascii="OpenSymbol" w:hAnsi="OpenSymbol" w:cs="OpenSymbol" w:hint="default"/>
+        <w:rFonts w:cs="OpenSymbol"/>
+      </w:rPr>
+    </w:lvl>
+    <w:lvl w:ilvl="3">
+      <w:start w:val="1"/>
+      <w:numFmt w:val="bullet"/>
+      <w:lvlText w:val=""/>
+      <w:lvlJc w:val="start"/>
+      <w:pPr>
+        <w:tabs>
+          <w:tab w:val="num" w:pos="1800"/>
+        </w:tabs>
+        <w:ind w:start="1800" w:hanging="360"/>
+      </w:pPr>
+      <w:rPr>
+        <w:rFonts w:ascii="Symbol" w:hAnsi="Symbol" w:cs="Symbol" w:hint="default"/>
+        <w:rFonts w:cs="OpenSymbol"/>
+      </w:rPr>
+    </w:lvl>
+    <w:lvl w:ilvl="4">
+      <w:start w:val="1"/>
+      <w:numFmt w:val="bullet"/>
+      <w:lvlText w:val="◦"/>
+      <w:lvlJc w:val="start"/>
+      <w:pPr>
+        <w:tabs>
+          <w:tab w:val="num" w:pos="2160"/>
+        </w:tabs>
+        <w:ind w:start="2160" w:hanging="360"/>
+      </w:pPr>
+      <w:rPr>
+        <w:rFonts w:ascii="OpenSymbol" w:hAnsi="OpenSymbol" w:cs="OpenSymbol" w:hint="default"/>
+        <w:rFonts w:cs="OpenSymbol"/>
+      </w:rPr>
+    </w:lvl>
+    <w:lvl w:ilvl="5">
+      <w:start w:val="1"/>
+      <w:numFmt w:val="bullet"/>
+      <w:lvlText w:val="▪"/>
+      <w:lvlJc w:val="start"/>
+      <w:pPr>
+        <w:tabs>
+          <w:tab w:val="num" w:pos="2520"/>
+        </w:tabs>
+        <w:ind w:start="2520" w:hanging="360"/>
+      </w:pPr>
+      <w:rPr>
+        <w:rFonts w:ascii="OpenSymbol" w:hAnsi="OpenSymbol" w:cs="OpenSymbol" w:hint="default"/>
+        <w:rFonts w:cs="OpenSymbol"/>
+      </w:rPr>
+    </w:lvl>
+    <w:lvl w:ilvl="6">
+      <w:start w:val="1"/>
+      <w:numFmt w:val="bullet"/>
+      <w:lvlText w:val=""/>
+      <w:lvlJc w:val="start"/>
+      <w:pPr>
+        <w:tabs>
+          <w:tab w:val="num" w:pos="2880"/>
+        </w:tabs>
+        <w:ind w:start="2880" w:hanging="360"/>
+      </w:pPr>
+      <w:rPr>
+        <w:rFonts w:ascii="Symbol" w:hAnsi="Symbol" w:cs="Symbol" w:hint="default"/>
+        <w:rFonts w:cs="OpenSymbol"/>
+      </w:rPr>
+    </w:lvl>
+    <w:lvl w:ilvl="7">
+      <w:start w:val="1"/>
+      <w:numFmt w:val="bullet"/>
+      <w:lvlText w:val="◦"/>
+      <w:lvlJc w:val="start"/>
+      <w:pPr>
+        <w:tabs>
+          <w:tab w:val="num" w:pos="3240"/>
+        </w:tabs>
+        <w:ind w:start="3240" w:hanging="360"/>
+      </w:pPr>
+      <w:rPr>
+        <w:rFonts w:ascii="OpenSymbol" w:hAnsi="OpenSymbol" w:cs="OpenSymbol" w:hint="default"/>
+        <w:rFonts w:cs="OpenSymbol"/>
+      </w:rPr>
+    </w:lvl>
+    <w:lvl w:ilvl="8">
+      <w:start w:val="1"/>
+      <w:numFmt w:val="bullet"/>
+      <w:lvlText w:val="▪"/>
+      <w:lvlJc w:val="start"/>
+      <w:pPr>
+        <w:tabs>
+          <w:tab w:val="num" w:pos="3600"/>
+        </w:tabs>
+        <w:ind w:start="3600" w:hanging="360"/>
+      </w:pPr>
+      <w:rPr>
+        <w:rFonts w:ascii="OpenSymbol" w:hAnsi="OpenSymbol" w:cs="OpenSymbol" w:hint="default"/>
+        <w:rFonts w:cs="OpenSymbol"/>
+      </w:rPr>
+    </w:lvl>
+  </w:abstractNum>
+  <w:abstractNum w:abstractNumId="7">
+    <w:lvl w:ilvl="0">
+      <w:start w:val="1"/>
       <w:numFmt w:val="none"/>
       <w:suff w:val="nothing"/>
       <w:lvlText w:val=""/>
-      <w:lvlJc w:val="left"/>
-      <w:pPr>
-        <w:ind w:left="0" w:hanging="0"/>
+      <w:lvlJc w:val="start"/>
+      <w:pPr>
+        <w:ind w:start="0" w:hanging="0"/>
       </w:pPr>
     </w:lvl>
     <w:lvl w:ilvl="1">
@@ -2021,9 +1915,9 @@
       <w:numFmt w:val="none"/>
       <w:suff w:val="nothing"/>
       <w:lvlText w:val=""/>
-      <w:lvlJc w:val="left"/>
-      <w:pPr>
-        <w:ind w:left="0" w:hanging="0"/>
+      <w:lvlJc w:val="start"/>
+      <w:pPr>
+        <w:ind w:start="0" w:hanging="0"/>
       </w:pPr>
     </w:lvl>
     <w:lvl w:ilvl="2">
@@ -2031,9 +1925,9 @@
       <w:numFmt w:val="none"/>
       <w:suff w:val="nothing"/>
       <w:lvlText w:val=""/>
-      <w:lvlJc w:val="left"/>
-      <w:pPr>
-        <w:ind w:left="0" w:hanging="0"/>
+      <w:lvlJc w:val="start"/>
+      <w:pPr>
+        <w:ind w:start="0" w:hanging="0"/>
       </w:pPr>
     </w:lvl>
     <w:lvl w:ilvl="3">
@@ -2041,9 +1935,9 @@
       <w:numFmt w:val="none"/>
       <w:suff w:val="nothing"/>
       <w:lvlText w:val=""/>
-      <w:lvlJc w:val="left"/>
-      <w:pPr>
-        <w:ind w:left="0" w:hanging="0"/>
+      <w:lvlJc w:val="start"/>
+      <w:pPr>
+        <w:ind w:start="0" w:hanging="0"/>
       </w:pPr>
     </w:lvl>
     <w:lvl w:ilvl="4">
@@ -2051,9 +1945,9 @@
       <w:numFmt w:val="none"/>
       <w:suff w:val="nothing"/>
       <w:lvlText w:val=""/>
-      <w:lvlJc w:val="left"/>
-      <w:pPr>
-        <w:ind w:left="0" w:hanging="0"/>
+      <w:lvlJc w:val="start"/>
+      <w:pPr>
+        <w:ind w:start="0" w:hanging="0"/>
       </w:pPr>
     </w:lvl>
     <w:lvl w:ilvl="5">
@@ -2061,9 +1955,9 @@
       <w:numFmt w:val="none"/>
       <w:suff w:val="nothing"/>
       <w:lvlText w:val=""/>
-      <w:lvlJc w:val="left"/>
-      <w:pPr>
-        <w:ind w:left="0" w:hanging="0"/>
+      <w:lvlJc w:val="start"/>
+      <w:pPr>
+        <w:ind w:start="0" w:hanging="0"/>
       </w:pPr>
     </w:lvl>
     <w:lvl w:ilvl="6">
@@ -2071,9 +1965,9 @@
       <w:numFmt w:val="none"/>
       <w:suff w:val="nothing"/>
       <w:lvlText w:val=""/>
-      <w:lvlJc w:val="left"/>
-      <w:pPr>
-        <w:ind w:left="0" w:hanging="0"/>
+      <w:lvlJc w:val="start"/>
+      <w:pPr>
+        <w:ind w:start="0" w:hanging="0"/>
       </w:pPr>
     </w:lvl>
     <w:lvl w:ilvl="7">
@@ -2081,9 +1975,9 @@
       <w:numFmt w:val="none"/>
       <w:suff w:val="nothing"/>
       <w:lvlText w:val=""/>
-      <w:lvlJc w:val="left"/>
-      <w:pPr>
-        <w:ind w:left="0" w:hanging="0"/>
+      <w:lvlJc w:val="start"/>
+      <w:pPr>
+        <w:ind w:start="0" w:hanging="0"/>
       </w:pPr>
     </w:lvl>
     <w:lvl w:ilvl="8">
@@ -2091,9 +1985,9 @@
       <w:numFmt w:val="none"/>
       <w:suff w:val="nothing"/>
       <w:lvlText w:val=""/>
-      <w:lvlJc w:val="left"/>
-      <w:pPr>
-        <w:ind w:left="0" w:hanging="0"/>
+      <w:lvlJc w:val="start"/>
+      <w:pPr>
+        <w:ind w:start="0" w:hanging="0"/>
       </w:pPr>
     </w:lvl>
   </w:abstractNum>
@@ -2115,6 +2009,9 @@
   <w:num w:numId="6">
     <w:abstractNumId w:val="6"/>
   </w:num>
+  <w:num w:numId="7">
+    <w:abstractNumId w:val="7"/>
+  </w:num>
 </w:numbering>
 </file>
 
@@ -2125,12 +2022,15 @@
       <w:rPr>
         <w:rFonts w:ascii="Liberation Serif" w:hAnsi="Liberation Serif" w:eastAsia="Noto Sans CJK SC Regular" w:cs="Lohit Devanagari"/>
         <w:kern w:val="2"/>
+        <w:sz w:val="24"/>
         <w:szCs w:val="24"/>
         <w:lang w:val="en-US" w:eastAsia="zh-CN" w:bidi="hi-IN"/>
       </w:rPr>
     </w:rPrDefault>
     <w:pPrDefault>
-      <w:pPr/>
+      <w:pPr>
+        <w:widowControl/>
+      </w:pPr>
     </w:pPrDefault>
   </w:docDefaults>
   <w:style w:type="paragraph" w:styleId="Normal">
@@ -2138,9 +2038,10 @@
     <w:qFormat/>
     <w:pPr>
       <w:widowControl/>
-      <w:overflowPunct w:val="false"/>
+      <w:kinsoku w:val="true"/>
+      <w:overflowPunct w:val="true"/>
+      <w:autoSpaceDE w:val="true"/>
       <w:bidi w:val="0"/>
-      <w:jc w:val="left"/>
     </w:pPr>
     <w:rPr>
       <w:rFonts w:ascii="Liberation Serif" w:hAnsi="Liberation Serif" w:eastAsia="Noto Sans CJK SC Regular" w:cs="Lohit Devanagari"/>
@@ -2172,331 +2073,6 @@
     <w:rPr>
       <w:rFonts w:ascii="OpenSymbol" w:hAnsi="OpenSymbol" w:eastAsia="OpenSymbol" w:cs="OpenSymbol"/>
     </w:rPr>
-  </w:style>
-  <w:style w:type="character" w:styleId="ListLabel1">
-    <w:name w:val="ListLabel 1"/>
-    <w:qFormat/>
-    <w:rPr>
-      <w:rFonts w:cs="OpenSymbol"/>
-    </w:rPr>
-  </w:style>
-  <w:style w:type="character" w:styleId="ListLabel2">
-    <w:name w:val="ListLabel 2"/>
-    <w:qFormat/>
-    <w:rPr>
-      <w:rFonts w:cs="OpenSymbol"/>
-    </w:rPr>
-  </w:style>
-  <w:style w:type="character" w:styleId="ListLabel3">
-    <w:name w:val="ListLabel 3"/>
-    <w:qFormat/>
-    <w:rPr>
-      <w:rFonts w:cs="OpenSymbol"/>
-    </w:rPr>
-  </w:style>
-  <w:style w:type="character" w:styleId="ListLabel4">
-    <w:name w:val="ListLabel 4"/>
-    <w:qFormat/>
-    <w:rPr>
-      <w:rFonts w:cs="OpenSymbol"/>
-    </w:rPr>
-  </w:style>
-  <w:style w:type="character" w:styleId="ListLabel5">
-    <w:name w:val="ListLabel 5"/>
-    <w:qFormat/>
-    <w:rPr>
-      <w:rFonts w:cs="OpenSymbol"/>
-    </w:rPr>
-  </w:style>
-  <w:style w:type="character" w:styleId="ListLabel6">
-    <w:name w:val="ListLabel 6"/>
-    <w:qFormat/>
-    <w:rPr>
-      <w:rFonts w:cs="OpenSymbol"/>
-    </w:rPr>
-  </w:style>
-  <w:style w:type="character" w:styleId="ListLabel7">
-    <w:name w:val="ListLabel 7"/>
-    <w:qFormat/>
-    <w:rPr>
-      <w:rFonts w:cs="OpenSymbol"/>
-    </w:rPr>
-  </w:style>
-  <w:style w:type="character" w:styleId="ListLabel8">
-    <w:name w:val="ListLabel 8"/>
-    <w:qFormat/>
-    <w:rPr>
-      <w:rFonts w:cs="OpenSymbol"/>
-    </w:rPr>
-  </w:style>
-  <w:style w:type="character" w:styleId="ListLabel9">
-    <w:name w:val="ListLabel 9"/>
-    <w:qFormat/>
-    <w:rPr>
-      <w:rFonts w:cs="OpenSymbol"/>
-    </w:rPr>
-  </w:style>
-  <w:style w:type="character" w:styleId="ListLabel10">
-    <w:name w:val="ListLabel 10"/>
-    <w:qFormat/>
-    <w:rPr>
-      <w:rFonts w:cs="OpenSymbol"/>
-    </w:rPr>
-  </w:style>
-  <w:style w:type="character" w:styleId="ListLabel11">
-    <w:name w:val="ListLabel 11"/>
-    <w:qFormat/>
-    <w:rPr>
-      <w:rFonts w:cs="OpenSymbol"/>
-    </w:rPr>
-  </w:style>
-  <w:style w:type="character" w:styleId="ListLabel12">
-    <w:name w:val="ListLabel 12"/>
-    <w:qFormat/>
-    <w:rPr>
-      <w:rFonts w:cs="OpenSymbol"/>
-    </w:rPr>
-  </w:style>
-  <w:style w:type="character" w:styleId="ListLabel13">
-    <w:name w:val="ListLabel 13"/>
-    <w:qFormat/>
-    <w:rPr>
-      <w:rFonts w:cs="OpenSymbol"/>
-    </w:rPr>
-  </w:style>
-  <w:style w:type="character" w:styleId="ListLabel14">
-    <w:name w:val="ListLabel 14"/>
-    <w:qFormat/>
-    <w:rPr>
-      <w:rFonts w:cs="OpenSymbol"/>
-    </w:rPr>
-  </w:style>
-  <w:style w:type="character" w:styleId="ListLabel15">
-    <w:name w:val="ListLabel 15"/>
-    <w:qFormat/>
-    <w:rPr>
-      <w:rFonts w:cs="OpenSymbol"/>
-    </w:rPr>
-  </w:style>
-  <w:style w:type="character" w:styleId="ListLabel16">
-    <w:name w:val="ListLabel 16"/>
-    <w:qFormat/>
-    <w:rPr>
-      <w:rFonts w:cs="OpenSymbol"/>
-    </w:rPr>
-  </w:style>
-  <w:style w:type="character" w:styleId="ListLabel17">
-    <w:name w:val="ListLabel 17"/>
-    <w:qFormat/>
-    <w:rPr>
-      <w:rFonts w:cs="OpenSymbol"/>
-    </w:rPr>
-  </w:style>
-  <w:style w:type="character" w:styleId="ListLabel18">
-    <w:name w:val="ListLabel 18"/>
-    <w:qFormat/>
-    <w:rPr>
-      <w:rFonts w:cs="OpenSymbol"/>
-    </w:rPr>
-  </w:style>
-  <w:style w:type="character" w:styleId="ListLabel19">
-    <w:name w:val="ListLabel 19"/>
-    <w:qFormat/>
-    <w:rPr>
-      <w:rFonts w:cs="OpenSymbol"/>
-    </w:rPr>
-  </w:style>
-  <w:style w:type="character" w:styleId="ListLabel20">
-    <w:name w:val="ListLabel 20"/>
-    <w:qFormat/>
-    <w:rPr>
-      <w:rFonts w:ascii="TlwgTypewriter" w:hAnsi="TlwgTypewriter" w:cs="OpenSymbol"/>
-    </w:rPr>
-  </w:style>
-  <w:style w:type="character" w:styleId="ListLabel21">
-    <w:name w:val="ListLabel 21"/>
-    <w:qFormat/>
-    <w:rPr>
-      <w:rFonts w:cs="OpenSymbol"/>
-    </w:rPr>
-  </w:style>
-  <w:style w:type="character" w:styleId="ListLabel22">
-    <w:name w:val="ListLabel 22"/>
-    <w:qFormat/>
-    <w:rPr>
-      <w:rFonts w:cs="OpenSymbol"/>
-    </w:rPr>
-  </w:style>
-  <w:style w:type="character" w:styleId="ListLabel23">
-    <w:name w:val="ListLabel 23"/>
-    <w:qFormat/>
-    <w:rPr>
-      <w:rFonts w:cs="OpenSymbol"/>
-    </w:rPr>
-  </w:style>
-  <w:style w:type="character" w:styleId="ListLabel24">
-    <w:name w:val="ListLabel 24"/>
-    <w:qFormat/>
-    <w:rPr>
-      <w:rFonts w:cs="OpenSymbol"/>
-    </w:rPr>
-  </w:style>
-  <w:style w:type="character" w:styleId="ListLabel25">
-    <w:name w:val="ListLabel 25"/>
-    <w:qFormat/>
-    <w:rPr>
-      <w:rFonts w:cs="OpenSymbol"/>
-    </w:rPr>
-  </w:style>
-  <w:style w:type="character" w:styleId="ListLabel26">
-    <w:name w:val="ListLabel 26"/>
-    <w:qFormat/>
-    <w:rPr>
-      <w:rFonts w:cs="OpenSymbol"/>
-    </w:rPr>
-  </w:style>
-  <w:style w:type="character" w:styleId="ListLabel27">
-    <w:name w:val="ListLabel 27"/>
-    <w:qFormat/>
-    <w:rPr>
-      <w:rFonts w:cs="OpenSymbol"/>
-    </w:rPr>
-  </w:style>
-  <w:style w:type="character" w:styleId="ListLabel28">
-    <w:name w:val="ListLabel 28"/>
-    <w:qFormat/>
-    <w:rPr>
-      <w:rFonts w:cs="OpenSymbol"/>
-    </w:rPr>
-  </w:style>
-  <w:style w:type="character" w:styleId="ListLabel29">
-    <w:name w:val="ListLabel 29"/>
-    <w:qFormat/>
-    <w:rPr>
-      <w:rFonts w:cs="OpenSymbol"/>
-    </w:rPr>
-  </w:style>
-  <w:style w:type="character" w:styleId="ListLabel30">
-    <w:name w:val="ListLabel 30"/>
-    <w:qFormat/>
-    <w:rPr>
-      <w:rFonts w:cs="OpenSymbol"/>
-    </w:rPr>
-  </w:style>
-  <w:style w:type="character" w:styleId="ListLabel31">
-    <w:name w:val="ListLabel 31"/>
-    <w:qFormat/>
-    <w:rPr>
-      <w:rFonts w:cs="OpenSymbol"/>
-    </w:rPr>
-  </w:style>
-  <w:style w:type="character" w:styleId="ListLabel32">
-    <w:name w:val="ListLabel 32"/>
-    <w:qFormat/>
-    <w:rPr>
-      <w:rFonts w:cs="OpenSymbol"/>
-    </w:rPr>
-  </w:style>
-  <w:style w:type="character" w:styleId="ListLabel33">
-    <w:name w:val="ListLabel 33"/>
-    <w:qFormat/>
-    <w:rPr>
-      <w:rFonts w:cs="OpenSymbol"/>
-    </w:rPr>
-  </w:style>
-  <w:style w:type="character" w:styleId="ListLabel34">
-    <w:name w:val="ListLabel 34"/>
-    <w:qFormat/>
-    <w:rPr>
-      <w:rFonts w:cs="OpenSymbol"/>
-    </w:rPr>
-  </w:style>
-  <w:style w:type="character" w:styleId="ListLabel35">
-    <w:name w:val="ListLabel 35"/>
-    <w:qFormat/>
-    <w:rPr>
-      <w:rFonts w:cs="OpenSymbol"/>
-    </w:rPr>
-  </w:style>
-  <w:style w:type="character" w:styleId="ListLabel36">
-    <w:name w:val="ListLabel 36"/>
-    <w:qFormat/>
-    <w:rPr>
-      <w:rFonts w:cs="OpenSymbol"/>
-    </w:rPr>
-  </w:style>
-  <w:style w:type="character" w:styleId="ListLabel37">
-    <w:name w:val="ListLabel 37"/>
-    <w:qFormat/>
-    <w:rPr>
-      <w:rFonts w:cs="OpenSymbol"/>
-    </w:rPr>
-  </w:style>
-  <w:style w:type="character" w:styleId="ListLabel38">
-    <w:name w:val="ListLabel 38"/>
-    <w:qFormat/>
-    <w:rPr>
-      <w:rFonts w:cs="OpenSymbol"/>
-    </w:rPr>
-  </w:style>
-  <w:style w:type="character" w:styleId="ListLabel39">
-    <w:name w:val="ListLabel 39"/>
-    <w:qFormat/>
-    <w:rPr>
-      <w:rFonts w:cs="OpenSymbol"/>
-    </w:rPr>
-  </w:style>
-  <w:style w:type="character" w:styleId="ListLabel40">
-    <w:name w:val="ListLabel 40"/>
-    <w:qFormat/>
-    <w:rPr>
-      <w:rFonts w:cs="OpenSymbol"/>
-    </w:rPr>
-  </w:style>
-  <w:style w:type="character" w:styleId="ListLabel41">
-    <w:name w:val="ListLabel 41"/>
-    <w:qFormat/>
-    <w:rPr>
-      <w:rFonts w:cs="OpenSymbol"/>
-    </w:rPr>
-  </w:style>
-  <w:style w:type="character" w:styleId="ListLabel42">
-    <w:name w:val="ListLabel 42"/>
-    <w:qFormat/>
-    <w:rPr>
-      <w:rFonts w:cs="OpenSymbol"/>
-    </w:rPr>
-  </w:style>
-  <w:style w:type="character" w:styleId="ListLabel43">
-    <w:name w:val="ListLabel 43"/>
-    <w:qFormat/>
-    <w:rPr>
-      <w:rFonts w:cs="OpenSymbol"/>
-    </w:rPr>
-  </w:style>
-  <w:style w:type="character" w:styleId="ListLabel44">
-    <w:name w:val="ListLabel 44"/>
-    <w:qFormat/>
-    <w:rPr>
-      <w:rFonts w:cs="OpenSymbol"/>
-    </w:rPr>
-  </w:style>
-  <w:style w:type="character" w:styleId="ListLabel45">
-    <w:name w:val="ListLabel 45"/>
-    <w:qFormat/>
-    <w:rPr>
-      <w:rFonts w:cs="OpenSymbol"/>
-    </w:rPr>
-  </w:style>
-  <w:style w:type="character" w:styleId="ListLabel46">
-    <w:name w:val="ListLabel 46"/>
-    <w:qFormat/>
-    <w:rPr/>
-  </w:style>
-  <w:style w:type="character" w:styleId="ListLabel47">
-    <w:name w:val="ListLabel 47"/>
-    <w:qFormat/>
-    <w:rPr/>
   </w:style>
   <w:style w:type="paragraph" w:styleId="Heading">
     <w:name w:val="Heading"/>
